--- a/2. óra.docx
+++ b/2. óra.docx
@@ -5,19 +5,20 @@
     <w:tbl>
       <w:tblPr>
         <w:tblStyle w:val="Rcsostblzat"/>
-        <w:tblW w:w="0" w:type="auto"/>
+        <w:tblW w:w="11058" w:type="dxa"/>
+        <w:tblInd w:w="-998" w:type="dxa"/>
         <w:tblLook w:val="04A0" w:firstRow="1" w:lastRow="0" w:firstColumn="1" w:lastColumn="0" w:noHBand="0" w:noVBand="1"/>
       </w:tblPr>
       <w:tblGrid>
-        <w:gridCol w:w="917"/>
-        <w:gridCol w:w="1993"/>
-        <w:gridCol w:w="4058"/>
-        <w:gridCol w:w="2094"/>
+        <w:gridCol w:w="851"/>
+        <w:gridCol w:w="2127"/>
+        <w:gridCol w:w="5953"/>
+        <w:gridCol w:w="2127"/>
       </w:tblGrid>
       <w:tr>
         <w:tc>
           <w:tcPr>
-            <w:tcW w:w="988" w:type="dxa"/>
+            <w:tcW w:w="851" w:type="dxa"/>
           </w:tcPr>
           <w:p>
             <w:pPr>
@@ -30,7 +31,7 @@
         </w:tc>
         <w:tc>
           <w:tcPr>
-            <w:tcW w:w="2126" w:type="dxa"/>
+            <w:tcW w:w="2127" w:type="dxa"/>
           </w:tcPr>
           <w:p>
             <w:pPr>
@@ -43,7 +44,7 @@
         </w:tc>
         <w:tc>
           <w:tcPr>
-            <w:tcW w:w="3682" w:type="dxa"/>
+            <w:tcW w:w="5953" w:type="dxa"/>
           </w:tcPr>
           <w:p>
             <w:pPr>
@@ -56,7 +57,7 @@
         </w:tc>
         <w:tc>
           <w:tcPr>
-            <w:tcW w:w="2266" w:type="dxa"/>
+            <w:tcW w:w="2127" w:type="dxa"/>
           </w:tcPr>
           <w:p>
             <w:pPr>
@@ -71,7 +72,7 @@
       <w:tr>
         <w:tc>
           <w:tcPr>
-            <w:tcW w:w="988" w:type="dxa"/>
+            <w:tcW w:w="851" w:type="dxa"/>
           </w:tcPr>
           <w:p>
             <w:pPr>
@@ -84,7 +85,7 @@
         </w:tc>
         <w:tc>
           <w:tcPr>
-            <w:tcW w:w="2126" w:type="dxa"/>
+            <w:tcW w:w="2127" w:type="dxa"/>
           </w:tcPr>
           <w:p>
             <w:pPr>
@@ -97,7 +98,7 @@
         </w:tc>
         <w:tc>
           <w:tcPr>
-            <w:tcW w:w="3682" w:type="dxa"/>
+            <w:tcW w:w="5953" w:type="dxa"/>
           </w:tcPr>
           <w:p>
             <w:pPr>
@@ -118,7 +119,7 @@
         </w:tc>
         <w:tc>
           <w:tcPr>
-            <w:tcW w:w="2266" w:type="dxa"/>
+            <w:tcW w:w="2127" w:type="dxa"/>
           </w:tcPr>
           <w:p>
             <w:pPr>
@@ -130,7 +131,7 @@
       <w:tr>
         <w:tc>
           <w:tcPr>
-            <w:tcW w:w="988" w:type="dxa"/>
+            <w:tcW w:w="851" w:type="dxa"/>
           </w:tcPr>
           <w:p>
             <w:pPr>
@@ -143,7 +144,7 @@
         </w:tc>
         <w:tc>
           <w:tcPr>
-            <w:tcW w:w="2126" w:type="dxa"/>
+            <w:tcW w:w="2127" w:type="dxa"/>
           </w:tcPr>
           <w:p>
             <w:pPr>
@@ -156,30 +157,14 @@
         </w:tc>
         <w:tc>
           <w:tcPr>
-            <w:tcW w:w="3682" w:type="dxa"/>
+            <w:tcW w:w="5953" w:type="dxa"/>
           </w:tcPr>
           <w:p>
             <w:pPr>
               <w:jc w:val="center"/>
             </w:pPr>
             <w:r>
-              <w:t xml:space="preserve">Nyissuk meg a Visual </w:t>
-            </w:r>
-            <w:proofErr w:type="spellStart"/>
-            <w:r>
-              <w:t>Studio</w:t>
-            </w:r>
-            <w:proofErr w:type="spellEnd"/>
-            <w:r>
-              <w:t xml:space="preserve"> </w:t>
-            </w:r>
-            <w:proofErr w:type="spellStart"/>
-            <w:r>
-              <w:t>Code</w:t>
-            </w:r>
-            <w:proofErr w:type="spellEnd"/>
-            <w:r>
-              <w:t>-ot és egy új file-t benne.</w:t>
+              <w:t>Nyissuk meg a Visual Studio Code-ot és egy új file-t benne.</w:t>
             </w:r>
           </w:p>
           <w:p>
@@ -193,7 +178,7 @@
         </w:tc>
         <w:tc>
           <w:tcPr>
-            <w:tcW w:w="2266" w:type="dxa"/>
+            <w:tcW w:w="2127" w:type="dxa"/>
           </w:tcPr>
           <w:p>
             <w:pPr>
@@ -205,7 +190,7 @@
       <w:tr>
         <w:tc>
           <w:tcPr>
-            <w:tcW w:w="988" w:type="dxa"/>
+            <w:tcW w:w="851" w:type="dxa"/>
           </w:tcPr>
           <w:p>
             <w:pPr>
@@ -221,7 +206,7 @@
         </w:tc>
         <w:tc>
           <w:tcPr>
-            <w:tcW w:w="2126" w:type="dxa"/>
+            <w:tcW w:w="2127" w:type="dxa"/>
           </w:tcPr>
           <w:p>
             <w:pPr>
@@ -234,7 +219,7 @@
         </w:tc>
         <w:tc>
           <w:tcPr>
-            <w:tcW w:w="3682" w:type="dxa"/>
+            <w:tcW w:w="5953" w:type="dxa"/>
           </w:tcPr>
           <w:p>
             <w:pPr>
@@ -258,15 +243,7 @@
               </w:numPr>
             </w:pPr>
             <w:r>
-              <w:t xml:space="preserve">először a típusa: </w:t>
-            </w:r>
-            <w:proofErr w:type="spellStart"/>
-            <w:r>
-              <w:t>string</w:t>
-            </w:r>
-            <w:proofErr w:type="spellEnd"/>
-            <w:r>
-              <w:t xml:space="preserve"> (szöveget tud tárolni)</w:t>
+              <w:t>először a típusa: string (szöveget tud tárolni)</w:t>
             </w:r>
           </w:p>
           <w:p>
@@ -281,16 +258,11 @@
               <w:t>utána az elnevezése, ahogy hívjuk majd később (mint például ha mondom hogy Anna, akkor nagyjából mindenkinek</w:t>
             </w:r>
             <w:r>
-              <w:t xml:space="preserve"> eszébe jut egy lány, akit </w:t>
-            </w:r>
-            <w:proofErr w:type="gramStart"/>
-            <w:r>
-              <w:t>ismer</w:t>
+              <w:t xml:space="preserve"> eszébe jut egy lány, akit ismer</w:t>
             </w:r>
             <w:r>
               <w:t xml:space="preserve"> )</w:t>
             </w:r>
-            <w:proofErr w:type="gramEnd"/>
           </w:p>
           <w:p>
             <w:pPr>
@@ -301,15 +273,7 @@
               </w:numPr>
             </w:pPr>
             <w:r>
-              <w:t xml:space="preserve">ezután az értékadás mindig </w:t>
-            </w:r>
-            <w:proofErr w:type="gramStart"/>
-            <w:r>
-              <w:t>az ’</w:t>
-            </w:r>
-            <w:proofErr w:type="gramEnd"/>
-            <w:r>
-              <w:t>=’-el történik</w:t>
+              <w:t>ezután az értékadás mindig az ’=’-el történik</w:t>
             </w:r>
           </w:p>
           <w:p>
@@ -321,28 +285,7 @@
               </w:numPr>
             </w:pPr>
             <w:r>
-              <w:t xml:space="preserve">Jelen esetben kell a „”, mert szöveget adunk neki értéknek, ugyan úgy mint </w:t>
-            </w:r>
-            <w:proofErr w:type="spellStart"/>
-            <w:r>
-              <w:t>kiiratáskor</w:t>
-            </w:r>
-            <w:proofErr w:type="spellEnd"/>
-            <w:r>
-              <w:t xml:space="preserve"> is </w:t>
-            </w:r>
-            <w:proofErr w:type="gramStart"/>
-            <w:r>
-              <w:t>„”-</w:t>
-            </w:r>
-            <w:proofErr w:type="spellStart"/>
-            <w:proofErr w:type="gramEnd"/>
-            <w:r>
-              <w:t>ekkel</w:t>
-            </w:r>
-            <w:proofErr w:type="spellEnd"/>
-            <w:r>
-              <w:t xml:space="preserve"> írjuk ki a szöveget</w:t>
+              <w:t>Jelen esetben kell a „”, mert szöveget adunk neki értéknek, ugyan úgy mint kiiratáskor is „”-ekkel írjuk ki a szöveget</w:t>
             </w:r>
           </w:p>
           <w:p>
@@ -365,13 +308,8 @@
                 <w:numId w:val="1"/>
               </w:numPr>
             </w:pPr>
-            <w:proofErr w:type="spellStart"/>
-            <w:r>
-              <w:t>Console.WriteLine</w:t>
-            </w:r>
-            <w:proofErr w:type="spellEnd"/>
-            <w:r>
-              <w:t>(&lt;</w:t>
+            <w:r>
+              <w:t>Console.WriteLine(&lt;</w:t>
             </w:r>
             <w:r>
               <w:rPr>
@@ -387,7 +325,7 @@
         </w:tc>
         <w:tc>
           <w:tcPr>
-            <w:tcW w:w="2266" w:type="dxa"/>
+            <w:tcW w:w="2127" w:type="dxa"/>
           </w:tcPr>
           <w:p>
             <w:pPr>
@@ -399,7 +337,7 @@
       <w:tr>
         <w:tc>
           <w:tcPr>
-            <w:tcW w:w="988" w:type="dxa"/>
+            <w:tcW w:w="851" w:type="dxa"/>
           </w:tcPr>
           <w:p>
             <w:pPr>
@@ -412,7 +350,7 @@
         </w:tc>
         <w:tc>
           <w:tcPr>
-            <w:tcW w:w="2126" w:type="dxa"/>
+            <w:tcW w:w="2127" w:type="dxa"/>
           </w:tcPr>
           <w:p>
             <w:pPr>
@@ -425,7 +363,7 @@
         </w:tc>
         <w:tc>
           <w:tcPr>
-            <w:tcW w:w="3682" w:type="dxa"/>
+            <w:tcW w:w="5953" w:type="dxa"/>
           </w:tcPr>
           <w:p>
             <w:pPr>
@@ -458,13 +396,8 @@
               <w:jc w:val="center"/>
             </w:pPr>
             <w:r>
-              <w:t xml:space="preserve">tört szám: </w:t>
-            </w:r>
-            <w:proofErr w:type="spellStart"/>
-            <w:r>
-              <w:t>double</w:t>
-            </w:r>
-            <w:proofErr w:type="spellEnd"/>
+              <w:t>tört szám: double</w:t>
+            </w:r>
           </w:p>
           <w:p>
             <w:pPr>
@@ -476,18 +409,13 @@
               <w:jc w:val="center"/>
             </w:pPr>
             <w:r>
-              <w:t xml:space="preserve">karakter: </w:t>
-            </w:r>
-            <w:proofErr w:type="spellStart"/>
-            <w:r>
-              <w:t>char</w:t>
-            </w:r>
-            <w:proofErr w:type="spellEnd"/>
+              <w:t>karakter: char</w:t>
+            </w:r>
           </w:p>
         </w:tc>
         <w:tc>
           <w:tcPr>
-            <w:tcW w:w="2266" w:type="dxa"/>
+            <w:tcW w:w="2127" w:type="dxa"/>
           </w:tcPr>
           <w:p>
             <w:pPr>
@@ -499,7 +427,7 @@
       <w:tr>
         <w:tc>
           <w:tcPr>
-            <w:tcW w:w="988" w:type="dxa"/>
+            <w:tcW w:w="851" w:type="dxa"/>
           </w:tcPr>
           <w:p>
             <w:pPr>
@@ -509,13 +437,16 @@
               <w:t>20-</w:t>
             </w:r>
             <w:r>
-              <w:t>25</w:t>
+              <w:t>3</w:t>
+            </w:r>
+            <w:r>
+              <w:t>5</w:t>
             </w:r>
           </w:p>
         </w:tc>
         <w:tc>
           <w:tcPr>
-            <w:tcW w:w="2126" w:type="dxa"/>
+            <w:tcW w:w="2127" w:type="dxa"/>
           </w:tcPr>
           <w:p>
             <w:pPr>
@@ -523,12 +454,15 @@
             </w:pPr>
             <w:r>
               <w:t>Int</w:t>
+            </w:r>
+            <w:r>
+              <w:t>eger</w:t>
             </w:r>
           </w:p>
         </w:tc>
         <w:tc>
           <w:tcPr>
-            <w:tcW w:w="3682" w:type="dxa"/>
+            <w:tcW w:w="5953" w:type="dxa"/>
             <w:shd w:val="clear" w:color="auto" w:fill="FFFFFF" w:themeFill="background1"/>
           </w:tcPr>
           <w:p>
@@ -1042,11 +976,10 @@
                 <w:lang w:eastAsia="hu-HU"/>
               </w:rPr>
             </w:pPr>
-            <w:proofErr w:type="spellStart"/>
-            <w:r>
-              <w:rPr>
-                <w:rFonts w:ascii="Consolas" w:eastAsia="Times New Roman" w:hAnsi="Consolas" w:cs="Times New Roman"/>
-                <w:color w:val="C8C8C8"/>
+            <w:r>
+              <w:rPr>
+                <w:rFonts w:ascii="Consolas" w:eastAsia="Times New Roman" w:hAnsi="Consolas" w:cs="Times New Roman"/>
+                <w:color w:val="9CDCFE"/>
                 <w:sz w:val="21"/>
                 <w:szCs w:val="21"/>
                 <w:lang w:eastAsia="hu-HU"/>
@@ -1066,14 +999,13 @@
             <w:r>
               <w:rPr>
                 <w:rFonts w:ascii="Consolas" w:eastAsia="Times New Roman" w:hAnsi="Consolas" w:cs="Times New Roman"/>
-                <w:color w:val="C8C8C8"/>
+                <w:color w:val="DCDCAA"/>
                 <w:sz w:val="21"/>
                 <w:szCs w:val="21"/>
                 <w:lang w:eastAsia="hu-HU"/>
               </w:rPr>
               <w:t>WriteLine</w:t>
             </w:r>
-            <w:proofErr w:type="spellEnd"/>
             <w:r>
               <w:rPr>
                 <w:rFonts w:ascii="Consolas" w:eastAsia="Times New Roman" w:hAnsi="Consolas" w:cs="Times New Roman"/>
@@ -1087,7 +1019,7 @@
             <w:r>
               <w:rPr>
                 <w:rFonts w:ascii="Consolas" w:eastAsia="Times New Roman" w:hAnsi="Consolas" w:cs="Times New Roman"/>
-                <w:color w:val="D4D4D4"/>
+                <w:color w:val="9CDCFE"/>
                 <w:sz w:val="21"/>
                 <w:szCs w:val="21"/>
                 <w:lang w:eastAsia="hu-HU"/>
@@ -1124,47 +1056,67 @@
         </w:tc>
         <w:tc>
           <w:tcPr>
-            <w:tcW w:w="2266" w:type="dxa"/>
+            <w:tcW w:w="2127" w:type="dxa"/>
           </w:tcPr>
           <w:p>
             <w:pPr>
-              <w:jc w:val="center"/>
-            </w:pPr>
+              <w:ind w:firstLine="170"/>
+              <w:jc w:val="both"/>
+            </w:pPr>
+            <w:r>
+              <w:t>Két egész szám osztása egész</w:t>
+            </w:r>
+            <w:r>
+              <w:t xml:space="preserve"> szám</w:t>
+            </w:r>
+            <w:r>
+              <w:t xml:space="preserve"> lesz mindig</w:t>
+            </w:r>
+            <w:r>
+              <w:t>.</w:t>
+            </w:r>
           </w:p>
         </w:tc>
       </w:tr>
       <w:tr>
         <w:tc>
           <w:tcPr>
-            <w:tcW w:w="988" w:type="dxa"/>
+            <w:tcW w:w="851" w:type="dxa"/>
           </w:tcPr>
           <w:p>
             <w:pPr>
               <w:jc w:val="center"/>
             </w:pPr>
             <w:r>
-              <w:t>25-30</w:t>
+              <w:t>3</w:t>
+            </w:r>
+            <w:r>
+              <w:t>5</w:t>
+            </w:r>
+            <w:r>
+              <w:t>-4</w:t>
+            </w:r>
+            <w:r>
+              <w:t>5</w:t>
             </w:r>
           </w:p>
         </w:tc>
         <w:tc>
           <w:tcPr>
-            <w:tcW w:w="2126" w:type="dxa"/>
+            <w:tcW w:w="2127" w:type="dxa"/>
           </w:tcPr>
           <w:p>
             <w:pPr>
               <w:jc w:val="center"/>
             </w:pPr>
-            <w:proofErr w:type="spellStart"/>
             <w:r>
               <w:t>Double</w:t>
             </w:r>
-            <w:proofErr w:type="spellEnd"/>
           </w:p>
         </w:tc>
         <w:tc>
           <w:tcPr>
-            <w:tcW w:w="3682" w:type="dxa"/>
+            <w:tcW w:w="5953" w:type="dxa"/>
           </w:tcPr>
           <w:p>
             <w:pPr>
@@ -1187,7 +1139,6 @@
                 <w:lang w:eastAsia="hu-HU"/>
               </w:rPr>
             </w:pPr>
-            <w:proofErr w:type="spellStart"/>
             <w:r>
               <w:rPr>
                 <w:rFonts w:ascii="Consolas" w:eastAsia="Times New Roman" w:hAnsi="Consolas" w:cs="Times New Roman"/>
@@ -1198,7 +1149,6 @@
               </w:rPr>
               <w:t>double</w:t>
             </w:r>
-            <w:proofErr w:type="spellEnd"/>
             <w:r>
               <w:rPr>
                 <w:rFonts w:ascii="Consolas" w:eastAsia="Times New Roman" w:hAnsi="Consolas" w:cs="Times New Roman"/>
@@ -1212,7 +1162,7 @@
             <w:r>
               <w:rPr>
                 <w:rFonts w:ascii="Consolas" w:eastAsia="Times New Roman" w:hAnsi="Consolas" w:cs="Times New Roman"/>
-                <w:color w:val="C8C8C8"/>
+                <w:color w:val="9CDCFE"/>
                 <w:sz w:val="21"/>
                 <w:szCs w:val="21"/>
                 <w:lang w:eastAsia="hu-HU"/>
@@ -1222,7 +1172,7 @@
             <w:r>
               <w:rPr>
                 <w:rFonts w:ascii="Consolas" w:eastAsia="Times New Roman" w:hAnsi="Consolas" w:cs="Times New Roman"/>
-                <w:color w:val="C8C8C8"/>
+                <w:color w:val="D4D4D4"/>
                 <w:sz w:val="21"/>
                 <w:szCs w:val="21"/>
                 <w:lang w:eastAsia="hu-HU"/>
@@ -1232,12 +1182,32 @@
             <w:r>
               <w:rPr>
                 <w:rFonts w:ascii="Consolas" w:eastAsia="Times New Roman" w:hAnsi="Consolas" w:cs="Times New Roman"/>
-                <w:color w:val="C8C8C8"/>
-                <w:sz w:val="21"/>
-                <w:szCs w:val="21"/>
-                <w:lang w:eastAsia="hu-HU"/>
-              </w:rPr>
-              <w:t>5/2</w:t>
+                <w:color w:val="B5CEA8"/>
+                <w:sz w:val="21"/>
+                <w:szCs w:val="21"/>
+                <w:lang w:eastAsia="hu-HU"/>
+              </w:rPr>
+              <w:t>5</w:t>
+            </w:r>
+            <w:r>
+              <w:rPr>
+                <w:rFonts w:ascii="Consolas" w:eastAsia="Times New Roman" w:hAnsi="Consolas" w:cs="Times New Roman"/>
+                <w:color w:val="D4D4D4"/>
+                <w:sz w:val="21"/>
+                <w:szCs w:val="21"/>
+                <w:lang w:eastAsia="hu-HU"/>
+              </w:rPr>
+              <w:t>/</w:t>
+            </w:r>
+            <w:r>
+              <w:rPr>
+                <w:rFonts w:ascii="Consolas" w:eastAsia="Times New Roman" w:hAnsi="Consolas" w:cs="Times New Roman"/>
+                <w:color w:val="D4D4D4"/>
+                <w:sz w:val="21"/>
+                <w:szCs w:val="21"/>
+                <w:lang w:eastAsia="hu-HU"/>
+              </w:rPr>
+              <w:t>2</w:t>
             </w:r>
             <w:r>
               <w:rPr>
@@ -1254,13 +1224,8 @@
             <w:pPr>
               <w:jc w:val="center"/>
             </w:pPr>
-            <w:proofErr w:type="spellStart"/>
-            <w:r>
-              <w:t>Kiiratás</w:t>
-            </w:r>
-            <w:proofErr w:type="spellEnd"/>
-            <w:r>
-              <w:t>:</w:t>
+            <w:r>
+              <w:t>Kiiratás:</w:t>
             </w:r>
           </w:p>
           <w:p>
@@ -1276,16 +1241,14 @@
                 <w:lang w:eastAsia="hu-HU"/>
               </w:rPr>
             </w:pPr>
-            <w:proofErr w:type="spellStart"/>
-            <w:r>
-              <w:rPr>
-                <w:rFonts w:ascii="Consolas" w:eastAsia="Times New Roman" w:hAnsi="Consolas" w:cs="Times New Roman"/>
-                <w:color w:val="C8C8C8"/>
-                <w:sz w:val="21"/>
-                <w:szCs w:val="21"/>
-                <w:lang w:eastAsia="hu-HU"/>
-              </w:rPr>
-              <w:lastRenderedPageBreak/>
+            <w:r>
+              <w:rPr>
+                <w:rFonts w:ascii="Consolas" w:eastAsia="Times New Roman" w:hAnsi="Consolas" w:cs="Times New Roman"/>
+                <w:color w:val="9CDCFE"/>
+                <w:sz w:val="21"/>
+                <w:szCs w:val="21"/>
+                <w:lang w:eastAsia="hu-HU"/>
+              </w:rPr>
               <w:t>Console</w:t>
             </w:r>
             <w:r>
@@ -1301,14 +1264,13 @@
             <w:r>
               <w:rPr>
                 <w:rFonts w:ascii="Consolas" w:eastAsia="Times New Roman" w:hAnsi="Consolas" w:cs="Times New Roman"/>
-                <w:color w:val="C8C8C8"/>
+                <w:color w:val="DCDCAA"/>
                 <w:sz w:val="21"/>
                 <w:szCs w:val="21"/>
                 <w:lang w:eastAsia="hu-HU"/>
               </w:rPr>
               <w:t>WriteLine</w:t>
             </w:r>
-            <w:proofErr w:type="spellEnd"/>
             <w:r>
               <w:rPr>
                 <w:rFonts w:ascii="Consolas" w:eastAsia="Times New Roman" w:hAnsi="Consolas" w:cs="Times New Roman"/>
@@ -1322,7 +1284,7 @@
             <w:r>
               <w:rPr>
                 <w:rFonts w:ascii="Consolas" w:eastAsia="Times New Roman" w:hAnsi="Consolas" w:cs="Times New Roman"/>
-                <w:color w:val="D4D4D4"/>
+                <w:color w:val="9CDCFE"/>
                 <w:sz w:val="21"/>
                 <w:szCs w:val="21"/>
                 <w:lang w:eastAsia="hu-HU"/>
@@ -1364,7 +1326,7 @@
             <w:r>
               <w:rPr>
                 <w:rFonts w:ascii="Consolas" w:eastAsia="Times New Roman" w:hAnsi="Consolas" w:cs="Times New Roman"/>
-                <w:color w:val="C8C8C8"/>
+                <w:color w:val="9CDCFE"/>
                 <w:sz w:val="21"/>
                 <w:szCs w:val="21"/>
                 <w:lang w:eastAsia="hu-HU"/>
@@ -1379,37 +1341,47 @@
                 <w:szCs w:val="21"/>
                 <w:lang w:eastAsia="hu-HU"/>
               </w:rPr>
-              <w:t xml:space="preserve"> </w:t>
-            </w:r>
-            <w:r>
-              <w:rPr>
-                <w:rFonts w:ascii="Consolas" w:eastAsia="Times New Roman" w:hAnsi="Consolas" w:cs="Times New Roman"/>
-                <w:color w:val="B4B4B4"/>
-                <w:sz w:val="21"/>
-                <w:szCs w:val="21"/>
-                <w:lang w:eastAsia="hu-HU"/>
-              </w:rPr>
-              <w:t>=</w:t>
-            </w:r>
-            <w:r>
-              <w:rPr>
-                <w:rFonts w:ascii="Consolas" w:eastAsia="Times New Roman" w:hAnsi="Consolas" w:cs="Times New Roman"/>
-                <w:color w:val="D4D4D4"/>
-                <w:sz w:val="21"/>
-                <w:szCs w:val="21"/>
-                <w:lang w:eastAsia="hu-HU"/>
-              </w:rPr>
-              <w:t xml:space="preserve"> </w:t>
-            </w:r>
-            <w:r>
-              <w:rPr>
-                <w:rFonts w:ascii="Consolas" w:eastAsia="Times New Roman" w:hAnsi="Consolas" w:cs="Times New Roman"/>
-                <w:color w:val="D4D4D4"/>
-                <w:sz w:val="21"/>
-                <w:szCs w:val="21"/>
-                <w:lang w:eastAsia="hu-HU"/>
-              </w:rPr>
-              <w:t>5/i;</w:t>
+              <w:t xml:space="preserve"> = </w:t>
+            </w:r>
+            <w:r>
+              <w:rPr>
+                <w:rFonts w:ascii="Consolas" w:eastAsia="Times New Roman" w:hAnsi="Consolas" w:cs="Times New Roman"/>
+                <w:color w:val="B5CEA8"/>
+                <w:sz w:val="21"/>
+                <w:szCs w:val="21"/>
+                <w:lang w:eastAsia="hu-HU"/>
+              </w:rPr>
+              <w:t>5</w:t>
+            </w:r>
+            <w:r>
+              <w:rPr>
+                <w:rFonts w:ascii="Consolas" w:eastAsia="Times New Roman" w:hAnsi="Consolas" w:cs="Times New Roman"/>
+                <w:color w:val="D4D4D4"/>
+                <w:sz w:val="21"/>
+                <w:szCs w:val="21"/>
+                <w:lang w:eastAsia="hu-HU"/>
+              </w:rPr>
+              <w:t>/</w:t>
+            </w:r>
+            <w:r>
+              <w:rPr>
+                <w:rFonts w:ascii="Consolas" w:eastAsia="Times New Roman" w:hAnsi="Consolas" w:cs="Times New Roman"/>
+                <w:color w:val="9CDCFE"/>
+                <w:sz w:val="21"/>
+                <w:szCs w:val="21"/>
+                <w:lang w:eastAsia="hu-HU"/>
+              </w:rPr>
+              <w:t>i</w:t>
+            </w:r>
+            <w:r>
+              <w:rPr>
+                <w:rFonts w:ascii="Consolas" w:eastAsia="Times New Roman" w:hAnsi="Consolas" w:cs="Times New Roman"/>
+                <w:color w:val="D4D4D4"/>
+                <w:sz w:val="21"/>
+                <w:szCs w:val="21"/>
+                <w:lang w:eastAsia="hu-HU"/>
+              </w:rPr>
+              <w:t>;</w:t>
             </w:r>
           </w:p>
           <w:p>
@@ -1433,11 +1405,10 @@
                 <w:lang w:eastAsia="hu-HU"/>
               </w:rPr>
             </w:pPr>
-            <w:proofErr w:type="spellStart"/>
-            <w:r>
-              <w:rPr>
-                <w:rFonts w:ascii="Consolas" w:eastAsia="Times New Roman" w:hAnsi="Consolas" w:cs="Times New Roman"/>
-                <w:color w:val="C8C8C8"/>
+            <w:r>
+              <w:rPr>
+                <w:rFonts w:ascii="Consolas" w:eastAsia="Times New Roman" w:hAnsi="Consolas" w:cs="Times New Roman"/>
+                <w:color w:val="9CDCFE"/>
                 <w:sz w:val="21"/>
                 <w:szCs w:val="21"/>
                 <w:lang w:eastAsia="hu-HU"/>
@@ -1457,14 +1428,13 @@
             <w:r>
               <w:rPr>
                 <w:rFonts w:ascii="Consolas" w:eastAsia="Times New Roman" w:hAnsi="Consolas" w:cs="Times New Roman"/>
-                <w:color w:val="C8C8C8"/>
+                <w:color w:val="DCDCAA"/>
                 <w:sz w:val="21"/>
                 <w:szCs w:val="21"/>
                 <w:lang w:eastAsia="hu-HU"/>
               </w:rPr>
               <w:t>WriteLine</w:t>
             </w:r>
-            <w:proofErr w:type="spellEnd"/>
             <w:r>
               <w:rPr>
                 <w:rFonts w:ascii="Consolas" w:eastAsia="Times New Roman" w:hAnsi="Consolas" w:cs="Times New Roman"/>
@@ -1478,7 +1448,7 @@
             <w:r>
               <w:rPr>
                 <w:rFonts w:ascii="Consolas" w:eastAsia="Times New Roman" w:hAnsi="Consolas" w:cs="Times New Roman"/>
-                <w:color w:val="D4D4D4"/>
+                <w:color w:val="9CDCFE"/>
                 <w:sz w:val="21"/>
                 <w:szCs w:val="21"/>
                 <w:lang w:eastAsia="hu-HU"/>
@@ -1500,44 +1470,1073 @@
             <w:pPr>
               <w:jc w:val="center"/>
             </w:pPr>
+            <w:r>
+              <w:t>Mi lehet a baj?</w:t>
+            </w:r>
+          </w:p>
+          <w:p>
+            <w:pPr>
+              <w:jc w:val="center"/>
+            </w:pPr>
+            <w:r>
+              <w:t>Próbáljuk ki:</w:t>
+            </w:r>
+          </w:p>
+          <w:p>
+            <w:pPr>
+              <w:shd w:val="clear" w:color="auto" w:fill="1E1E1E"/>
+              <w:spacing w:line="285" w:lineRule="atLeast"/>
+              <w:jc w:val="center"/>
+              <w:rPr>
+                <w:rFonts w:ascii="Consolas" w:eastAsia="Times New Roman" w:hAnsi="Consolas" w:cs="Times New Roman"/>
+                <w:color w:val="D4D4D4"/>
+                <w:sz w:val="21"/>
+                <w:szCs w:val="21"/>
+                <w:lang w:eastAsia="hu-HU"/>
+              </w:rPr>
+            </w:pPr>
+            <w:r>
+              <w:rPr>
+                <w:rFonts w:ascii="Consolas" w:eastAsia="Times New Roman" w:hAnsi="Consolas" w:cs="Times New Roman"/>
+                <w:color w:val="569CD6"/>
+                <w:sz w:val="21"/>
+                <w:szCs w:val="21"/>
+                <w:lang w:eastAsia="hu-HU"/>
+              </w:rPr>
+              <w:t>double</w:t>
+            </w:r>
+            <w:r>
+              <w:rPr>
+                <w:rFonts w:ascii="Consolas" w:eastAsia="Times New Roman" w:hAnsi="Consolas" w:cs="Times New Roman"/>
+                <w:color w:val="D4D4D4"/>
+                <w:sz w:val="21"/>
+                <w:szCs w:val="21"/>
+                <w:lang w:eastAsia="hu-HU"/>
+              </w:rPr>
+              <w:t xml:space="preserve"> </w:t>
+            </w:r>
+            <w:r>
+              <w:rPr>
+                <w:rFonts w:ascii="Consolas" w:eastAsia="Times New Roman" w:hAnsi="Consolas" w:cs="Times New Roman"/>
+                <w:color w:val="9CDCFE"/>
+                <w:sz w:val="21"/>
+                <w:szCs w:val="21"/>
+                <w:lang w:eastAsia="hu-HU"/>
+              </w:rPr>
+              <w:t>doub2</w:t>
+            </w:r>
+            <w:r>
+              <w:rPr>
+                <w:rFonts w:ascii="Consolas" w:eastAsia="Times New Roman" w:hAnsi="Consolas" w:cs="Times New Roman"/>
+                <w:color w:val="D4D4D4"/>
+                <w:sz w:val="21"/>
+                <w:szCs w:val="21"/>
+                <w:lang w:eastAsia="hu-HU"/>
+              </w:rPr>
+              <w:t xml:space="preserve"> = </w:t>
+            </w:r>
+            <w:r>
+              <w:rPr>
+                <w:rFonts w:ascii="Consolas" w:eastAsia="Times New Roman" w:hAnsi="Consolas" w:cs="Times New Roman"/>
+                <w:color w:val="D4D4D4"/>
+                <w:sz w:val="21"/>
+                <w:szCs w:val="21"/>
+                <w:lang w:eastAsia="hu-HU"/>
+              </w:rPr>
+              <w:t>5</w:t>
+            </w:r>
+            <w:r>
+              <w:rPr>
+                <w:rFonts w:ascii="Consolas" w:eastAsia="Times New Roman" w:hAnsi="Consolas" w:cs="Times New Roman"/>
+                <w:color w:val="D4D4D4"/>
+                <w:sz w:val="21"/>
+                <w:szCs w:val="21"/>
+                <w:lang w:eastAsia="hu-HU"/>
+              </w:rPr>
+              <w:t xml:space="preserve"> / (</w:t>
+            </w:r>
+            <w:r>
+              <w:rPr>
+                <w:rFonts w:ascii="Consolas" w:eastAsia="Times New Roman" w:hAnsi="Consolas" w:cs="Times New Roman"/>
+                <w:color w:val="569CD6"/>
+                <w:sz w:val="21"/>
+                <w:szCs w:val="21"/>
+                <w:lang w:eastAsia="hu-HU"/>
+              </w:rPr>
+              <w:t>double</w:t>
+            </w:r>
+            <w:r>
+              <w:rPr>
+                <w:rFonts w:ascii="Consolas" w:eastAsia="Times New Roman" w:hAnsi="Consolas" w:cs="Times New Roman"/>
+                <w:color w:val="D4D4D4"/>
+                <w:sz w:val="21"/>
+                <w:szCs w:val="21"/>
+                <w:lang w:eastAsia="hu-HU"/>
+              </w:rPr>
+              <w:t>)</w:t>
+            </w:r>
+            <w:r>
+              <w:rPr>
+                <w:rFonts w:ascii="Consolas" w:eastAsia="Times New Roman" w:hAnsi="Consolas" w:cs="Times New Roman"/>
+                <w:color w:val="9CDCFE"/>
+                <w:sz w:val="21"/>
+                <w:szCs w:val="21"/>
+                <w:lang w:eastAsia="hu-HU"/>
+              </w:rPr>
+              <w:t>i</w:t>
+            </w:r>
+            <w:r>
+              <w:rPr>
+                <w:rFonts w:ascii="Consolas" w:eastAsia="Times New Roman" w:hAnsi="Consolas" w:cs="Times New Roman"/>
+                <w:color w:val="D4D4D4"/>
+                <w:sz w:val="21"/>
+                <w:szCs w:val="21"/>
+                <w:lang w:eastAsia="hu-HU"/>
+              </w:rPr>
+              <w:t>;</w:t>
+            </w:r>
           </w:p>
         </w:tc>
         <w:tc>
           <w:tcPr>
-            <w:tcW w:w="2266" w:type="dxa"/>
+            <w:tcW w:w="2127" w:type="dxa"/>
           </w:tcPr>
           <w:p>
             <w:pPr>
-              <w:jc w:val="center"/>
-            </w:pPr>
+              <w:ind w:firstLine="170"/>
+              <w:jc w:val="both"/>
+            </w:pPr>
+            <w:r>
+              <w:t>Konverziókkal el lehet érni, hogy két egész szám osztása, ne egész legyen</w:t>
+            </w:r>
+            <w:r>
+              <w:t>, hiába a változónk double, amibe tároljuk</w:t>
+            </w:r>
+            <w:r>
+              <w:t>, hanem a tört értékét is megkapjuk.</w:t>
+            </w:r>
           </w:p>
         </w:tc>
       </w:tr>
       <w:tr>
         <w:tc>
           <w:tcPr>
-            <w:tcW w:w="988" w:type="dxa"/>
+            <w:tcW w:w="851" w:type="dxa"/>
           </w:tcPr>
           <w:p>
             <w:pPr>
               <w:jc w:val="center"/>
             </w:pPr>
+            <w:r>
+              <w:lastRenderedPageBreak/>
+              <w:t>4</w:t>
+            </w:r>
+            <w:r>
+              <w:t>5</w:t>
+            </w:r>
+            <w:r>
+              <w:t>-5</w:t>
+            </w:r>
+            <w:r>
+              <w:t>5</w:t>
+            </w:r>
           </w:p>
         </w:tc>
         <w:tc>
           <w:tcPr>
-            <w:tcW w:w="2126" w:type="dxa"/>
+            <w:tcW w:w="2127" w:type="dxa"/>
           </w:tcPr>
           <w:p>
             <w:pPr>
               <w:jc w:val="center"/>
             </w:pPr>
+            <w:r>
+              <w:t>változók összefűzése</w:t>
+            </w:r>
           </w:p>
         </w:tc>
         <w:tc>
           <w:tcPr>
-            <w:tcW w:w="3682" w:type="dxa"/>
+            <w:tcW w:w="5953" w:type="dxa"/>
           </w:tcPr>
+          <w:p>
+            <w:pPr>
+              <w:jc w:val="center"/>
+            </w:pPr>
+            <w:r>
+              <w:t xml:space="preserve">Ha több változót akarunk ki íratni, akkor nem kell mindig Write </w:t>
+            </w:r>
+            <w:r>
+              <w:t>vagy</w:t>
+            </w:r>
+            <w:r>
+              <w:t xml:space="preserve"> a WriteLine </w:t>
+            </w:r>
+            <w:r>
+              <w:t>f</w:t>
+            </w:r>
+            <w:r>
+              <w:t>üggvényt meghívni, helyette:</w:t>
+            </w:r>
+          </w:p>
+          <w:p>
+            <w:pPr>
+              <w:shd w:val="clear" w:color="auto" w:fill="1E1E1E"/>
+              <w:spacing w:line="285" w:lineRule="atLeast"/>
+              <w:rPr>
+                <w:rFonts w:ascii="Consolas" w:eastAsia="Times New Roman" w:hAnsi="Consolas" w:cs="Times New Roman"/>
+                <w:color w:val="D4D4D4"/>
+                <w:sz w:val="21"/>
+                <w:szCs w:val="21"/>
+                <w:lang w:eastAsia="hu-HU"/>
+              </w:rPr>
+            </w:pPr>
+            <w:r>
+              <w:rPr>
+                <w:rFonts w:ascii="Consolas" w:eastAsia="Times New Roman" w:hAnsi="Consolas" w:cs="Times New Roman"/>
+                <w:color w:val="9CDCFE"/>
+                <w:sz w:val="21"/>
+                <w:szCs w:val="21"/>
+                <w:lang w:eastAsia="hu-HU"/>
+              </w:rPr>
+              <w:t>Console</w:t>
+            </w:r>
+            <w:r>
+              <w:rPr>
+                <w:rFonts w:ascii="Consolas" w:eastAsia="Times New Roman" w:hAnsi="Consolas" w:cs="Times New Roman"/>
+                <w:color w:val="D4D4D4"/>
+                <w:sz w:val="21"/>
+                <w:szCs w:val="21"/>
+                <w:lang w:eastAsia="hu-HU"/>
+              </w:rPr>
+              <w:t>.</w:t>
+            </w:r>
+            <w:r>
+              <w:rPr>
+                <w:rFonts w:ascii="Consolas" w:eastAsia="Times New Roman" w:hAnsi="Consolas" w:cs="Times New Roman"/>
+                <w:color w:val="DCDCAA"/>
+                <w:sz w:val="21"/>
+                <w:szCs w:val="21"/>
+                <w:lang w:eastAsia="hu-HU"/>
+              </w:rPr>
+              <w:t>WriteLine</w:t>
+            </w:r>
+            <w:r>
+              <w:rPr>
+                <w:rFonts w:ascii="Consolas" w:eastAsia="Times New Roman" w:hAnsi="Consolas" w:cs="Times New Roman"/>
+                <w:color w:val="D4D4D4"/>
+                <w:sz w:val="21"/>
+                <w:szCs w:val="21"/>
+                <w:lang w:eastAsia="hu-HU"/>
+              </w:rPr>
+              <w:t>(</w:t>
+            </w:r>
+            <w:r>
+              <w:rPr>
+                <w:rFonts w:ascii="Consolas" w:eastAsia="Times New Roman" w:hAnsi="Consolas" w:cs="Times New Roman"/>
+                <w:color w:val="9CDCFE"/>
+                <w:sz w:val="21"/>
+                <w:szCs w:val="21"/>
+                <w:lang w:eastAsia="hu-HU"/>
+              </w:rPr>
+              <w:t>d</w:t>
+            </w:r>
+            <w:r>
+              <w:rPr>
+                <w:rFonts w:ascii="Consolas" w:eastAsia="Times New Roman" w:hAnsi="Consolas" w:cs="Times New Roman"/>
+                <w:color w:val="D4D4D4"/>
+                <w:sz w:val="21"/>
+                <w:szCs w:val="21"/>
+                <w:lang w:eastAsia="hu-HU"/>
+              </w:rPr>
+              <w:t>.</w:t>
+            </w:r>
+            <w:r>
+              <w:rPr>
+                <w:rFonts w:ascii="Consolas" w:eastAsia="Times New Roman" w:hAnsi="Consolas" w:cs="Times New Roman"/>
+                <w:color w:val="DCDCAA"/>
+                <w:sz w:val="21"/>
+                <w:szCs w:val="21"/>
+                <w:lang w:eastAsia="hu-HU"/>
+              </w:rPr>
+              <w:t>ToString</w:t>
+            </w:r>
+            <w:r>
+              <w:rPr>
+                <w:rFonts w:ascii="Consolas" w:eastAsia="Times New Roman" w:hAnsi="Consolas" w:cs="Times New Roman"/>
+                <w:color w:val="D4D4D4"/>
+                <w:sz w:val="21"/>
+                <w:szCs w:val="21"/>
+                <w:lang w:eastAsia="hu-HU"/>
+              </w:rPr>
+              <w:t xml:space="preserve">() + </w:t>
+            </w:r>
+            <w:r>
+              <w:rPr>
+                <w:rFonts w:ascii="Consolas" w:eastAsia="Times New Roman" w:hAnsi="Consolas" w:cs="Times New Roman"/>
+                <w:color w:val="9CDCFE"/>
+                <w:sz w:val="21"/>
+                <w:szCs w:val="21"/>
+                <w:lang w:eastAsia="hu-HU"/>
+              </w:rPr>
+              <w:t>i</w:t>
+            </w:r>
+            <w:r>
+              <w:rPr>
+                <w:rFonts w:ascii="Consolas" w:eastAsia="Times New Roman" w:hAnsi="Consolas" w:cs="Times New Roman"/>
+                <w:color w:val="D4D4D4"/>
+                <w:sz w:val="21"/>
+                <w:szCs w:val="21"/>
+                <w:lang w:eastAsia="hu-HU"/>
+              </w:rPr>
+              <w:t>.</w:t>
+            </w:r>
+            <w:r>
+              <w:rPr>
+                <w:rFonts w:ascii="Consolas" w:eastAsia="Times New Roman" w:hAnsi="Consolas" w:cs="Times New Roman"/>
+                <w:color w:val="DCDCAA"/>
+                <w:sz w:val="21"/>
+                <w:szCs w:val="21"/>
+                <w:lang w:eastAsia="hu-HU"/>
+              </w:rPr>
+              <w:t>ToString</w:t>
+            </w:r>
+            <w:r>
+              <w:rPr>
+                <w:rFonts w:ascii="Consolas" w:eastAsia="Times New Roman" w:hAnsi="Consolas" w:cs="Times New Roman"/>
+                <w:color w:val="D4D4D4"/>
+                <w:sz w:val="21"/>
+                <w:szCs w:val="21"/>
+                <w:lang w:eastAsia="hu-HU"/>
+              </w:rPr>
+              <w:t>());</w:t>
+            </w:r>
+          </w:p>
+          <w:p>
+            <w:pPr>
+              <w:jc w:val="center"/>
+            </w:pPr>
+            <w:r>
+              <w:t xml:space="preserve">Ha szöveggel együtt íratjuk ki, akkor nem kell </w:t>
+            </w:r>
+            <w:r>
+              <w:t>szöveggé alakítani, megcsinálja magától!</w:t>
+            </w:r>
+          </w:p>
+          <w:p>
+            <w:pPr>
+              <w:shd w:val="clear" w:color="auto" w:fill="1E1E1E"/>
+              <w:spacing w:line="285" w:lineRule="atLeast"/>
+              <w:rPr>
+                <w:rFonts w:ascii="Consolas" w:eastAsia="Times New Roman" w:hAnsi="Consolas" w:cs="Times New Roman"/>
+                <w:color w:val="D4D4D4"/>
+                <w:sz w:val="21"/>
+                <w:szCs w:val="21"/>
+                <w:lang w:eastAsia="hu-HU"/>
+              </w:rPr>
+            </w:pPr>
+            <w:r>
+              <w:rPr>
+                <w:rFonts w:ascii="Consolas" w:eastAsia="Times New Roman" w:hAnsi="Consolas" w:cs="Times New Roman"/>
+                <w:color w:val="9CDCFE"/>
+                <w:sz w:val="21"/>
+                <w:szCs w:val="21"/>
+                <w:lang w:eastAsia="hu-HU"/>
+              </w:rPr>
+              <w:t>Console</w:t>
+            </w:r>
+            <w:r>
+              <w:rPr>
+                <w:rFonts w:ascii="Consolas" w:eastAsia="Times New Roman" w:hAnsi="Consolas" w:cs="Times New Roman"/>
+                <w:color w:val="D4D4D4"/>
+                <w:sz w:val="21"/>
+                <w:szCs w:val="21"/>
+                <w:lang w:eastAsia="hu-HU"/>
+              </w:rPr>
+              <w:t>.</w:t>
+            </w:r>
+            <w:r>
+              <w:rPr>
+                <w:rFonts w:ascii="Consolas" w:eastAsia="Times New Roman" w:hAnsi="Consolas" w:cs="Times New Roman"/>
+                <w:color w:val="DCDCAA"/>
+                <w:sz w:val="21"/>
+                <w:szCs w:val="21"/>
+                <w:lang w:eastAsia="hu-HU"/>
+              </w:rPr>
+              <w:t>WriteLine</w:t>
+            </w:r>
+            <w:r>
+              <w:rPr>
+                <w:rFonts w:ascii="Consolas" w:eastAsia="Times New Roman" w:hAnsi="Consolas" w:cs="Times New Roman"/>
+                <w:color w:val="D4D4D4"/>
+                <w:sz w:val="21"/>
+                <w:szCs w:val="21"/>
+                <w:lang w:eastAsia="hu-HU"/>
+              </w:rPr>
+              <w:t>(</w:t>
+            </w:r>
+            <w:r>
+              <w:rPr>
+                <w:rFonts w:ascii="Consolas" w:eastAsia="Times New Roman" w:hAnsi="Consolas" w:cs="Times New Roman"/>
+                <w:color w:val="9CDCFE"/>
+                <w:sz w:val="21"/>
+                <w:szCs w:val="21"/>
+                <w:lang w:eastAsia="hu-HU"/>
+              </w:rPr>
+              <w:t>d</w:t>
+            </w:r>
+            <w:r>
+              <w:rPr>
+                <w:rFonts w:ascii="Consolas" w:eastAsia="Times New Roman" w:hAnsi="Consolas" w:cs="Times New Roman"/>
+                <w:color w:val="D4D4D4"/>
+                <w:sz w:val="21"/>
+                <w:szCs w:val="21"/>
+                <w:lang w:eastAsia="hu-HU"/>
+              </w:rPr>
+              <w:t xml:space="preserve"> + </w:t>
+            </w:r>
+            <w:r>
+              <w:rPr>
+                <w:rFonts w:ascii="Consolas" w:eastAsia="Times New Roman" w:hAnsi="Consolas" w:cs="Times New Roman"/>
+                <w:color w:val="CE9178"/>
+                <w:sz w:val="21"/>
+                <w:szCs w:val="21"/>
+                <w:lang w:eastAsia="hu-HU"/>
+              </w:rPr>
+              <w:t>"/"</w:t>
+            </w:r>
+            <w:r>
+              <w:rPr>
+                <w:rFonts w:ascii="Consolas" w:eastAsia="Times New Roman" w:hAnsi="Consolas" w:cs="Times New Roman"/>
+                <w:color w:val="D4D4D4"/>
+                <w:sz w:val="21"/>
+                <w:szCs w:val="21"/>
+                <w:lang w:eastAsia="hu-HU"/>
+              </w:rPr>
+              <w:t xml:space="preserve"> + </w:t>
+            </w:r>
+            <w:r>
+              <w:rPr>
+                <w:rFonts w:ascii="Consolas" w:eastAsia="Times New Roman" w:hAnsi="Consolas" w:cs="Times New Roman"/>
+                <w:color w:val="9CDCFE"/>
+                <w:sz w:val="21"/>
+                <w:szCs w:val="21"/>
+                <w:lang w:eastAsia="hu-HU"/>
+              </w:rPr>
+              <w:t>i</w:t>
+            </w:r>
+            <w:r>
+              <w:rPr>
+                <w:rFonts w:ascii="Consolas" w:eastAsia="Times New Roman" w:hAnsi="Consolas" w:cs="Times New Roman"/>
+                <w:color w:val="D4D4D4"/>
+                <w:sz w:val="21"/>
+                <w:szCs w:val="21"/>
+                <w:lang w:eastAsia="hu-HU"/>
+              </w:rPr>
+              <w:t xml:space="preserve"> +</w:t>
+            </w:r>
+            <w:r>
+              <w:rPr>
+                <w:rFonts w:ascii="Consolas" w:eastAsia="Times New Roman" w:hAnsi="Consolas" w:cs="Times New Roman"/>
+                <w:color w:val="CE9178"/>
+                <w:sz w:val="21"/>
+                <w:szCs w:val="21"/>
+                <w:lang w:eastAsia="hu-HU"/>
+              </w:rPr>
+              <w:t>"="</w:t>
+            </w:r>
+            <w:r>
+              <w:rPr>
+                <w:rFonts w:ascii="Consolas" w:eastAsia="Times New Roman" w:hAnsi="Consolas" w:cs="Times New Roman"/>
+                <w:color w:val="D4D4D4"/>
+                <w:sz w:val="21"/>
+                <w:szCs w:val="21"/>
+                <w:lang w:eastAsia="hu-HU"/>
+              </w:rPr>
+              <w:t xml:space="preserve"> + </w:t>
+            </w:r>
+            <w:r>
+              <w:rPr>
+                <w:rFonts w:ascii="Consolas" w:eastAsia="Times New Roman" w:hAnsi="Consolas" w:cs="Times New Roman"/>
+                <w:color w:val="9CDCFE"/>
+                <w:sz w:val="21"/>
+                <w:szCs w:val="21"/>
+                <w:lang w:eastAsia="hu-HU"/>
+              </w:rPr>
+              <w:t>doub2</w:t>
+            </w:r>
+            <w:r>
+              <w:rPr>
+                <w:rFonts w:ascii="Consolas" w:eastAsia="Times New Roman" w:hAnsi="Consolas" w:cs="Times New Roman"/>
+                <w:color w:val="D4D4D4"/>
+                <w:sz w:val="21"/>
+                <w:szCs w:val="21"/>
+                <w:lang w:eastAsia="hu-HU"/>
+              </w:rPr>
+              <w:t>);</w:t>
+            </w:r>
+          </w:p>
+          <w:p>
+            <w:pPr>
+              <w:jc w:val="center"/>
+            </w:pPr>
+            <w:r>
+              <w:t>2 string változó létrehozása</w:t>
+            </w:r>
+          </w:p>
+          <w:p>
+            <w:pPr>
+              <w:shd w:val="clear" w:color="auto" w:fill="1E1E1E"/>
+              <w:spacing w:line="285" w:lineRule="atLeast"/>
+              <w:rPr>
+                <w:rFonts w:ascii="Consolas" w:eastAsia="Times New Roman" w:hAnsi="Consolas" w:cs="Times New Roman"/>
+                <w:color w:val="D4D4D4"/>
+                <w:sz w:val="21"/>
+                <w:szCs w:val="21"/>
+                <w:lang w:eastAsia="hu-HU"/>
+              </w:rPr>
+            </w:pPr>
+            <w:r>
+              <w:rPr>
+                <w:rFonts w:ascii="Consolas" w:eastAsia="Times New Roman" w:hAnsi="Consolas" w:cs="Times New Roman"/>
+                <w:color w:val="569CD6"/>
+                <w:sz w:val="21"/>
+                <w:szCs w:val="21"/>
+                <w:lang w:eastAsia="hu-HU"/>
+              </w:rPr>
+              <w:t>string</w:t>
+            </w:r>
+            <w:r>
+              <w:rPr>
+                <w:rFonts w:ascii="Consolas" w:eastAsia="Times New Roman" w:hAnsi="Consolas" w:cs="Times New Roman"/>
+                <w:color w:val="D4D4D4"/>
+                <w:sz w:val="21"/>
+                <w:szCs w:val="21"/>
+                <w:lang w:eastAsia="hu-HU"/>
+              </w:rPr>
+              <w:t xml:space="preserve"> </w:t>
+            </w:r>
+            <w:r>
+              <w:rPr>
+                <w:rFonts w:ascii="Consolas" w:eastAsia="Times New Roman" w:hAnsi="Consolas" w:cs="Times New Roman"/>
+                <w:color w:val="9CDCFE"/>
+                <w:sz w:val="21"/>
+                <w:szCs w:val="21"/>
+                <w:lang w:eastAsia="hu-HU"/>
+              </w:rPr>
+              <w:t>szoveg</w:t>
+            </w:r>
+            <w:r>
+              <w:rPr>
+                <w:rFonts w:ascii="Consolas" w:eastAsia="Times New Roman" w:hAnsi="Consolas" w:cs="Times New Roman"/>
+                <w:color w:val="D4D4D4"/>
+                <w:sz w:val="21"/>
+                <w:szCs w:val="21"/>
+                <w:lang w:eastAsia="hu-HU"/>
+              </w:rPr>
+              <w:t xml:space="preserve"> = </w:t>
+            </w:r>
+            <w:r>
+              <w:rPr>
+                <w:rFonts w:ascii="Consolas" w:eastAsia="Times New Roman" w:hAnsi="Consolas" w:cs="Times New Roman"/>
+                <w:color w:val="CE9178"/>
+                <w:sz w:val="21"/>
+                <w:szCs w:val="21"/>
+                <w:lang w:eastAsia="hu-HU"/>
+              </w:rPr>
+              <w:t>"alma"</w:t>
+            </w:r>
+            <w:r>
+              <w:rPr>
+                <w:rFonts w:ascii="Consolas" w:eastAsia="Times New Roman" w:hAnsi="Consolas" w:cs="Times New Roman"/>
+                <w:color w:val="D4D4D4"/>
+                <w:sz w:val="21"/>
+                <w:szCs w:val="21"/>
+                <w:lang w:eastAsia="hu-HU"/>
+              </w:rPr>
+              <w:t>;</w:t>
+            </w:r>
+          </w:p>
+          <w:p>
+            <w:pPr>
+              <w:shd w:val="clear" w:color="auto" w:fill="1E1E1E"/>
+              <w:spacing w:line="285" w:lineRule="atLeast"/>
+              <w:rPr>
+                <w:rFonts w:ascii="Consolas" w:eastAsia="Times New Roman" w:hAnsi="Consolas" w:cs="Times New Roman"/>
+                <w:color w:val="D4D4D4"/>
+                <w:sz w:val="21"/>
+                <w:szCs w:val="21"/>
+                <w:lang w:eastAsia="hu-HU"/>
+              </w:rPr>
+            </w:pPr>
+            <w:r>
+              <w:rPr>
+                <w:rFonts w:ascii="Consolas" w:eastAsia="Times New Roman" w:hAnsi="Consolas" w:cs="Times New Roman"/>
+                <w:color w:val="569CD6"/>
+                <w:sz w:val="21"/>
+                <w:szCs w:val="21"/>
+                <w:lang w:eastAsia="hu-HU"/>
+              </w:rPr>
+              <w:t>string</w:t>
+            </w:r>
+            <w:r>
+              <w:rPr>
+                <w:rFonts w:ascii="Consolas" w:eastAsia="Times New Roman" w:hAnsi="Consolas" w:cs="Times New Roman"/>
+                <w:color w:val="D4D4D4"/>
+                <w:sz w:val="21"/>
+                <w:szCs w:val="21"/>
+                <w:lang w:eastAsia="hu-HU"/>
+              </w:rPr>
+              <w:t xml:space="preserve"> </w:t>
+            </w:r>
+            <w:r>
+              <w:rPr>
+                <w:rFonts w:ascii="Consolas" w:eastAsia="Times New Roman" w:hAnsi="Consolas" w:cs="Times New Roman"/>
+                <w:color w:val="9CDCFE"/>
+                <w:sz w:val="21"/>
+                <w:szCs w:val="21"/>
+                <w:lang w:eastAsia="hu-HU"/>
+              </w:rPr>
+              <w:t>banan</w:t>
+            </w:r>
+            <w:r>
+              <w:rPr>
+                <w:rFonts w:ascii="Consolas" w:eastAsia="Times New Roman" w:hAnsi="Consolas" w:cs="Times New Roman"/>
+                <w:color w:val="D4D4D4"/>
+                <w:sz w:val="21"/>
+                <w:szCs w:val="21"/>
+                <w:lang w:eastAsia="hu-HU"/>
+              </w:rPr>
+              <w:t xml:space="preserve"> = </w:t>
+            </w:r>
+            <w:r>
+              <w:rPr>
+                <w:rFonts w:ascii="Consolas" w:eastAsia="Times New Roman" w:hAnsi="Consolas" w:cs="Times New Roman"/>
+                <w:color w:val="CE9178"/>
+                <w:sz w:val="21"/>
+                <w:szCs w:val="21"/>
+                <w:lang w:eastAsia="hu-HU"/>
+              </w:rPr>
+              <w:t>"banan"</w:t>
+            </w:r>
+            <w:r>
+              <w:rPr>
+                <w:rFonts w:ascii="Consolas" w:eastAsia="Times New Roman" w:hAnsi="Consolas" w:cs="Times New Roman"/>
+                <w:color w:val="D4D4D4"/>
+                <w:sz w:val="21"/>
+                <w:szCs w:val="21"/>
+                <w:lang w:eastAsia="hu-HU"/>
+              </w:rPr>
+              <w:t>;</w:t>
+            </w:r>
+          </w:p>
+          <w:p>
+            <w:pPr>
+              <w:jc w:val="center"/>
+            </w:pPr>
+            <w:r>
+              <w:t>Szövegeket is a ’+’ jellel fűzzük ösze</w:t>
+            </w:r>
+          </w:p>
+          <w:p>
+            <w:pPr>
+              <w:shd w:val="clear" w:color="auto" w:fill="1E1E1E"/>
+              <w:spacing w:line="285" w:lineRule="atLeast"/>
+              <w:rPr>
+                <w:rFonts w:ascii="Consolas" w:eastAsia="Times New Roman" w:hAnsi="Consolas" w:cs="Times New Roman"/>
+                <w:color w:val="D4D4D4"/>
+                <w:sz w:val="21"/>
+                <w:szCs w:val="21"/>
+                <w:lang w:eastAsia="hu-HU"/>
+              </w:rPr>
+            </w:pPr>
+            <w:r>
+              <w:rPr>
+                <w:rFonts w:ascii="Consolas" w:eastAsia="Times New Roman" w:hAnsi="Consolas" w:cs="Times New Roman"/>
+                <w:color w:val="9CDCFE"/>
+                <w:sz w:val="21"/>
+                <w:szCs w:val="21"/>
+                <w:lang w:eastAsia="hu-HU"/>
+              </w:rPr>
+              <w:t>Console</w:t>
+            </w:r>
+            <w:r>
+              <w:rPr>
+                <w:rFonts w:ascii="Consolas" w:eastAsia="Times New Roman" w:hAnsi="Consolas" w:cs="Times New Roman"/>
+                <w:color w:val="D4D4D4"/>
+                <w:sz w:val="21"/>
+                <w:szCs w:val="21"/>
+                <w:lang w:eastAsia="hu-HU"/>
+              </w:rPr>
+              <w:t>.</w:t>
+            </w:r>
+            <w:r>
+              <w:rPr>
+                <w:rFonts w:ascii="Consolas" w:eastAsia="Times New Roman" w:hAnsi="Consolas" w:cs="Times New Roman"/>
+                <w:color w:val="DCDCAA"/>
+                <w:sz w:val="21"/>
+                <w:szCs w:val="21"/>
+                <w:lang w:eastAsia="hu-HU"/>
+              </w:rPr>
+              <w:t>WriteLine</w:t>
+            </w:r>
+            <w:r>
+              <w:rPr>
+                <w:rFonts w:ascii="Consolas" w:eastAsia="Times New Roman" w:hAnsi="Consolas" w:cs="Times New Roman"/>
+                <w:color w:val="D4D4D4"/>
+                <w:sz w:val="21"/>
+                <w:szCs w:val="21"/>
+                <w:lang w:eastAsia="hu-HU"/>
+              </w:rPr>
+              <w:t>(</w:t>
+            </w:r>
+            <w:r>
+              <w:rPr>
+                <w:rFonts w:ascii="Consolas" w:eastAsia="Times New Roman" w:hAnsi="Consolas" w:cs="Times New Roman"/>
+                <w:color w:val="9CDCFE"/>
+                <w:sz w:val="21"/>
+                <w:szCs w:val="21"/>
+                <w:lang w:eastAsia="hu-HU"/>
+              </w:rPr>
+              <w:t>szoveg</w:t>
+            </w:r>
+            <w:r>
+              <w:rPr>
+                <w:rFonts w:ascii="Consolas" w:eastAsia="Times New Roman" w:hAnsi="Consolas" w:cs="Times New Roman"/>
+                <w:color w:val="D4D4D4"/>
+                <w:sz w:val="21"/>
+                <w:szCs w:val="21"/>
+                <w:lang w:eastAsia="hu-HU"/>
+              </w:rPr>
+              <w:t xml:space="preserve"> + </w:t>
+            </w:r>
+            <w:r>
+              <w:rPr>
+                <w:rFonts w:ascii="Consolas" w:eastAsia="Times New Roman" w:hAnsi="Consolas" w:cs="Times New Roman"/>
+                <w:color w:val="CE9178"/>
+                <w:sz w:val="21"/>
+                <w:szCs w:val="21"/>
+                <w:lang w:eastAsia="hu-HU"/>
+              </w:rPr>
+              <w:t>"</w:t>
+            </w:r>
+            <w:r>
+              <w:rPr>
+                <w:rFonts w:ascii="Consolas" w:eastAsia="Times New Roman" w:hAnsi="Consolas" w:cs="Times New Roman"/>
+                <w:color w:val="CE9178"/>
+                <w:sz w:val="21"/>
+                <w:szCs w:val="21"/>
+                <w:lang w:eastAsia="hu-HU"/>
+              </w:rPr>
+              <w:t xml:space="preserve"> </w:t>
+            </w:r>
+            <w:r>
+              <w:rPr>
+                <w:rFonts w:ascii="Consolas" w:eastAsia="Times New Roman" w:hAnsi="Consolas" w:cs="Times New Roman"/>
+                <w:color w:val="CE9178"/>
+                <w:sz w:val="21"/>
+                <w:szCs w:val="21"/>
+                <w:lang w:eastAsia="hu-HU"/>
+              </w:rPr>
+              <w:t>"</w:t>
+            </w:r>
+            <w:r>
+              <w:rPr>
+                <w:rFonts w:ascii="Consolas" w:eastAsia="Times New Roman" w:hAnsi="Consolas" w:cs="Times New Roman"/>
+                <w:color w:val="D4D4D4"/>
+                <w:sz w:val="21"/>
+                <w:szCs w:val="21"/>
+                <w:lang w:eastAsia="hu-HU"/>
+              </w:rPr>
+              <w:t xml:space="preserve"> + </w:t>
+            </w:r>
+            <w:r>
+              <w:rPr>
+                <w:rFonts w:ascii="Consolas" w:eastAsia="Times New Roman" w:hAnsi="Consolas" w:cs="Times New Roman"/>
+                <w:color w:val="9CDCFE"/>
+                <w:sz w:val="21"/>
+                <w:szCs w:val="21"/>
+                <w:lang w:eastAsia="hu-HU"/>
+              </w:rPr>
+              <w:t>banan</w:t>
+            </w:r>
+            <w:r>
+              <w:rPr>
+                <w:rFonts w:ascii="Consolas" w:eastAsia="Times New Roman" w:hAnsi="Consolas" w:cs="Times New Roman"/>
+                <w:color w:val="D4D4D4"/>
+                <w:sz w:val="21"/>
+                <w:szCs w:val="21"/>
+                <w:lang w:eastAsia="hu-HU"/>
+              </w:rPr>
+              <w:t>);</w:t>
+            </w:r>
+          </w:p>
+          <w:p>
+            <w:pPr>
+              <w:shd w:val="clear" w:color="auto" w:fill="1E1E1E"/>
+              <w:spacing w:line="285" w:lineRule="atLeast"/>
+              <w:rPr>
+                <w:rFonts w:ascii="Consolas" w:eastAsia="Times New Roman" w:hAnsi="Consolas" w:cs="Times New Roman"/>
+                <w:color w:val="D4D4D4"/>
+                <w:sz w:val="21"/>
+                <w:szCs w:val="21"/>
+                <w:lang w:eastAsia="hu-HU"/>
+              </w:rPr>
+            </w:pPr>
+            <w:r>
+              <w:rPr>
+                <w:rFonts w:ascii="Consolas" w:eastAsia="Times New Roman" w:hAnsi="Consolas" w:cs="Times New Roman"/>
+                <w:color w:val="9CDCFE"/>
+                <w:sz w:val="21"/>
+                <w:szCs w:val="21"/>
+                <w:lang w:eastAsia="hu-HU"/>
+              </w:rPr>
+              <w:t>Console</w:t>
+            </w:r>
+            <w:r>
+              <w:rPr>
+                <w:rFonts w:ascii="Consolas" w:eastAsia="Times New Roman" w:hAnsi="Consolas" w:cs="Times New Roman"/>
+                <w:color w:val="D4D4D4"/>
+                <w:sz w:val="21"/>
+                <w:szCs w:val="21"/>
+                <w:lang w:eastAsia="hu-HU"/>
+              </w:rPr>
+              <w:t>.</w:t>
+            </w:r>
+            <w:r>
+              <w:rPr>
+                <w:rFonts w:ascii="Consolas" w:eastAsia="Times New Roman" w:hAnsi="Consolas" w:cs="Times New Roman"/>
+                <w:color w:val="DCDCAA"/>
+                <w:sz w:val="21"/>
+                <w:szCs w:val="21"/>
+                <w:lang w:eastAsia="hu-HU"/>
+              </w:rPr>
+              <w:t>WriteLine</w:t>
+            </w:r>
+            <w:r>
+              <w:rPr>
+                <w:rFonts w:ascii="Consolas" w:eastAsia="Times New Roman" w:hAnsi="Consolas" w:cs="Times New Roman"/>
+                <w:color w:val="D4D4D4"/>
+                <w:sz w:val="21"/>
+                <w:szCs w:val="21"/>
+                <w:lang w:eastAsia="hu-HU"/>
+              </w:rPr>
+              <w:t xml:space="preserve">( </w:t>
+            </w:r>
+            <w:r>
+              <w:rPr>
+                <w:rFonts w:ascii="Consolas" w:eastAsia="Times New Roman" w:hAnsi="Consolas" w:cs="Times New Roman"/>
+                <w:color w:val="9CDCFE"/>
+                <w:sz w:val="21"/>
+                <w:szCs w:val="21"/>
+                <w:lang w:eastAsia="hu-HU"/>
+              </w:rPr>
+              <w:t>szoveg</w:t>
+            </w:r>
+            <w:r>
+              <w:rPr>
+                <w:rFonts w:ascii="Consolas" w:eastAsia="Times New Roman" w:hAnsi="Consolas" w:cs="Times New Roman"/>
+                <w:color w:val="D4D4D4"/>
+                <w:sz w:val="21"/>
+                <w:szCs w:val="21"/>
+                <w:lang w:eastAsia="hu-HU"/>
+              </w:rPr>
+              <w:t xml:space="preserve"> + </w:t>
+            </w:r>
+            <w:r>
+              <w:rPr>
+                <w:rFonts w:ascii="Consolas" w:eastAsia="Times New Roman" w:hAnsi="Consolas" w:cs="Times New Roman"/>
+                <w:color w:val="CE9178"/>
+                <w:sz w:val="21"/>
+                <w:szCs w:val="21"/>
+                <w:lang w:eastAsia="hu-HU"/>
+              </w:rPr>
+              <w:t>"</w:t>
+            </w:r>
+            <w:r>
+              <w:rPr>
+                <w:rFonts w:ascii="Consolas" w:eastAsia="Times New Roman" w:hAnsi="Consolas" w:cs="Times New Roman"/>
+                <w:color w:val="D7BA7D"/>
+                <w:sz w:val="21"/>
+                <w:szCs w:val="21"/>
+                <w:lang w:eastAsia="hu-HU"/>
+              </w:rPr>
+              <w:t>\t</w:t>
+            </w:r>
+            <w:r>
+              <w:rPr>
+                <w:rFonts w:ascii="Consolas" w:eastAsia="Times New Roman" w:hAnsi="Consolas" w:cs="Times New Roman"/>
+                <w:color w:val="CE9178"/>
+                <w:sz w:val="21"/>
+                <w:szCs w:val="21"/>
+                <w:lang w:eastAsia="hu-HU"/>
+              </w:rPr>
+              <w:t>"</w:t>
+            </w:r>
+            <w:r>
+              <w:rPr>
+                <w:rFonts w:ascii="Consolas" w:eastAsia="Times New Roman" w:hAnsi="Consolas" w:cs="Times New Roman"/>
+                <w:color w:val="D4D4D4"/>
+                <w:sz w:val="21"/>
+                <w:szCs w:val="21"/>
+                <w:lang w:eastAsia="hu-HU"/>
+              </w:rPr>
+              <w:t xml:space="preserve"> + </w:t>
+            </w:r>
+            <w:r>
+              <w:rPr>
+                <w:rFonts w:ascii="Consolas" w:eastAsia="Times New Roman" w:hAnsi="Consolas" w:cs="Times New Roman"/>
+                <w:color w:val="9CDCFE"/>
+                <w:sz w:val="21"/>
+                <w:szCs w:val="21"/>
+                <w:lang w:eastAsia="hu-HU"/>
+              </w:rPr>
+              <w:t>banan</w:t>
+            </w:r>
+            <w:r>
+              <w:rPr>
+                <w:rFonts w:ascii="Consolas" w:eastAsia="Times New Roman" w:hAnsi="Consolas" w:cs="Times New Roman"/>
+                <w:color w:val="D4D4D4"/>
+                <w:sz w:val="21"/>
+                <w:szCs w:val="21"/>
+                <w:lang w:eastAsia="hu-HU"/>
+              </w:rPr>
+              <w:t xml:space="preserve"> );</w:t>
+            </w:r>
+          </w:p>
+          <w:p>
+            <w:pPr>
+              <w:shd w:val="clear" w:color="auto" w:fill="1E1E1E"/>
+              <w:spacing w:line="285" w:lineRule="atLeast"/>
+              <w:rPr>
+                <w:rFonts w:ascii="Consolas" w:eastAsia="Times New Roman" w:hAnsi="Consolas" w:cs="Times New Roman"/>
+                <w:color w:val="D4D4D4"/>
+                <w:sz w:val="21"/>
+                <w:szCs w:val="21"/>
+                <w:lang w:eastAsia="hu-HU"/>
+              </w:rPr>
+            </w:pPr>
+            <w:r>
+              <w:rPr>
+                <w:rFonts w:ascii="Consolas" w:eastAsia="Times New Roman" w:hAnsi="Consolas" w:cs="Times New Roman"/>
+                <w:color w:val="9CDCFE"/>
+                <w:sz w:val="21"/>
+                <w:szCs w:val="21"/>
+                <w:lang w:eastAsia="hu-HU"/>
+              </w:rPr>
+              <w:t>Console</w:t>
+            </w:r>
+            <w:r>
+              <w:rPr>
+                <w:rFonts w:ascii="Consolas" w:eastAsia="Times New Roman" w:hAnsi="Consolas" w:cs="Times New Roman"/>
+                <w:color w:val="D4D4D4"/>
+                <w:sz w:val="21"/>
+                <w:szCs w:val="21"/>
+                <w:lang w:eastAsia="hu-HU"/>
+              </w:rPr>
+              <w:t>.</w:t>
+            </w:r>
+            <w:r>
+              <w:rPr>
+                <w:rFonts w:ascii="Consolas" w:eastAsia="Times New Roman" w:hAnsi="Consolas" w:cs="Times New Roman"/>
+                <w:color w:val="DCDCAA"/>
+                <w:sz w:val="21"/>
+                <w:szCs w:val="21"/>
+                <w:lang w:eastAsia="hu-HU"/>
+              </w:rPr>
+              <w:t>WriteLine</w:t>
+            </w:r>
+            <w:r>
+              <w:rPr>
+                <w:rFonts w:ascii="Consolas" w:eastAsia="Times New Roman" w:hAnsi="Consolas" w:cs="Times New Roman"/>
+                <w:color w:val="D4D4D4"/>
+                <w:sz w:val="21"/>
+                <w:szCs w:val="21"/>
+                <w:lang w:eastAsia="hu-HU"/>
+              </w:rPr>
+              <w:t xml:space="preserve">( </w:t>
+            </w:r>
+            <w:r>
+              <w:rPr>
+                <w:rFonts w:ascii="Consolas" w:eastAsia="Times New Roman" w:hAnsi="Consolas" w:cs="Times New Roman"/>
+                <w:color w:val="9CDCFE"/>
+                <w:sz w:val="21"/>
+                <w:szCs w:val="21"/>
+                <w:lang w:eastAsia="hu-HU"/>
+              </w:rPr>
+              <w:t>szoveg</w:t>
+            </w:r>
+            <w:r>
+              <w:rPr>
+                <w:rFonts w:ascii="Consolas" w:eastAsia="Times New Roman" w:hAnsi="Consolas" w:cs="Times New Roman"/>
+                <w:color w:val="D4D4D4"/>
+                <w:sz w:val="21"/>
+                <w:szCs w:val="21"/>
+                <w:lang w:eastAsia="hu-HU"/>
+              </w:rPr>
+              <w:t xml:space="preserve"> + </w:t>
+            </w:r>
+            <w:r>
+              <w:rPr>
+                <w:rFonts w:ascii="Consolas" w:eastAsia="Times New Roman" w:hAnsi="Consolas" w:cs="Times New Roman"/>
+                <w:color w:val="CE9178"/>
+                <w:sz w:val="21"/>
+                <w:szCs w:val="21"/>
+                <w:lang w:eastAsia="hu-HU"/>
+              </w:rPr>
+              <w:t>"</w:t>
+            </w:r>
+            <w:r>
+              <w:rPr>
+                <w:rFonts w:ascii="Consolas" w:eastAsia="Times New Roman" w:hAnsi="Consolas" w:cs="Times New Roman"/>
+                <w:color w:val="D7BA7D"/>
+                <w:sz w:val="21"/>
+                <w:szCs w:val="21"/>
+                <w:lang w:eastAsia="hu-HU"/>
+              </w:rPr>
+              <w:t>\n</w:t>
+            </w:r>
+            <w:r>
+              <w:rPr>
+                <w:rFonts w:ascii="Consolas" w:eastAsia="Times New Roman" w:hAnsi="Consolas" w:cs="Times New Roman"/>
+                <w:color w:val="CE9178"/>
+                <w:sz w:val="21"/>
+                <w:szCs w:val="21"/>
+                <w:lang w:eastAsia="hu-HU"/>
+              </w:rPr>
+              <w:t>"</w:t>
+            </w:r>
+            <w:r>
+              <w:rPr>
+                <w:rFonts w:ascii="Consolas" w:eastAsia="Times New Roman" w:hAnsi="Consolas" w:cs="Times New Roman"/>
+                <w:color w:val="D4D4D4"/>
+                <w:sz w:val="21"/>
+                <w:szCs w:val="21"/>
+                <w:lang w:eastAsia="hu-HU"/>
+              </w:rPr>
+              <w:t xml:space="preserve"> + </w:t>
+            </w:r>
+            <w:r>
+              <w:rPr>
+                <w:rFonts w:ascii="Consolas" w:eastAsia="Times New Roman" w:hAnsi="Consolas" w:cs="Times New Roman"/>
+                <w:color w:val="9CDCFE"/>
+                <w:sz w:val="21"/>
+                <w:szCs w:val="21"/>
+                <w:lang w:eastAsia="hu-HU"/>
+              </w:rPr>
+              <w:t>banan</w:t>
+            </w:r>
+            <w:r>
+              <w:rPr>
+                <w:rFonts w:ascii="Consolas" w:eastAsia="Times New Roman" w:hAnsi="Consolas" w:cs="Times New Roman"/>
+                <w:color w:val="D4D4D4"/>
+                <w:sz w:val="21"/>
+                <w:szCs w:val="21"/>
+                <w:lang w:eastAsia="hu-HU"/>
+              </w:rPr>
+              <w:t xml:space="preserve"> );</w:t>
+            </w:r>
+          </w:p>
           <w:p>
             <w:pPr>
               <w:jc w:val="center"/>
@@ -1546,20 +2545,157 @@
         </w:tc>
         <w:tc>
           <w:tcPr>
-            <w:tcW w:w="2266" w:type="dxa"/>
+            <w:tcW w:w="2127" w:type="dxa"/>
           </w:tcPr>
           <w:p>
             <w:pPr>
-              <w:jc w:val="center"/>
-            </w:pPr>
+              <w:jc w:val="both"/>
+            </w:pPr>
+            <w:r>
+              <w:t>Ha két szám kiiratásánál lehagyjuk a ToString() függvényt, akkor össze fogja adni és úgy írja ki.</w:t>
+            </w:r>
+          </w:p>
+          <w:p>
+            <w:pPr>
+              <w:jc w:val="both"/>
+            </w:pPr>
+          </w:p>
+          <w:p>
+            <w:pPr>
+              <w:jc w:val="both"/>
+            </w:pPr>
+            <w:r>
+              <w:t>\t a tabulátor közöttük, így például táblázatosan tudunk kiíratni, a \n a sortörés jele, ha új sorba akarjuk rakni, de nem kell külön WriteLine-ba írni.</w:t>
+            </w:r>
+          </w:p>
+        </w:tc>
+      </w:tr>
+      <w:tr>
+        <w:tc>
+          <w:tcPr>
+            <w:tcW w:w="851" w:type="dxa"/>
+            <w:vAlign w:val="center"/>
+          </w:tcPr>
+          <w:p>
+            <w:pPr>
+              <w:jc w:val="center"/>
+            </w:pPr>
+            <w:r>
+              <w:t>5</w:t>
+            </w:r>
+            <w:r>
+              <w:t>5</w:t>
+            </w:r>
+            <w:r>
+              <w:t>-60</w:t>
+            </w:r>
+          </w:p>
+        </w:tc>
+        <w:tc>
+          <w:tcPr>
+            <w:tcW w:w="2127" w:type="dxa"/>
+            <w:vAlign w:val="center"/>
+          </w:tcPr>
+          <w:p>
+            <w:pPr>
+              <w:jc w:val="center"/>
+            </w:pPr>
+            <w:r>
+              <w:t>Elköszönés</w:t>
+            </w:r>
+          </w:p>
+        </w:tc>
+        <w:tc>
+          <w:tcPr>
+            <w:tcW w:w="5953" w:type="dxa"/>
+          </w:tcPr>
+          <w:p>
+            <w:r>
+              <w:t>Mentsék el a projektet, nyugodtan vigyék haza (GitHub).</w:t>
+            </w:r>
+          </w:p>
+          <w:p>
+            <w:r>
+              <w:t>Gépek kikapcsolása.</w:t>
+            </w:r>
+          </w:p>
+          <w:p>
+            <w:r>
+              <w:t>Pozitív értékelés! + Jutalom: CUKORKA</w:t>
+            </w:r>
+          </w:p>
+          <w:p>
+            <w:r>
+              <w:t>Elköszönés</w:t>
+            </w:r>
+          </w:p>
+        </w:tc>
+        <w:tc>
+          <w:tcPr>
+            <w:tcW w:w="2127" w:type="dxa"/>
+          </w:tcPr>
+          <w:p>
+            <w:pPr>
+              <w:jc w:val="both"/>
+            </w:pPr>
+            <w:r>
+              <w:t>Cukorka, matrica csak abban az esetben jár, ha megérdemlik!</w:t>
+            </w:r>
           </w:p>
         </w:tc>
       </w:tr>
     </w:tbl>
     <w:p>
       <w:pPr>
+        <w:pStyle w:val="Cmsor2"/>
+        <w:spacing w:before="240"/>
         <w:jc w:val="center"/>
       </w:pPr>
+      <w:r>
+        <w:t>Gyakorló feladat otthonra(lásd „</w:t>
+      </w:r>
+      <w:r>
+        <w:rPr>
+          <w:i/>
+          <w:iCs/>
+        </w:rPr>
+        <w:t>2.</w:t>
+      </w:r>
+      <w:r>
+        <w:rPr>
+          <w:i/>
+          <w:iCs/>
+        </w:rPr>
+        <w:t>hazi</w:t>
+      </w:r>
+      <w:r>
+        <w:rPr>
+          <w:i/>
+          <w:iCs/>
+        </w:rPr>
+        <w:t>.cs</w:t>
+      </w:r>
+      <w:r>
+        <w:t>”):</w:t>
+      </w:r>
+    </w:p>
+    <w:p>
+      <w:pPr>
+        <w:spacing w:before="120"/>
+        <w:jc w:val="center"/>
+      </w:pPr>
+      <w:r>
+        <w:t>Egyszerűbb számológép (előre megadott számok összeadása, kivonása, osztása, szorzása)</w:t>
+      </w:r>
+    </w:p>
+    <w:p>
+      <w:pPr>
+        <w:spacing w:before="120"/>
+        <w:jc w:val="center"/>
+      </w:pPr>
+      <w:r>
+        <w:t>Szövegek kiírása, összefűzése</w:t>
+      </w:r>
     </w:p>
     <w:sectPr>
       <w:headerReference w:type="default" r:id="rId7"/>
@@ -1626,20 +2762,175 @@
 <w:hdr xmlns:wpc="http://schemas.microsoft.com/office/word/2010/wordprocessingCanvas" xmlns:cx="http://schemas.microsoft.com/office/drawing/2014/chartex" xmlns:cx1="http://schemas.microsoft.com/office/drawing/2015/9/8/chartex" xmlns:cx2="http://schemas.microsoft.com/office/drawing/2015/10/21/chartex" xmlns:cx3="http://schemas.microsoft.com/office/drawing/2016/5/9/chartex" xmlns:cx4="http://schemas.microsoft.com/office/drawing/2016/5/10/chartex" xmlns:cx5="http://schemas.microsoft.com/office/drawing/2016/5/11/chartex" xmlns:cx6="http://schemas.microsoft.com/office/drawing/2016/5/12/chartex" xmlns:cx7="http://schemas.microsoft.com/office/drawing/2016/5/13/chartex" xmlns:cx8="http://schemas.microsoft.com/office/drawing/2016/5/14/chartex" xmlns:mc="http://schemas.openxmlformats.org/markup-compatibility/2006" xmlns:aink="http://schemas.microsoft.com/office/drawing/2016/ink" xmlns:am3d="http://schemas.microsoft.com/office/drawing/2017/model3d" xmlns:o="urn:schemas-microsoft-com:office:office" xmlns:r="http://schemas.openxmlformats.org/officeDocument/2006/relationships" xmlns:m="http://schemas.openxmlformats.org/officeDocument/2006/math" xmlns:v="urn:schemas-microsoft-com:vml" xmlns:wp14="http://schemas.microsoft.com/office/word/2010/wordprocessingDrawing" xmlns:wp="http://schemas.openxmlformats.org/drawingml/2006/wordprocessingDrawing" xmlns:w10="urn:schemas-microsoft-com:office:word" xmlns:w="http://schemas.openxmlformats.org/wordprocessingml/2006/main" xmlns:w14="http://schemas.microsoft.com/office/word/2010/wordml" xmlns:w15="http://schemas.microsoft.com/office/word/2012/wordml" xmlns:w16cex="http://schemas.microsoft.com/office/word/2018/wordml/cex" xmlns:w16cid="http://schemas.microsoft.com/office/word/2016/wordml/cid" xmlns:w16="http://schemas.microsoft.com/office/word/2018/wordml" xmlns:w16sdtdh="http://schemas.microsoft.com/office/word/2020/wordml/sdtdatahash" xmlns:w16se="http://schemas.microsoft.com/office/word/2015/wordml/symex" xmlns:wpg="http://schemas.microsoft.com/office/word/2010/wordprocessingGroup" xmlns:wpi="http://schemas.microsoft.com/office/word/2010/wordprocessingInk" xmlns:wne="http://schemas.microsoft.com/office/word/2006/wordml" xmlns:wps="http://schemas.microsoft.com/office/word/2010/wordprocessingShape" mc:Ignorable="w14 w15 w16se w16cid w16 w16cex w16sdtdh wp14">
   <w:p>
     <w:pPr>
-      <w:pStyle w:val="lfej"/>
+      <w:pStyle w:val="Cm"/>
+      <w:ind w:left="2835" w:right="2835"/>
       <w:jc w:val="center"/>
-      <w:rPr>
-        <w:sz w:val="52"/>
-        <w:szCs w:val="52"/>
-      </w:rPr>
     </w:pPr>
     <w:r>
       <w:rPr>
-        <w:sz w:val="52"/>
-        <w:szCs w:val="52"/>
+        <w:noProof/>
       </w:rPr>
-      <w:t>2. óra</w:t>
+      <w:drawing>
+        <wp:anchor distT="0" distB="0" distL="114300" distR="114300" simplePos="0" relativeHeight="251659264" behindDoc="1" locked="0" layoutInCell="1" allowOverlap="1" wp14:anchorId="07446FD7" wp14:editId="67833AE8">
+          <wp:simplePos x="0" y="0"/>
+          <wp:positionH relativeFrom="margin">
+            <wp:posOffset>-540385</wp:posOffset>
+          </wp:positionH>
+          <wp:positionV relativeFrom="paragraph">
+            <wp:posOffset>22860</wp:posOffset>
+          </wp:positionV>
+          <wp:extent cx="1720800" cy="360000"/>
+          <wp:effectExtent l="0" t="0" r="0" b="2540"/>
+          <wp:wrapTight wrapText="bothSides">
+            <wp:wrapPolygon edited="0">
+              <wp:start x="12917" y="0"/>
+              <wp:lineTo x="0" y="3435"/>
+              <wp:lineTo x="0" y="20608"/>
+              <wp:lineTo x="21289" y="20608"/>
+              <wp:lineTo x="21289" y="3435"/>
+              <wp:lineTo x="14352" y="0"/>
+              <wp:lineTo x="12917" y="0"/>
+            </wp:wrapPolygon>
+          </wp:wrapTight>
+          <wp:docPr id="1" name="Kép 1"/>
+          <wp:cNvGraphicFramePr>
+            <a:graphicFrameLocks xmlns:a="http://schemas.openxmlformats.org/drawingml/2006/main" noChangeAspect="1"/>
+          </wp:cNvGraphicFramePr>
+          <a:graphic xmlns:a="http://schemas.openxmlformats.org/drawingml/2006/main">
+            <a:graphicData uri="http://schemas.openxmlformats.org/drawingml/2006/picture">
+              <pic:pic xmlns:pic="http://schemas.openxmlformats.org/drawingml/2006/picture">
+                <pic:nvPicPr>
+                  <pic:cNvPr id="0" name="Picture 1"/>
+                  <pic:cNvPicPr>
+                    <a:picLocks noChangeAspect="1" noChangeArrowheads="1"/>
+                  </pic:cNvPicPr>
+                </pic:nvPicPr>
+                <pic:blipFill>
+                  <a:blip r:embed="rId1">
+                    <a:extLst>
+                      <a:ext uri="{28A0092B-C50C-407E-A947-70E740481C1C}">
+                        <a14:useLocalDpi xmlns:a14="http://schemas.microsoft.com/office/drawing/2010/main" val="0"/>
+                      </a:ext>
+                    </a:extLst>
+                  </a:blip>
+                  <a:srcRect/>
+                  <a:stretch>
+                    <a:fillRect/>
+                  </a:stretch>
+                </pic:blipFill>
+                <pic:spPr bwMode="auto">
+                  <a:xfrm>
+                    <a:off x="0" y="0"/>
+                    <a:ext cx="1720800" cy="360000"/>
+                  </a:xfrm>
+                  <a:prstGeom prst="rect">
+                    <a:avLst/>
+                  </a:prstGeom>
+                  <a:noFill/>
+                  <a:ln>
+                    <a:noFill/>
+                  </a:ln>
+                </pic:spPr>
+              </pic:pic>
+            </a:graphicData>
+          </a:graphic>
+          <wp14:sizeRelH relativeFrom="margin">
+            <wp14:pctWidth>0</wp14:pctWidth>
+          </wp14:sizeRelH>
+          <wp14:sizeRelV relativeFrom="margin">
+            <wp14:pctHeight>0</wp14:pctHeight>
+          </wp14:sizeRelV>
+        </wp:anchor>
+      </w:drawing>
     </w:r>
+    <w:r>
+      <w:rPr>
+        <w:noProof/>
+      </w:rPr>
+      <w:drawing>
+        <wp:anchor distT="0" distB="0" distL="114300" distR="114300" simplePos="0" relativeHeight="251660288" behindDoc="1" locked="0" layoutInCell="1" allowOverlap="1" wp14:anchorId="3077D224" wp14:editId="7FC56C37">
+          <wp:simplePos x="0" y="0"/>
+          <wp:positionH relativeFrom="margin">
+            <wp:posOffset>4680585</wp:posOffset>
+          </wp:positionH>
+          <wp:positionV relativeFrom="paragraph">
+            <wp:posOffset>22860</wp:posOffset>
+          </wp:positionV>
+          <wp:extent cx="1720800" cy="360000"/>
+          <wp:effectExtent l="0" t="0" r="0" b="2540"/>
+          <wp:wrapTight wrapText="bothSides">
+            <wp:wrapPolygon edited="0">
+              <wp:start x="12917" y="0"/>
+              <wp:lineTo x="0" y="3435"/>
+              <wp:lineTo x="0" y="20608"/>
+              <wp:lineTo x="21289" y="20608"/>
+              <wp:lineTo x="21289" y="3435"/>
+              <wp:lineTo x="14352" y="0"/>
+              <wp:lineTo x="12917" y="0"/>
+            </wp:wrapPolygon>
+          </wp:wrapTight>
+          <wp:docPr id="6" name="Kép 6"/>
+          <wp:cNvGraphicFramePr>
+            <a:graphicFrameLocks xmlns:a="http://schemas.openxmlformats.org/drawingml/2006/main" noChangeAspect="1"/>
+          </wp:cNvGraphicFramePr>
+          <a:graphic xmlns:a="http://schemas.openxmlformats.org/drawingml/2006/main">
+            <a:graphicData uri="http://schemas.openxmlformats.org/drawingml/2006/picture">
+              <pic:pic xmlns:pic="http://schemas.openxmlformats.org/drawingml/2006/picture">
+                <pic:nvPicPr>
+                  <pic:cNvPr id="0" name="Picture 1"/>
+                  <pic:cNvPicPr>
+                    <a:picLocks noChangeAspect="1" noChangeArrowheads="1"/>
+                  </pic:cNvPicPr>
+                </pic:nvPicPr>
+                <pic:blipFill>
+                  <a:blip r:embed="rId1">
+                    <a:extLst>
+                      <a:ext uri="{28A0092B-C50C-407E-A947-70E740481C1C}">
+                        <a14:useLocalDpi xmlns:a14="http://schemas.microsoft.com/office/drawing/2010/main" val="0"/>
+                      </a:ext>
+                    </a:extLst>
+                  </a:blip>
+                  <a:srcRect/>
+                  <a:stretch>
+                    <a:fillRect/>
+                  </a:stretch>
+                </pic:blipFill>
+                <pic:spPr bwMode="auto">
+                  <a:xfrm>
+                    <a:off x="0" y="0"/>
+                    <a:ext cx="1720800" cy="360000"/>
+                  </a:xfrm>
+                  <a:prstGeom prst="rect">
+                    <a:avLst/>
+                  </a:prstGeom>
+                  <a:noFill/>
+                  <a:ln>
+                    <a:noFill/>
+                  </a:ln>
+                </pic:spPr>
+              </pic:pic>
+            </a:graphicData>
+          </a:graphic>
+          <wp14:sizeRelH relativeFrom="margin">
+            <wp14:pctWidth>0</wp14:pctWidth>
+          </wp14:sizeRelH>
+          <wp14:sizeRelV relativeFrom="margin">
+            <wp14:pctHeight>0</wp14:pctHeight>
+          </wp14:sizeRelV>
+        </wp:anchor>
+      </w:drawing>
+    </w:r>
+    <w:r>
+      <w:t>2.</w:t>
+    </w:r>
+    <w:r>
+      <w:t xml:space="preserve">  óra</w:t>
+    </w:r>
+  </w:p>
+  <w:p>
+    <w:pPr>
+      <w:pStyle w:val="lfej"/>
+    </w:pPr>
   </w:p>
 </w:hdr>
 </file>
@@ -2280,6 +3571,28 @@
     <w:name w:val="Normal"/>
     <w:qFormat/>
   </w:style>
+  <w:style w:type="paragraph" w:styleId="Cmsor2">
+    <w:name w:val="heading 2"/>
+    <w:basedOn w:val="Norml"/>
+    <w:next w:val="Norml"/>
+    <w:link w:val="Cmsor2Char"/>
+    <w:uiPriority w:val="9"/>
+    <w:unhideWhenUsed/>
+    <w:qFormat/>
+    <w:rsid w:val="004046BC"/>
+    <w:pPr>
+      <w:keepNext/>
+      <w:keepLines/>
+      <w:spacing w:before="40" w:after="0"/>
+      <w:outlineLvl w:val="1"/>
+    </w:pPr>
+    <w:rPr>
+      <w:rFonts w:asciiTheme="majorHAnsi" w:eastAsiaTheme="majorEastAsia" w:hAnsiTheme="majorHAnsi" w:cstheme="majorBidi"/>
+      <w:color w:val="2F5496" w:themeColor="accent1" w:themeShade="BF"/>
+      <w:sz w:val="26"/>
+      <w:szCs w:val="26"/>
+    </w:rPr>
+  </w:style>
   <w:style w:type="character" w:default="1" w:styleId="Bekezdsalapbettpusa">
     <w:name w:val="Default Paragraph Font"/>
     <w:uiPriority w:val="1"/>
@@ -2380,6 +3693,53 @@
       <w:ind w:left="720"/>
       <w:contextualSpacing/>
     </w:pPr>
+  </w:style>
+  <w:style w:type="paragraph" w:styleId="Cm">
+    <w:name w:val="Title"/>
+    <w:basedOn w:val="Norml"/>
+    <w:next w:val="Norml"/>
+    <w:link w:val="CmChar"/>
+    <w:uiPriority w:val="10"/>
+    <w:qFormat/>
+    <w:rsid w:val="00705BBB"/>
+    <w:pPr>
+      <w:spacing w:after="0" w:line="240" w:lineRule="auto"/>
+      <w:contextualSpacing/>
+    </w:pPr>
+    <w:rPr>
+      <w:rFonts w:asciiTheme="majorHAnsi" w:eastAsiaTheme="majorEastAsia" w:hAnsiTheme="majorHAnsi" w:cstheme="majorBidi"/>
+      <w:spacing w:val="-10"/>
+      <w:kern w:val="28"/>
+      <w:sz w:val="56"/>
+      <w:szCs w:val="56"/>
+    </w:rPr>
+  </w:style>
+  <w:style w:type="character" w:customStyle="1" w:styleId="CmChar">
+    <w:name w:val="Cím Char"/>
+    <w:basedOn w:val="Bekezdsalapbettpusa"/>
+    <w:link w:val="Cm"/>
+    <w:uiPriority w:val="10"/>
+    <w:rsid w:val="00705BBB"/>
+    <w:rPr>
+      <w:rFonts w:asciiTheme="majorHAnsi" w:eastAsiaTheme="majorEastAsia" w:hAnsiTheme="majorHAnsi" w:cstheme="majorBidi"/>
+      <w:spacing w:val="-10"/>
+      <w:kern w:val="28"/>
+      <w:sz w:val="56"/>
+      <w:szCs w:val="56"/>
+    </w:rPr>
+  </w:style>
+  <w:style w:type="character" w:customStyle="1" w:styleId="Cmsor2Char">
+    <w:name w:val="Címsor 2 Char"/>
+    <w:basedOn w:val="Bekezdsalapbettpusa"/>
+    <w:link w:val="Cmsor2"/>
+    <w:uiPriority w:val="9"/>
+    <w:rsid w:val="004046BC"/>
+    <w:rPr>
+      <w:rFonts w:asciiTheme="majorHAnsi" w:eastAsiaTheme="majorEastAsia" w:hAnsiTheme="majorHAnsi" w:cstheme="majorBidi"/>
+      <w:color w:val="2F5496" w:themeColor="accent1" w:themeShade="BF"/>
+      <w:sz w:val="26"/>
+      <w:szCs w:val="26"/>
+    </w:rPr>
   </w:style>
 </w:styles>
 </file>

--- a/2. óra.docx
+++ b/2. óra.docx
@@ -2654,51 +2654,41 @@
       <w:r>
         <w:t>Gyakorló feladat otthonra(lásd „</w:t>
       </w:r>
+      <w:hyperlink r:id="rId7" w:history="1">
+        <w:r>
+          <w:rPr>
+            <w:rStyle w:val="Hiperhivatkozs"/>
+            <w:i/>
+            <w:iCs/>
+          </w:rPr>
+          <w:t>2.</w:t>
+        </w:r>
+        <w:r>
+          <w:rPr>
+            <w:rStyle w:val="Hiperhivatkozs"/>
+            <w:i/>
+            <w:iCs/>
+          </w:rPr>
+          <w:t>hazi</w:t>
+        </w:r>
+        <w:r>
+          <w:rPr>
+            <w:rStyle w:val="Hiperhivatkozs"/>
+            <w:i/>
+            <w:iCs/>
+          </w:rPr>
+          <w:t>.cs</w:t>
+        </w:r>
+      </w:hyperlink>
       <w:r>
-        <w:rPr>
-          <w:i/>
-          <w:iCs/>
-        </w:rPr>
-        <w:t>2.</w:t>
+        <w:t>”</w:t>
       </w:r>
       <w:r>
-        <w:rPr>
-          <w:i/>
-          <w:iCs/>
-        </w:rPr>
-        <w:t>hazi</w:t>
-      </w:r>
-      <w:r>
-        <w:rPr>
-          <w:i/>
-          <w:iCs/>
-        </w:rPr>
-        <w:t>.cs</w:t>
-      </w:r>
-      <w:r>
-        <w:t>”):</w:t>
-      </w:r>
-    </w:p>
-    <w:p>
-      <w:pPr>
-        <w:spacing w:before="120"/>
-        <w:jc w:val="center"/>
-      </w:pPr>
-      <w:r>
-        <w:t>Egyszerűbb számológép (előre megadott számok összeadása, kivonása, osztása, szorzása)</w:t>
-      </w:r>
-    </w:p>
-    <w:p>
-      <w:pPr>
-        <w:spacing w:before="120"/>
-        <w:jc w:val="center"/>
-      </w:pPr>
-      <w:r>
-        <w:t>Szövegek kiírása, összefűzése</w:t>
+        <w:t>):</w:t>
       </w:r>
     </w:p>
     <w:sectPr>
-      <w:headerReference w:type="default" r:id="rId7"/>
+      <w:headerReference w:type="default" r:id="rId8"/>
       <w:pgSz w:w="11906" w:h="16838"/>
       <w:pgMar w:top="1417" w:right="1417" w:bottom="1417" w:left="1417" w:header="708" w:footer="708" w:gutter="0"/>
       <w:cols w:space="708"/>
@@ -3741,6 +3731,29 @@
       <w:szCs w:val="26"/>
     </w:rPr>
   </w:style>
+  <w:style w:type="character" w:styleId="Hiperhivatkozs">
+    <w:name w:val="Hyperlink"/>
+    <w:basedOn w:val="Bekezdsalapbettpusa"/>
+    <w:uiPriority w:val="99"/>
+    <w:unhideWhenUsed/>
+    <w:rsid w:val="009E3A7E"/>
+    <w:rPr>
+      <w:color w:val="0563C1" w:themeColor="hyperlink"/>
+      <w:u w:val="single"/>
+    </w:rPr>
+  </w:style>
+  <w:style w:type="character" w:styleId="Feloldatlanmegemlts">
+    <w:name w:val="Unresolved Mention"/>
+    <w:basedOn w:val="Bekezdsalapbettpusa"/>
+    <w:uiPriority w:val="99"/>
+    <w:semiHidden/>
+    <w:unhideWhenUsed/>
+    <w:rsid w:val="009E3A7E"/>
+    <w:rPr>
+      <w:color w:val="605E5C"/>
+      <w:shd w:val="clear" w:color="auto" w:fill="E1DFDD"/>
+    </w:rPr>
+  </w:style>
 </w:styles>
 </file>
 

--- a/2. óra.docx
+++ b/2. óra.docx
@@ -125,6 +125,9 @@
             <w:pPr>
               <w:jc w:val="center"/>
             </w:pPr>
+            <w:r>
+              <w:t>Válasz: Kiírtunk a képernyőre.</w:t>
+            </w:r>
           </w:p>
         </w:tc>
       </w:tr>
@@ -164,15 +167,37 @@
               <w:jc w:val="center"/>
             </w:pPr>
             <w:r>
-              <w:t>Nyissuk meg a Visual Studio Code-ot és egy új file-t benne.</w:t>
-            </w:r>
-          </w:p>
-          <w:p>
-            <w:pPr>
-              <w:jc w:val="center"/>
-            </w:pPr>
-            <w:r>
-              <w:t>Írassuk ki többször ugyan azt a szöveget!</w:t>
+              <w:t xml:space="preserve">Nyissuk meg a Visual </w:t>
+            </w:r>
+            <w:proofErr w:type="spellStart"/>
+            <w:r>
+              <w:t>Studio</w:t>
+            </w:r>
+            <w:proofErr w:type="spellEnd"/>
+            <w:r>
+              <w:t xml:space="preserve"> </w:t>
+            </w:r>
+            <w:proofErr w:type="spellStart"/>
+            <w:r>
+              <w:t>Code</w:t>
+            </w:r>
+            <w:proofErr w:type="spellEnd"/>
+            <w:r>
+              <w:t>-ot és egy új file-t benne.</w:t>
+            </w:r>
+          </w:p>
+          <w:p>
+            <w:pPr>
+              <w:jc w:val="center"/>
+            </w:pPr>
+            <w:r>
+              <w:t xml:space="preserve">Írassuk ki többször ugyan azt a </w:t>
+            </w:r>
+            <w:r>
+              <w:t>mondatot</w:t>
+            </w:r>
+            <w:r>
+              <w:t>!</w:t>
             </w:r>
           </w:p>
         </w:tc>
@@ -184,6 +209,9 @@
             <w:pPr>
               <w:jc w:val="center"/>
             </w:pPr>
+            <w:r>
+              <w:t>3-4-szer elég, érezni fogják a lényeget.</w:t>
+            </w:r>
           </w:p>
         </w:tc>
       </w:tr>
@@ -243,7 +271,15 @@
               </w:numPr>
             </w:pPr>
             <w:r>
-              <w:t>először a típusa: string (szöveget tud tárolni)</w:t>
+              <w:t xml:space="preserve">először a típusa: </w:t>
+            </w:r>
+            <w:proofErr w:type="spellStart"/>
+            <w:r>
+              <w:t>string</w:t>
+            </w:r>
+            <w:proofErr w:type="spellEnd"/>
+            <w:r>
+              <w:t xml:space="preserve"> (szöveget tud tárolni)</w:t>
             </w:r>
           </w:p>
           <w:p>
@@ -258,11 +294,16 @@
               <w:t>utána az elnevezése, ahogy hívjuk majd később (mint például ha mondom hogy Anna, akkor nagyjából mindenkinek</w:t>
             </w:r>
             <w:r>
-              <w:t xml:space="preserve"> eszébe jut egy lány, akit ismer</w:t>
+              <w:t xml:space="preserve"> eszébe jut egy lány, akit </w:t>
+            </w:r>
+            <w:proofErr w:type="gramStart"/>
+            <w:r>
+              <w:t>ismer</w:t>
             </w:r>
             <w:r>
               <w:t xml:space="preserve"> )</w:t>
             </w:r>
+            <w:proofErr w:type="gramEnd"/>
           </w:p>
           <w:p>
             <w:pPr>
@@ -273,7 +314,15 @@
               </w:numPr>
             </w:pPr>
             <w:r>
-              <w:t>ezután az értékadás mindig az ’=’-el történik</w:t>
+              <w:t xml:space="preserve">ezután az értékadás mindig </w:t>
+            </w:r>
+            <w:proofErr w:type="gramStart"/>
+            <w:r>
+              <w:t>az ’</w:t>
+            </w:r>
+            <w:proofErr w:type="gramEnd"/>
+            <w:r>
+              <w:t>=’-el történik</w:t>
             </w:r>
           </w:p>
           <w:p>
@@ -285,7 +334,28 @@
               </w:numPr>
             </w:pPr>
             <w:r>
-              <w:t>Jelen esetben kell a „”, mert szöveget adunk neki értéknek, ugyan úgy mint kiiratáskor is „”-ekkel írjuk ki a szöveget</w:t>
+              <w:t xml:space="preserve">Jelen esetben kell a „”, mert szöveget adunk neki értéknek, ugyan úgy mint </w:t>
+            </w:r>
+            <w:proofErr w:type="spellStart"/>
+            <w:r>
+              <w:t>kiiratáskor</w:t>
+            </w:r>
+            <w:proofErr w:type="spellEnd"/>
+            <w:r>
+              <w:t xml:space="preserve"> is </w:t>
+            </w:r>
+            <w:proofErr w:type="gramStart"/>
+            <w:r>
+              <w:t>„”-</w:t>
+            </w:r>
+            <w:proofErr w:type="spellStart"/>
+            <w:proofErr w:type="gramEnd"/>
+            <w:r>
+              <w:t>ekkel</w:t>
+            </w:r>
+            <w:proofErr w:type="spellEnd"/>
+            <w:r>
+              <w:t xml:space="preserve"> írjuk ki a szöveget</w:t>
             </w:r>
           </w:p>
           <w:p>
@@ -309,17 +379,178 @@
               </w:numPr>
             </w:pPr>
             <w:r>
-              <w:t>Console.WriteLine(&lt;</w:t>
-            </w:r>
-            <w:r>
-              <w:rPr>
-                <w:i/>
-                <w:iCs/>
-              </w:rPr>
-              <w:t>változóneve</w:t>
-            </w:r>
-            <w:r>
-              <w:t>&gt;);</w:t>
+              <w:t>A legvégén elég csak a kiíratáshoz a változó nevét megadni</w:t>
+            </w:r>
+          </w:p>
+          <w:p>
+            <w:pPr>
+              <w:ind w:left="360"/>
+            </w:pPr>
+            <w:r>
+              <w:rPr>
+                <w:b/>
+                <w:bCs/>
+                <w:sz w:val="24"/>
+                <w:szCs w:val="24"/>
+              </w:rPr>
+              <w:t>Végleges</w:t>
+            </w:r>
+            <w:r>
+              <w:t>:</w:t>
+            </w:r>
+          </w:p>
+          <w:p>
+            <w:pPr>
+              <w:shd w:val="clear" w:color="auto" w:fill="1E1E1E"/>
+              <w:spacing w:line="285" w:lineRule="atLeast"/>
+              <w:rPr>
+                <w:rFonts w:ascii="Consolas" w:eastAsia="Times New Roman" w:hAnsi="Consolas" w:cs="Times New Roman"/>
+                <w:color w:val="D4D4D4"/>
+                <w:sz w:val="21"/>
+                <w:szCs w:val="21"/>
+                <w:lang w:eastAsia="hu-HU"/>
+              </w:rPr>
+            </w:pPr>
+            <w:proofErr w:type="spellStart"/>
+            <w:r>
+              <w:rPr>
+                <w:rFonts w:ascii="Consolas" w:eastAsia="Times New Roman" w:hAnsi="Consolas" w:cs="Times New Roman"/>
+                <w:color w:val="569CD6"/>
+                <w:sz w:val="21"/>
+                <w:szCs w:val="21"/>
+                <w:lang w:eastAsia="hu-HU"/>
+              </w:rPr>
+              <w:t>string</w:t>
+            </w:r>
+            <w:proofErr w:type="spellEnd"/>
+            <w:r>
+              <w:rPr>
+                <w:rFonts w:ascii="Consolas" w:eastAsia="Times New Roman" w:hAnsi="Consolas" w:cs="Times New Roman"/>
+                <w:color w:val="D4D4D4"/>
+                <w:sz w:val="21"/>
+                <w:szCs w:val="21"/>
+                <w:lang w:eastAsia="hu-HU"/>
+              </w:rPr>
+              <w:t xml:space="preserve"> </w:t>
+            </w:r>
+            <w:proofErr w:type="spellStart"/>
+            <w:r>
+              <w:rPr>
+                <w:rFonts w:ascii="Consolas" w:eastAsia="Times New Roman" w:hAnsi="Consolas" w:cs="Times New Roman"/>
+                <w:color w:val="9CDCFE"/>
+                <w:sz w:val="21"/>
+                <w:szCs w:val="21"/>
+                <w:lang w:eastAsia="hu-HU"/>
+              </w:rPr>
+              <w:t>szoveg</w:t>
+            </w:r>
+            <w:proofErr w:type="spellEnd"/>
+            <w:r>
+              <w:rPr>
+                <w:rFonts w:ascii="Consolas" w:eastAsia="Times New Roman" w:hAnsi="Consolas" w:cs="Times New Roman"/>
+                <w:color w:val="D4D4D4"/>
+                <w:sz w:val="21"/>
+                <w:szCs w:val="21"/>
+                <w:lang w:eastAsia="hu-HU"/>
+              </w:rPr>
+              <w:t xml:space="preserve"> = </w:t>
+            </w:r>
+            <w:r>
+              <w:rPr>
+                <w:rFonts w:ascii="Consolas" w:eastAsia="Times New Roman" w:hAnsi="Consolas" w:cs="Times New Roman"/>
+                <w:color w:val="CE9178"/>
+                <w:sz w:val="21"/>
+                <w:szCs w:val="21"/>
+                <w:lang w:eastAsia="hu-HU"/>
+              </w:rPr>
+              <w:t>"Itt egy mondat van"</w:t>
+            </w:r>
+            <w:r>
+              <w:rPr>
+                <w:rFonts w:ascii="Consolas" w:eastAsia="Times New Roman" w:hAnsi="Consolas" w:cs="Times New Roman"/>
+                <w:color w:val="D4D4D4"/>
+                <w:sz w:val="21"/>
+                <w:szCs w:val="21"/>
+                <w:lang w:eastAsia="hu-HU"/>
+              </w:rPr>
+              <w:t>;</w:t>
+            </w:r>
+          </w:p>
+          <w:p>
+            <w:pPr>
+              <w:shd w:val="clear" w:color="auto" w:fill="1E1E1E"/>
+              <w:spacing w:line="285" w:lineRule="atLeast"/>
+              <w:rPr>
+                <w:rFonts w:ascii="Consolas" w:eastAsia="Times New Roman" w:hAnsi="Consolas" w:cs="Times New Roman"/>
+                <w:color w:val="D4D4D4"/>
+                <w:sz w:val="21"/>
+                <w:szCs w:val="21"/>
+                <w:lang w:eastAsia="hu-HU"/>
+              </w:rPr>
+            </w:pPr>
+            <w:proofErr w:type="spellStart"/>
+            <w:r>
+              <w:rPr>
+                <w:rFonts w:ascii="Consolas" w:eastAsia="Times New Roman" w:hAnsi="Consolas" w:cs="Times New Roman"/>
+                <w:color w:val="9CDCFE"/>
+                <w:sz w:val="21"/>
+                <w:szCs w:val="21"/>
+                <w:lang w:eastAsia="hu-HU"/>
+              </w:rPr>
+              <w:t>Console</w:t>
+            </w:r>
+            <w:r>
+              <w:rPr>
+                <w:rFonts w:ascii="Consolas" w:eastAsia="Times New Roman" w:hAnsi="Consolas" w:cs="Times New Roman"/>
+                <w:color w:val="D4D4D4"/>
+                <w:sz w:val="21"/>
+                <w:szCs w:val="21"/>
+                <w:lang w:eastAsia="hu-HU"/>
+              </w:rPr>
+              <w:t>.</w:t>
+            </w:r>
+            <w:r>
+              <w:rPr>
+                <w:rFonts w:ascii="Consolas" w:eastAsia="Times New Roman" w:hAnsi="Consolas" w:cs="Times New Roman"/>
+                <w:color w:val="DCDCAA"/>
+                <w:sz w:val="21"/>
+                <w:szCs w:val="21"/>
+                <w:lang w:eastAsia="hu-HU"/>
+              </w:rPr>
+              <w:t>WriteLine</w:t>
+            </w:r>
+            <w:proofErr w:type="spellEnd"/>
+            <w:r>
+              <w:rPr>
+                <w:rFonts w:ascii="Consolas" w:eastAsia="Times New Roman" w:hAnsi="Consolas" w:cs="Times New Roman"/>
+                <w:color w:val="D4D4D4"/>
+                <w:sz w:val="21"/>
+                <w:szCs w:val="21"/>
+                <w:lang w:eastAsia="hu-HU"/>
+              </w:rPr>
+              <w:t>(</w:t>
+            </w:r>
+            <w:proofErr w:type="spellStart"/>
+            <w:r>
+              <w:rPr>
+                <w:rFonts w:ascii="Consolas" w:eastAsia="Times New Roman" w:hAnsi="Consolas" w:cs="Times New Roman"/>
+                <w:color w:val="9CDCFE"/>
+                <w:sz w:val="21"/>
+                <w:szCs w:val="21"/>
+                <w:lang w:eastAsia="hu-HU"/>
+              </w:rPr>
+              <w:t>szoveg</w:t>
+            </w:r>
+            <w:proofErr w:type="spellEnd"/>
+            <w:r>
+              <w:rPr>
+                <w:rFonts w:ascii="Consolas" w:eastAsia="Times New Roman" w:hAnsi="Consolas" w:cs="Times New Roman"/>
+                <w:color w:val="D4D4D4"/>
+                <w:sz w:val="21"/>
+                <w:szCs w:val="21"/>
+                <w:lang w:eastAsia="hu-HU"/>
+              </w:rPr>
+              <w:t>);</w:t>
             </w:r>
           </w:p>
         </w:tc>
@@ -396,8 +627,13 @@
               <w:jc w:val="center"/>
             </w:pPr>
             <w:r>
-              <w:t>tört szám: double</w:t>
-            </w:r>
+              <w:t xml:space="preserve">tört szám: </w:t>
+            </w:r>
+            <w:proofErr w:type="spellStart"/>
+            <w:r>
+              <w:t>double</w:t>
+            </w:r>
+            <w:proofErr w:type="spellEnd"/>
           </w:p>
           <w:p>
             <w:pPr>
@@ -409,8 +645,13 @@
               <w:jc w:val="center"/>
             </w:pPr>
             <w:r>
-              <w:t>karakter: char</w:t>
-            </w:r>
+              <w:t xml:space="preserve">karakter: </w:t>
+            </w:r>
+            <w:proofErr w:type="spellStart"/>
+            <w:r>
+              <w:t>char</w:t>
+            </w:r>
+            <w:proofErr w:type="spellEnd"/>
           </w:p>
         </w:tc>
         <w:tc>
@@ -434,13 +675,7 @@
               <w:jc w:val="center"/>
             </w:pPr>
             <w:r>
-              <w:t>20-</w:t>
-            </w:r>
-            <w:r>
-              <w:t>3</w:t>
-            </w:r>
-            <w:r>
-              <w:t>5</w:t>
+              <w:t>20-25</w:t>
             </w:r>
           </w:p>
         </w:tc>
@@ -452,12 +687,11 @@
             <w:pPr>
               <w:jc w:val="center"/>
             </w:pPr>
-            <w:r>
-              <w:t>Int</w:t>
-            </w:r>
-            <w:r>
-              <w:t>eger</w:t>
-            </w:r>
+            <w:proofErr w:type="spellStart"/>
+            <w:r>
+              <w:t>char</w:t>
+            </w:r>
+            <w:proofErr w:type="spellEnd"/>
           </w:p>
         </w:tc>
         <w:tc>
@@ -470,7 +704,19 @@
               <w:jc w:val="center"/>
             </w:pPr>
             <w:r>
-              <w:t>Hozzunk létre int változót</w:t>
+              <w:t xml:space="preserve">Hozzunk létre két </w:t>
+            </w:r>
+            <w:r>
+              <w:rPr>
+                <w:b/>
+                <w:bCs/>
+                <w:sz w:val="24"/>
+                <w:szCs w:val="24"/>
+              </w:rPr>
+              <w:t>karakter</w:t>
+            </w:r>
+            <w:r>
+              <w:t xml:space="preserve"> változót (a és z)</w:t>
             </w:r>
           </w:p>
           <w:p>
@@ -486,6 +732,7 @@
                 <w:lang w:eastAsia="hu-HU"/>
               </w:rPr>
             </w:pPr>
+            <w:proofErr w:type="spellStart"/>
             <w:r>
               <w:rPr>
                 <w:rFonts w:ascii="Consolas" w:eastAsia="Times New Roman" w:hAnsi="Consolas" w:cs="Times New Roman"/>
@@ -494,8 +741,9 @@
                 <w:szCs w:val="21"/>
                 <w:lang w:eastAsia="hu-HU"/>
               </w:rPr>
-              <w:t>int</w:t>
-            </w:r>
+              <w:t>char</w:t>
+            </w:r>
+            <w:proofErr w:type="spellEnd"/>
             <w:r>
               <w:rPr>
                 <w:rFonts w:ascii="Consolas" w:eastAsia="Times New Roman" w:hAnsi="Consolas" w:cs="Times New Roman"/>
@@ -509,52 +757,32 @@
             <w:r>
               <w:rPr>
                 <w:rFonts w:ascii="Consolas" w:eastAsia="Times New Roman" w:hAnsi="Consolas" w:cs="Times New Roman"/>
-                <w:color w:val="D4D4D4"/>
-                <w:sz w:val="21"/>
-                <w:szCs w:val="21"/>
-                <w:lang w:eastAsia="hu-HU"/>
-              </w:rPr>
-              <w:t>i</w:t>
-            </w:r>
-            <w:r>
-              <w:rPr>
-                <w:rFonts w:ascii="Consolas" w:eastAsia="Times New Roman" w:hAnsi="Consolas" w:cs="Times New Roman"/>
-                <w:color w:val="D4D4D4"/>
-                <w:sz w:val="21"/>
-                <w:szCs w:val="21"/>
-                <w:lang w:eastAsia="hu-HU"/>
-              </w:rPr>
-              <w:t xml:space="preserve"> </w:t>
-            </w:r>
-            <w:r>
-              <w:rPr>
-                <w:rFonts w:ascii="Consolas" w:eastAsia="Times New Roman" w:hAnsi="Consolas" w:cs="Times New Roman"/>
-                <w:color w:val="B4B4B4"/>
-                <w:sz w:val="21"/>
-                <w:szCs w:val="21"/>
-                <w:lang w:eastAsia="hu-HU"/>
-              </w:rPr>
-              <w:t>=</w:t>
-            </w:r>
-            <w:r>
-              <w:rPr>
-                <w:rFonts w:ascii="Consolas" w:eastAsia="Times New Roman" w:hAnsi="Consolas" w:cs="Times New Roman"/>
-                <w:color w:val="D4D4D4"/>
-                <w:sz w:val="21"/>
-                <w:szCs w:val="21"/>
-                <w:lang w:eastAsia="hu-HU"/>
-              </w:rPr>
-              <w:t xml:space="preserve"> </w:t>
-            </w:r>
-            <w:r>
-              <w:rPr>
-                <w:rFonts w:ascii="Consolas" w:eastAsia="Times New Roman" w:hAnsi="Consolas" w:cs="Times New Roman"/>
-                <w:color w:val="B5CEA8"/>
-                <w:sz w:val="21"/>
-                <w:szCs w:val="21"/>
-                <w:lang w:eastAsia="hu-HU"/>
-              </w:rPr>
-              <w:t>1</w:t>
+                <w:color w:val="9CDCFE"/>
+                <w:sz w:val="21"/>
+                <w:szCs w:val="21"/>
+                <w:lang w:eastAsia="hu-HU"/>
+              </w:rPr>
+              <w:t>a</w:t>
+            </w:r>
+            <w:r>
+              <w:rPr>
+                <w:rFonts w:ascii="Consolas" w:eastAsia="Times New Roman" w:hAnsi="Consolas" w:cs="Times New Roman"/>
+                <w:color w:val="D4D4D4"/>
+                <w:sz w:val="21"/>
+                <w:szCs w:val="21"/>
+                <w:lang w:eastAsia="hu-HU"/>
+              </w:rPr>
+              <w:t xml:space="preserve"> = </w:t>
+            </w:r>
+            <w:r>
+              <w:rPr>
+                <w:rFonts w:ascii="Consolas" w:eastAsia="Times New Roman" w:hAnsi="Consolas" w:cs="Times New Roman"/>
+                <w:color w:val="CE9178"/>
+                <w:sz w:val="21"/>
+                <w:szCs w:val="21"/>
+                <w:lang w:eastAsia="hu-HU"/>
+              </w:rPr>
+              <w:t>'a'</w:t>
             </w:r>
             <w:r>
               <w:rPr>
@@ -565,14 +793,6 @@
                 <w:lang w:eastAsia="hu-HU"/>
               </w:rPr>
               <w:t>;</w:t>
-            </w:r>
-          </w:p>
-          <w:p>
-            <w:pPr>
-              <w:jc w:val="center"/>
-            </w:pPr>
-            <w:r>
-              <w:t>Hogyan adunk hozzá 1-et?</w:t>
             </w:r>
           </w:p>
           <w:p>
@@ -588,16 +808,18 @@
                 <w:lang w:eastAsia="hu-HU"/>
               </w:rPr>
             </w:pPr>
-            <w:r>
-              <w:rPr>
-                <w:rFonts w:ascii="Consolas" w:eastAsia="Times New Roman" w:hAnsi="Consolas" w:cs="Times New Roman"/>
-                <w:color w:val="D4D4D4"/>
-                <w:sz w:val="21"/>
-                <w:szCs w:val="21"/>
-                <w:lang w:eastAsia="hu-HU"/>
-              </w:rPr>
-              <w:t>i</w:t>
-            </w:r>
+            <w:proofErr w:type="spellStart"/>
+            <w:r>
+              <w:rPr>
+                <w:rFonts w:ascii="Consolas" w:eastAsia="Times New Roman" w:hAnsi="Consolas" w:cs="Times New Roman"/>
+                <w:color w:val="569CD6"/>
+                <w:sz w:val="21"/>
+                <w:szCs w:val="21"/>
+                <w:lang w:eastAsia="hu-HU"/>
+              </w:rPr>
+              <w:t>char</w:t>
+            </w:r>
+            <w:proofErr w:type="spellEnd"/>
             <w:r>
               <w:rPr>
                 <w:rFonts w:ascii="Consolas" w:eastAsia="Times New Roman" w:hAnsi="Consolas" w:cs="Times New Roman"/>
@@ -611,52 +833,32 @@
             <w:r>
               <w:rPr>
                 <w:rFonts w:ascii="Consolas" w:eastAsia="Times New Roman" w:hAnsi="Consolas" w:cs="Times New Roman"/>
-                <w:color w:val="B4B4B4"/>
-                <w:sz w:val="21"/>
-                <w:szCs w:val="21"/>
-                <w:lang w:eastAsia="hu-HU"/>
-              </w:rPr>
-              <w:t>=</w:t>
-            </w:r>
-            <w:r>
-              <w:rPr>
-                <w:rFonts w:ascii="Consolas" w:eastAsia="Times New Roman" w:hAnsi="Consolas" w:cs="Times New Roman"/>
-                <w:color w:val="D4D4D4"/>
-                <w:sz w:val="21"/>
-                <w:szCs w:val="21"/>
-                <w:lang w:eastAsia="hu-HU"/>
-              </w:rPr>
-              <w:t xml:space="preserve"> </w:t>
-            </w:r>
-            <w:r>
-              <w:rPr>
-                <w:rFonts w:ascii="Consolas" w:eastAsia="Times New Roman" w:hAnsi="Consolas" w:cs="Times New Roman"/>
-                <w:color w:val="D4D4D4"/>
-                <w:sz w:val="21"/>
-                <w:szCs w:val="21"/>
-                <w:lang w:eastAsia="hu-HU"/>
-              </w:rPr>
-              <w:t>i</w:t>
-            </w:r>
-            <w:r>
-              <w:rPr>
-                <w:rFonts w:ascii="Consolas" w:eastAsia="Times New Roman" w:hAnsi="Consolas" w:cs="Times New Roman"/>
-                <w:color w:val="B4B4B4"/>
-                <w:sz w:val="21"/>
-                <w:szCs w:val="21"/>
-                <w:lang w:eastAsia="hu-HU"/>
-              </w:rPr>
-              <w:t>+</w:t>
-            </w:r>
-            <w:r>
-              <w:rPr>
-                <w:rFonts w:ascii="Consolas" w:eastAsia="Times New Roman" w:hAnsi="Consolas" w:cs="Times New Roman"/>
-                <w:color w:val="B5CEA8"/>
-                <w:sz w:val="21"/>
-                <w:szCs w:val="21"/>
-                <w:lang w:eastAsia="hu-HU"/>
-              </w:rPr>
-              <w:t>1</w:t>
+                <w:color w:val="9CDCFE"/>
+                <w:sz w:val="21"/>
+                <w:szCs w:val="21"/>
+                <w:lang w:eastAsia="hu-HU"/>
+              </w:rPr>
+              <w:t>b</w:t>
+            </w:r>
+            <w:r>
+              <w:rPr>
+                <w:rFonts w:ascii="Consolas" w:eastAsia="Times New Roman" w:hAnsi="Consolas" w:cs="Times New Roman"/>
+                <w:color w:val="D4D4D4"/>
+                <w:sz w:val="21"/>
+                <w:szCs w:val="21"/>
+                <w:lang w:eastAsia="hu-HU"/>
+              </w:rPr>
+              <w:t xml:space="preserve"> = </w:t>
+            </w:r>
+            <w:r>
+              <w:rPr>
+                <w:rFonts w:ascii="Consolas" w:eastAsia="Times New Roman" w:hAnsi="Consolas" w:cs="Times New Roman"/>
+                <w:color w:val="CE9178"/>
+                <w:sz w:val="21"/>
+                <w:szCs w:val="21"/>
+                <w:lang w:eastAsia="hu-HU"/>
+              </w:rPr>
+              <w:t>'z'</w:t>
             </w:r>
             <w:r>
               <w:rPr>
@@ -674,7 +876,7 @@
               <w:jc w:val="center"/>
             </w:pPr>
             <w:r>
-              <w:t>rövidebben:</w:t>
+              <w:t>Majd írassuk ki az „az” szót belőle</w:t>
             </w:r>
           </w:p>
           <w:p>
@@ -690,43 +892,103 @@
                 <w:lang w:eastAsia="hu-HU"/>
               </w:rPr>
             </w:pPr>
-            <w:r>
-              <w:rPr>
-                <w:rFonts w:ascii="Consolas" w:eastAsia="Times New Roman" w:hAnsi="Consolas" w:cs="Times New Roman"/>
-                <w:color w:val="B4B4B4"/>
-                <w:sz w:val="21"/>
-                <w:szCs w:val="21"/>
-                <w:lang w:eastAsia="hu-HU"/>
-              </w:rPr>
-              <w:t>i</w:t>
-            </w:r>
-            <w:r>
-              <w:rPr>
-                <w:rFonts w:ascii="Consolas" w:eastAsia="Times New Roman" w:hAnsi="Consolas" w:cs="Times New Roman"/>
-                <w:color w:val="B4B4B4"/>
-                <w:sz w:val="21"/>
-                <w:szCs w:val="21"/>
-                <w:lang w:eastAsia="hu-HU"/>
-              </w:rPr>
-              <w:t>++</w:t>
-            </w:r>
-            <w:r>
-              <w:rPr>
-                <w:rFonts w:ascii="Consolas" w:eastAsia="Times New Roman" w:hAnsi="Consolas" w:cs="Times New Roman"/>
-                <w:color w:val="D4D4D4"/>
-                <w:sz w:val="21"/>
-                <w:szCs w:val="21"/>
-                <w:lang w:eastAsia="hu-HU"/>
-              </w:rPr>
-              <w:t>;</w:t>
-            </w:r>
-          </w:p>
-          <w:p>
-            <w:pPr>
-              <w:jc w:val="center"/>
-            </w:pPr>
-            <w:r>
-              <w:t>Hogyan adunk hozzá 2őt?</w:t>
+            <w:proofErr w:type="spellStart"/>
+            <w:r>
+              <w:rPr>
+                <w:rFonts w:ascii="Consolas" w:eastAsia="Times New Roman" w:hAnsi="Consolas" w:cs="Times New Roman"/>
+                <w:color w:val="9CDCFE"/>
+                <w:sz w:val="21"/>
+                <w:szCs w:val="21"/>
+                <w:lang w:eastAsia="hu-HU"/>
+              </w:rPr>
+              <w:t>Console</w:t>
+            </w:r>
+            <w:r>
+              <w:rPr>
+                <w:rFonts w:ascii="Consolas" w:eastAsia="Times New Roman" w:hAnsi="Consolas" w:cs="Times New Roman"/>
+                <w:color w:val="D4D4D4"/>
+                <w:sz w:val="21"/>
+                <w:szCs w:val="21"/>
+                <w:lang w:eastAsia="hu-HU"/>
+              </w:rPr>
+              <w:t>.</w:t>
+            </w:r>
+            <w:r>
+              <w:rPr>
+                <w:rFonts w:ascii="Consolas" w:eastAsia="Times New Roman" w:hAnsi="Consolas" w:cs="Times New Roman"/>
+                <w:color w:val="DCDCAA"/>
+                <w:sz w:val="21"/>
+                <w:szCs w:val="21"/>
+                <w:lang w:eastAsia="hu-HU"/>
+              </w:rPr>
+              <w:t>WriteLine</w:t>
+            </w:r>
+            <w:proofErr w:type="spellEnd"/>
+            <w:r>
+              <w:rPr>
+                <w:rFonts w:ascii="Consolas" w:eastAsia="Times New Roman" w:hAnsi="Consolas" w:cs="Times New Roman"/>
+                <w:color w:val="D4D4D4"/>
+                <w:sz w:val="21"/>
+                <w:szCs w:val="21"/>
+                <w:lang w:eastAsia="hu-HU"/>
+              </w:rPr>
+              <w:t>(</w:t>
+            </w:r>
+            <w:r>
+              <w:rPr>
+                <w:rFonts w:ascii="Consolas" w:eastAsia="Times New Roman" w:hAnsi="Consolas" w:cs="Times New Roman"/>
+                <w:color w:val="9CDCFE"/>
+                <w:sz w:val="21"/>
+                <w:szCs w:val="21"/>
+                <w:lang w:eastAsia="hu-HU"/>
+              </w:rPr>
+              <w:t>a</w:t>
+            </w:r>
+            <w:r>
+              <w:rPr>
+                <w:rFonts w:ascii="Consolas" w:eastAsia="Times New Roman" w:hAnsi="Consolas" w:cs="Times New Roman"/>
+                <w:color w:val="D4D4D4"/>
+                <w:sz w:val="21"/>
+                <w:szCs w:val="21"/>
+                <w:lang w:eastAsia="hu-HU"/>
+              </w:rPr>
+              <w:t xml:space="preserve"> + </w:t>
+            </w:r>
+            <w:r>
+              <w:rPr>
+                <w:rFonts w:ascii="Consolas" w:eastAsia="Times New Roman" w:hAnsi="Consolas" w:cs="Times New Roman"/>
+                <w:color w:val="9CDCFE"/>
+                <w:sz w:val="21"/>
+                <w:szCs w:val="21"/>
+                <w:lang w:eastAsia="hu-HU"/>
+              </w:rPr>
+              <w:t>b</w:t>
+            </w:r>
+            <w:r>
+              <w:rPr>
+                <w:rFonts w:ascii="Consolas" w:eastAsia="Times New Roman" w:hAnsi="Consolas" w:cs="Times New Roman"/>
+                <w:color w:val="D4D4D4"/>
+                <w:sz w:val="21"/>
+                <w:szCs w:val="21"/>
+                <w:lang w:eastAsia="hu-HU"/>
+              </w:rPr>
+              <w:t>);</w:t>
+            </w:r>
+          </w:p>
+          <w:p>
+            <w:pPr>
+              <w:jc w:val="center"/>
+            </w:pPr>
+            <w:r>
+              <w:t xml:space="preserve">Itt rájövünk, hogy nem annyira egyszerű, mert </w:t>
+            </w:r>
+            <w:proofErr w:type="spellStart"/>
+            <w:r>
+              <w:t>string-et</w:t>
+            </w:r>
+            <w:proofErr w:type="spellEnd"/>
+            <w:r>
+              <w:t xml:space="preserve"> vár, de egy konvertálás segít nekünk.</w:t>
             </w:r>
           </w:p>
           <w:p>
@@ -742,240 +1004,7 @@
                 <w:lang w:eastAsia="hu-HU"/>
               </w:rPr>
             </w:pPr>
-            <w:r>
-              <w:rPr>
-                <w:rFonts w:ascii="Consolas" w:eastAsia="Times New Roman" w:hAnsi="Consolas" w:cs="Times New Roman"/>
-                <w:color w:val="D4D4D4"/>
-                <w:sz w:val="21"/>
-                <w:szCs w:val="21"/>
-                <w:lang w:eastAsia="hu-HU"/>
-              </w:rPr>
-              <w:t>i</w:t>
-            </w:r>
-            <w:r>
-              <w:rPr>
-                <w:rFonts w:ascii="Consolas" w:eastAsia="Times New Roman" w:hAnsi="Consolas" w:cs="Times New Roman"/>
-                <w:color w:val="D4D4D4"/>
-                <w:sz w:val="21"/>
-                <w:szCs w:val="21"/>
-                <w:lang w:eastAsia="hu-HU"/>
-              </w:rPr>
-              <w:t xml:space="preserve"> </w:t>
-            </w:r>
-            <w:r>
-              <w:rPr>
-                <w:rFonts w:ascii="Consolas" w:eastAsia="Times New Roman" w:hAnsi="Consolas" w:cs="Times New Roman"/>
-                <w:color w:val="B4B4B4"/>
-                <w:sz w:val="21"/>
-                <w:szCs w:val="21"/>
-                <w:lang w:eastAsia="hu-HU"/>
-              </w:rPr>
-              <w:t>=</w:t>
-            </w:r>
-            <w:r>
-              <w:rPr>
-                <w:rFonts w:ascii="Consolas" w:eastAsia="Times New Roman" w:hAnsi="Consolas" w:cs="Times New Roman"/>
-                <w:color w:val="B4B4B4"/>
-                <w:sz w:val="21"/>
-                <w:szCs w:val="21"/>
-                <w:lang w:eastAsia="hu-HU"/>
-              </w:rPr>
-              <w:t xml:space="preserve"> </w:t>
-            </w:r>
-            <w:r>
-              <w:rPr>
-                <w:rFonts w:ascii="Consolas" w:eastAsia="Times New Roman" w:hAnsi="Consolas" w:cs="Times New Roman"/>
-                <w:color w:val="B4B4B4"/>
-                <w:sz w:val="21"/>
-                <w:szCs w:val="21"/>
-                <w:lang w:eastAsia="hu-HU"/>
-              </w:rPr>
-              <w:t>i</w:t>
-            </w:r>
-            <w:r>
-              <w:rPr>
-                <w:rFonts w:ascii="Consolas" w:eastAsia="Times New Roman" w:hAnsi="Consolas" w:cs="Times New Roman"/>
-                <w:color w:val="B4B4B4"/>
-                <w:sz w:val="21"/>
-                <w:szCs w:val="21"/>
-                <w:lang w:eastAsia="hu-HU"/>
-              </w:rPr>
-              <w:t>+</w:t>
-            </w:r>
-            <w:r>
-              <w:rPr>
-                <w:rFonts w:ascii="Consolas" w:eastAsia="Times New Roman" w:hAnsi="Consolas" w:cs="Times New Roman"/>
-                <w:color w:val="B5CEA8"/>
-                <w:sz w:val="21"/>
-                <w:szCs w:val="21"/>
-                <w:lang w:eastAsia="hu-HU"/>
-              </w:rPr>
-              <w:t>2</w:t>
-            </w:r>
-            <w:r>
-              <w:rPr>
-                <w:rFonts w:ascii="Consolas" w:eastAsia="Times New Roman" w:hAnsi="Consolas" w:cs="Times New Roman"/>
-                <w:color w:val="D4D4D4"/>
-                <w:sz w:val="21"/>
-                <w:szCs w:val="21"/>
-                <w:lang w:eastAsia="hu-HU"/>
-              </w:rPr>
-              <w:t>;</w:t>
-            </w:r>
-          </w:p>
-          <w:p>
-            <w:pPr>
-              <w:jc w:val="center"/>
-            </w:pPr>
-            <w:r>
-              <w:t>Rövidebben:</w:t>
-            </w:r>
-          </w:p>
-          <w:p>
-            <w:pPr>
-              <w:shd w:val="clear" w:color="auto" w:fill="1E1E1E"/>
-              <w:spacing w:line="285" w:lineRule="atLeast"/>
-              <w:jc w:val="center"/>
-              <w:rPr>
-                <w:rFonts w:ascii="Consolas" w:eastAsia="Times New Roman" w:hAnsi="Consolas" w:cs="Times New Roman"/>
-                <w:color w:val="D4D4D4"/>
-                <w:sz w:val="21"/>
-                <w:szCs w:val="21"/>
-                <w:lang w:eastAsia="hu-HU"/>
-              </w:rPr>
-            </w:pPr>
-            <w:r>
-              <w:rPr>
-                <w:rFonts w:ascii="Consolas" w:eastAsia="Times New Roman" w:hAnsi="Consolas" w:cs="Times New Roman"/>
-                <w:color w:val="D4D4D4"/>
-                <w:sz w:val="21"/>
-                <w:szCs w:val="21"/>
-                <w:lang w:eastAsia="hu-HU"/>
-              </w:rPr>
-              <w:t>i</w:t>
-            </w:r>
-            <w:r>
-              <w:rPr>
-                <w:rFonts w:ascii="Consolas" w:eastAsia="Times New Roman" w:hAnsi="Consolas" w:cs="Times New Roman"/>
-                <w:color w:val="D4D4D4"/>
-                <w:sz w:val="21"/>
-                <w:szCs w:val="21"/>
-                <w:lang w:eastAsia="hu-HU"/>
-              </w:rPr>
-              <w:t xml:space="preserve"> </w:t>
-            </w:r>
-            <w:r>
-              <w:rPr>
-                <w:rFonts w:ascii="Consolas" w:eastAsia="Times New Roman" w:hAnsi="Consolas" w:cs="Times New Roman"/>
-                <w:color w:val="B4B4B4"/>
-                <w:sz w:val="21"/>
-                <w:szCs w:val="21"/>
-                <w:lang w:eastAsia="hu-HU"/>
-              </w:rPr>
-              <w:t>+=</w:t>
-            </w:r>
-            <w:r>
-              <w:rPr>
-                <w:rFonts w:ascii="Consolas" w:eastAsia="Times New Roman" w:hAnsi="Consolas" w:cs="Times New Roman"/>
-                <w:color w:val="B4B4B4"/>
-                <w:sz w:val="21"/>
-                <w:szCs w:val="21"/>
-                <w:lang w:eastAsia="hu-HU"/>
-              </w:rPr>
-              <w:t xml:space="preserve"> </w:t>
-            </w:r>
-            <w:r>
-              <w:rPr>
-                <w:rFonts w:ascii="Consolas" w:eastAsia="Times New Roman" w:hAnsi="Consolas" w:cs="Times New Roman"/>
-                <w:color w:val="B5CEA8"/>
-                <w:sz w:val="21"/>
-                <w:szCs w:val="21"/>
-                <w:lang w:eastAsia="hu-HU"/>
-              </w:rPr>
-              <w:t>2</w:t>
-            </w:r>
-            <w:r>
-              <w:rPr>
-                <w:rFonts w:ascii="Consolas" w:eastAsia="Times New Roman" w:hAnsi="Consolas" w:cs="Times New Roman"/>
-                <w:color w:val="D4D4D4"/>
-                <w:sz w:val="21"/>
-                <w:szCs w:val="21"/>
-                <w:lang w:eastAsia="hu-HU"/>
-              </w:rPr>
-              <w:t>;</w:t>
-            </w:r>
-          </w:p>
-          <w:p>
-            <w:pPr>
-              <w:jc w:val="center"/>
-            </w:pPr>
-            <w:r>
-              <w:t>Osztás:</w:t>
-            </w:r>
-          </w:p>
-          <w:p>
-            <w:pPr>
-              <w:shd w:val="clear" w:color="auto" w:fill="1E1E1E"/>
-              <w:spacing w:line="285" w:lineRule="atLeast"/>
-              <w:jc w:val="center"/>
-              <w:rPr>
-                <w:rFonts w:ascii="Consolas" w:eastAsia="Times New Roman" w:hAnsi="Consolas" w:cs="Times New Roman"/>
-                <w:color w:val="D4D4D4"/>
-                <w:sz w:val="21"/>
-                <w:szCs w:val="21"/>
-                <w:lang w:eastAsia="hu-HU"/>
-              </w:rPr>
-            </w:pPr>
-            <w:r>
-              <w:rPr>
-                <w:rFonts w:ascii="Consolas" w:eastAsia="Times New Roman" w:hAnsi="Consolas" w:cs="Times New Roman"/>
-                <w:color w:val="D4D4D4"/>
-                <w:sz w:val="21"/>
-                <w:szCs w:val="21"/>
-                <w:lang w:eastAsia="hu-HU"/>
-              </w:rPr>
-              <w:t>i = 5/2</w:t>
-            </w:r>
-            <w:r>
-              <w:rPr>
-                <w:rFonts w:ascii="Consolas" w:eastAsia="Times New Roman" w:hAnsi="Consolas" w:cs="Times New Roman"/>
-                <w:color w:val="D4D4D4"/>
-                <w:sz w:val="21"/>
-                <w:szCs w:val="21"/>
-                <w:lang w:eastAsia="hu-HU"/>
-              </w:rPr>
-              <w:t>;</w:t>
-            </w:r>
-          </w:p>
-          <w:p>
-            <w:pPr>
-              <w:jc w:val="center"/>
-            </w:pPr>
-            <w:r>
-              <w:t>Mi lesz az eredmény?</w:t>
-            </w:r>
-          </w:p>
-          <w:p>
-            <w:pPr>
-              <w:jc w:val="center"/>
-            </w:pPr>
-            <w:r>
-              <w:t>Írassuk is ki!</w:t>
-            </w:r>
-          </w:p>
-          <w:p>
-            <w:pPr>
-              <w:shd w:val="clear" w:color="auto" w:fill="1E1E1E"/>
-              <w:spacing w:line="285" w:lineRule="atLeast"/>
-              <w:jc w:val="center"/>
-              <w:rPr>
-                <w:rFonts w:ascii="Consolas" w:eastAsia="Times New Roman" w:hAnsi="Consolas" w:cs="Times New Roman"/>
-                <w:color w:val="D4D4D4"/>
-                <w:sz w:val="21"/>
-                <w:szCs w:val="21"/>
-                <w:lang w:eastAsia="hu-HU"/>
-              </w:rPr>
-            </w:pPr>
+            <w:proofErr w:type="spellStart"/>
             <w:r>
               <w:rPr>
                 <w:rFonts w:ascii="Consolas" w:eastAsia="Times New Roman" w:hAnsi="Consolas" w:cs="Times New Roman"/>
@@ -1006,6 +1035,7 @@
               </w:rPr>
               <w:t>WriteLine</w:t>
             </w:r>
+            <w:proofErr w:type="spellEnd"/>
             <w:r>
               <w:rPr>
                 <w:rFonts w:ascii="Consolas" w:eastAsia="Times New Roman" w:hAnsi="Consolas" w:cs="Times New Roman"/>
@@ -1016,6 +1046,7 @@
               </w:rPr>
               <w:t>(</w:t>
             </w:r>
+            <w:proofErr w:type="spellStart"/>
             <w:r>
               <w:rPr>
                 <w:rFonts w:ascii="Consolas" w:eastAsia="Times New Roman" w:hAnsi="Consolas" w:cs="Times New Roman"/>
@@ -1024,33 +1055,80 @@
                 <w:szCs w:val="21"/>
                 <w:lang w:eastAsia="hu-HU"/>
               </w:rPr>
-              <w:t>i</w:t>
-            </w:r>
-            <w:r>
-              <w:rPr>
-                <w:rFonts w:ascii="Consolas" w:eastAsia="Times New Roman" w:hAnsi="Consolas" w:cs="Times New Roman"/>
-                <w:color w:val="D4D4D4"/>
-                <w:sz w:val="21"/>
-                <w:szCs w:val="21"/>
-                <w:lang w:eastAsia="hu-HU"/>
-              </w:rPr>
-              <w:t>);</w:t>
-            </w:r>
-          </w:p>
-          <w:p>
-            <w:pPr>
-              <w:jc w:val="center"/>
-            </w:pPr>
-            <w:r>
-              <w:t>Az int csak egész számokat tud tárolni.</w:t>
-            </w:r>
-          </w:p>
-          <w:p>
-            <w:pPr>
-              <w:jc w:val="center"/>
-            </w:pPr>
-            <w:r>
-              <w:t>Mi lehet a megoldás?</w:t>
+              <w:t>a</w:t>
+            </w:r>
+            <w:r>
+              <w:rPr>
+                <w:rFonts w:ascii="Consolas" w:eastAsia="Times New Roman" w:hAnsi="Consolas" w:cs="Times New Roman"/>
+                <w:color w:val="D4D4D4"/>
+                <w:sz w:val="21"/>
+                <w:szCs w:val="21"/>
+                <w:lang w:eastAsia="hu-HU"/>
+              </w:rPr>
+              <w:t>.</w:t>
+            </w:r>
+            <w:r>
+              <w:rPr>
+                <w:rFonts w:ascii="Consolas" w:eastAsia="Times New Roman" w:hAnsi="Consolas" w:cs="Times New Roman"/>
+                <w:color w:val="DCDCAA"/>
+                <w:sz w:val="21"/>
+                <w:szCs w:val="21"/>
+                <w:lang w:eastAsia="hu-HU"/>
+              </w:rPr>
+              <w:t>ToString</w:t>
+            </w:r>
+            <w:proofErr w:type="spellEnd"/>
+            <w:r>
+              <w:rPr>
+                <w:rFonts w:ascii="Consolas" w:eastAsia="Times New Roman" w:hAnsi="Consolas" w:cs="Times New Roman"/>
+                <w:color w:val="D4D4D4"/>
+                <w:sz w:val="21"/>
+                <w:szCs w:val="21"/>
+                <w:lang w:eastAsia="hu-HU"/>
+              </w:rPr>
+              <w:t xml:space="preserve">() + </w:t>
+            </w:r>
+            <w:proofErr w:type="spellStart"/>
+            <w:r>
+              <w:rPr>
+                <w:rFonts w:ascii="Consolas" w:eastAsia="Times New Roman" w:hAnsi="Consolas" w:cs="Times New Roman"/>
+                <w:color w:val="9CDCFE"/>
+                <w:sz w:val="21"/>
+                <w:szCs w:val="21"/>
+                <w:lang w:eastAsia="hu-HU"/>
+              </w:rPr>
+              <w:t>b</w:t>
+            </w:r>
+            <w:r>
+              <w:rPr>
+                <w:rFonts w:ascii="Consolas" w:eastAsia="Times New Roman" w:hAnsi="Consolas" w:cs="Times New Roman"/>
+                <w:color w:val="D4D4D4"/>
+                <w:sz w:val="21"/>
+                <w:szCs w:val="21"/>
+                <w:lang w:eastAsia="hu-HU"/>
+              </w:rPr>
+              <w:t>.</w:t>
+            </w:r>
+            <w:r>
+              <w:rPr>
+                <w:rFonts w:ascii="Consolas" w:eastAsia="Times New Roman" w:hAnsi="Consolas" w:cs="Times New Roman"/>
+                <w:color w:val="DCDCAA"/>
+                <w:sz w:val="21"/>
+                <w:szCs w:val="21"/>
+                <w:lang w:eastAsia="hu-HU"/>
+              </w:rPr>
+              <w:t>ToString</w:t>
+            </w:r>
+            <w:proofErr w:type="spellEnd"/>
+            <w:r>
+              <w:rPr>
+                <w:rFonts w:ascii="Consolas" w:eastAsia="Times New Roman" w:hAnsi="Consolas" w:cs="Times New Roman"/>
+                <w:color w:val="D4D4D4"/>
+                <w:sz w:val="21"/>
+                <w:szCs w:val="21"/>
+                <w:lang w:eastAsia="hu-HU"/>
+              </w:rPr>
+              <w:t>());</w:t>
             </w:r>
           </w:p>
         </w:tc>
@@ -1060,21 +1138,8 @@
           </w:tcPr>
           <w:p>
             <w:pPr>
-              <w:ind w:firstLine="170"/>
               <w:jc w:val="both"/>
             </w:pPr>
-            <w:r>
-              <w:t>Két egész szám osztása egész</w:t>
-            </w:r>
-            <w:r>
-              <w:t xml:space="preserve"> szám</w:t>
-            </w:r>
-            <w:r>
-              <w:t xml:space="preserve"> lesz mindig</w:t>
-            </w:r>
-            <w:r>
-              <w:t>.</w:t>
-            </w:r>
           </w:p>
         </w:tc>
       </w:tr>
@@ -1088,13 +1153,16 @@
               <w:jc w:val="center"/>
             </w:pPr>
             <w:r>
+              <w:t>2</w:t>
+            </w:r>
+            <w:r>
+              <w:t>5</w:t>
+            </w:r>
+            <w:r>
+              <w:t>-</w:t>
+            </w:r>
+            <w:r>
               <w:t>3</w:t>
-            </w:r>
-            <w:r>
-              <w:t>5</w:t>
-            </w:r>
-            <w:r>
-              <w:t>-4</w:t>
             </w:r>
             <w:r>
               <w:t>5</w:t>
@@ -1110,20 +1178,36 @@
               <w:jc w:val="center"/>
             </w:pPr>
             <w:r>
-              <w:t>Double</w:t>
+              <w:t>Int</w:t>
+            </w:r>
+            <w:r>
+              <w:t>eger</w:t>
             </w:r>
           </w:p>
         </w:tc>
         <w:tc>
           <w:tcPr>
             <w:tcW w:w="5953" w:type="dxa"/>
+            <w:shd w:val="clear" w:color="auto" w:fill="FFFFFF" w:themeFill="background1"/>
           </w:tcPr>
           <w:p>
             <w:pPr>
               <w:jc w:val="center"/>
             </w:pPr>
             <w:r>
-              <w:t>Változó létrehozása:</w:t>
+              <w:t xml:space="preserve">Hozzunk létre </w:t>
+            </w:r>
+            <w:r>
+              <w:rPr>
+                <w:b/>
+                <w:bCs/>
+                <w:sz w:val="24"/>
+                <w:szCs w:val="24"/>
+              </w:rPr>
+              <w:t>int</w:t>
+            </w:r>
+            <w:r>
+              <w:t xml:space="preserve"> változót</w:t>
             </w:r>
           </w:p>
           <w:p>
@@ -1147,7 +1231,7 @@
                 <w:szCs w:val="21"/>
                 <w:lang w:eastAsia="hu-HU"/>
               </w:rPr>
-              <w:t>double</w:t>
+              <w:t>int</w:t>
             </w:r>
             <w:r>
               <w:rPr>
@@ -1162,22 +1246,42 @@
             <w:r>
               <w:rPr>
                 <w:rFonts w:ascii="Consolas" w:eastAsia="Times New Roman" w:hAnsi="Consolas" w:cs="Times New Roman"/>
-                <w:color w:val="9CDCFE"/>
-                <w:sz w:val="21"/>
-                <w:szCs w:val="21"/>
-                <w:lang w:eastAsia="hu-HU"/>
-              </w:rPr>
-              <w:t>d</w:t>
-            </w:r>
-            <w:r>
-              <w:rPr>
-                <w:rFonts w:ascii="Consolas" w:eastAsia="Times New Roman" w:hAnsi="Consolas" w:cs="Times New Roman"/>
-                <w:color w:val="D4D4D4"/>
-                <w:sz w:val="21"/>
-                <w:szCs w:val="21"/>
-                <w:lang w:eastAsia="hu-HU"/>
-              </w:rPr>
-              <w:t xml:space="preserve"> = </w:t>
+                <w:color w:val="D4D4D4"/>
+                <w:sz w:val="21"/>
+                <w:szCs w:val="21"/>
+                <w:lang w:eastAsia="hu-HU"/>
+              </w:rPr>
+              <w:t>i</w:t>
+            </w:r>
+            <w:r>
+              <w:rPr>
+                <w:rFonts w:ascii="Consolas" w:eastAsia="Times New Roman" w:hAnsi="Consolas" w:cs="Times New Roman"/>
+                <w:color w:val="D4D4D4"/>
+                <w:sz w:val="21"/>
+                <w:szCs w:val="21"/>
+                <w:lang w:eastAsia="hu-HU"/>
+              </w:rPr>
+              <w:t xml:space="preserve"> </w:t>
+            </w:r>
+            <w:r>
+              <w:rPr>
+                <w:rFonts w:ascii="Consolas" w:eastAsia="Times New Roman" w:hAnsi="Consolas" w:cs="Times New Roman"/>
+                <w:color w:val="B4B4B4"/>
+                <w:sz w:val="21"/>
+                <w:szCs w:val="21"/>
+                <w:lang w:eastAsia="hu-HU"/>
+              </w:rPr>
+              <w:t>=</w:t>
+            </w:r>
+            <w:r>
+              <w:rPr>
+                <w:rFonts w:ascii="Consolas" w:eastAsia="Times New Roman" w:hAnsi="Consolas" w:cs="Times New Roman"/>
+                <w:color w:val="D4D4D4"/>
+                <w:sz w:val="21"/>
+                <w:szCs w:val="21"/>
+                <w:lang w:eastAsia="hu-HU"/>
+              </w:rPr>
+              <w:t xml:space="preserve"> </w:t>
             </w:r>
             <w:r>
               <w:rPr>
@@ -1187,27 +1291,7 @@
                 <w:szCs w:val="21"/>
                 <w:lang w:eastAsia="hu-HU"/>
               </w:rPr>
-              <w:t>5</w:t>
-            </w:r>
-            <w:r>
-              <w:rPr>
-                <w:rFonts w:ascii="Consolas" w:eastAsia="Times New Roman" w:hAnsi="Consolas" w:cs="Times New Roman"/>
-                <w:color w:val="D4D4D4"/>
-                <w:sz w:val="21"/>
-                <w:szCs w:val="21"/>
-                <w:lang w:eastAsia="hu-HU"/>
-              </w:rPr>
-              <w:t>/</w:t>
-            </w:r>
-            <w:r>
-              <w:rPr>
-                <w:rFonts w:ascii="Consolas" w:eastAsia="Times New Roman" w:hAnsi="Consolas" w:cs="Times New Roman"/>
-                <w:color w:val="D4D4D4"/>
-                <w:sz w:val="21"/>
-                <w:szCs w:val="21"/>
-                <w:lang w:eastAsia="hu-HU"/>
-              </w:rPr>
-              <w:t>2</w:t>
+              <w:t>1</w:t>
             </w:r>
             <w:r>
               <w:rPr>
@@ -1225,7 +1309,7 @@
               <w:jc w:val="center"/>
             </w:pPr>
             <w:r>
-              <w:t>Kiiratás:</w:t>
+              <w:t>Hogyan adunk hozzá 1-et?</w:t>
             </w:r>
           </w:p>
           <w:p>
@@ -1244,70 +1328,90 @@
             <w:r>
               <w:rPr>
                 <w:rFonts w:ascii="Consolas" w:eastAsia="Times New Roman" w:hAnsi="Consolas" w:cs="Times New Roman"/>
-                <w:color w:val="9CDCFE"/>
-                <w:sz w:val="21"/>
-                <w:szCs w:val="21"/>
-                <w:lang w:eastAsia="hu-HU"/>
-              </w:rPr>
-              <w:t>Console</w:t>
-            </w:r>
-            <w:r>
-              <w:rPr>
-                <w:rFonts w:ascii="Consolas" w:eastAsia="Times New Roman" w:hAnsi="Consolas" w:cs="Times New Roman"/>
-                <w:color w:val="D4D4D4"/>
-                <w:sz w:val="21"/>
-                <w:szCs w:val="21"/>
-                <w:lang w:eastAsia="hu-HU"/>
-              </w:rPr>
-              <w:t>.</w:t>
-            </w:r>
-            <w:r>
-              <w:rPr>
-                <w:rFonts w:ascii="Consolas" w:eastAsia="Times New Roman" w:hAnsi="Consolas" w:cs="Times New Roman"/>
-                <w:color w:val="DCDCAA"/>
-                <w:sz w:val="21"/>
-                <w:szCs w:val="21"/>
-                <w:lang w:eastAsia="hu-HU"/>
-              </w:rPr>
-              <w:t>WriteLine</w:t>
-            </w:r>
-            <w:r>
-              <w:rPr>
-                <w:rFonts w:ascii="Consolas" w:eastAsia="Times New Roman" w:hAnsi="Consolas" w:cs="Times New Roman"/>
-                <w:color w:val="D4D4D4"/>
-                <w:sz w:val="21"/>
-                <w:szCs w:val="21"/>
-                <w:lang w:eastAsia="hu-HU"/>
-              </w:rPr>
-              <w:t>(</w:t>
-            </w:r>
-            <w:r>
-              <w:rPr>
-                <w:rFonts w:ascii="Consolas" w:eastAsia="Times New Roman" w:hAnsi="Consolas" w:cs="Times New Roman"/>
-                <w:color w:val="9CDCFE"/>
-                <w:sz w:val="21"/>
-                <w:szCs w:val="21"/>
-                <w:lang w:eastAsia="hu-HU"/>
-              </w:rPr>
-              <w:t>d</w:t>
-            </w:r>
-            <w:r>
-              <w:rPr>
-                <w:rFonts w:ascii="Consolas" w:eastAsia="Times New Roman" w:hAnsi="Consolas" w:cs="Times New Roman"/>
-                <w:color w:val="D4D4D4"/>
-                <w:sz w:val="21"/>
-                <w:szCs w:val="21"/>
-                <w:lang w:eastAsia="hu-HU"/>
-              </w:rPr>
-              <w:t>);</w:t>
-            </w:r>
-          </w:p>
-          <w:p>
-            <w:pPr>
-              <w:jc w:val="center"/>
-            </w:pPr>
-            <w:r>
-              <w:t>Az i változónk értéke: 2, tehát 5/i ugyan az, mint az 5/2</w:t>
+                <w:color w:val="D4D4D4"/>
+                <w:sz w:val="21"/>
+                <w:szCs w:val="21"/>
+                <w:lang w:eastAsia="hu-HU"/>
+              </w:rPr>
+              <w:t>i</w:t>
+            </w:r>
+            <w:r>
+              <w:rPr>
+                <w:rFonts w:ascii="Consolas" w:eastAsia="Times New Roman" w:hAnsi="Consolas" w:cs="Times New Roman"/>
+                <w:color w:val="D4D4D4"/>
+                <w:sz w:val="21"/>
+                <w:szCs w:val="21"/>
+                <w:lang w:eastAsia="hu-HU"/>
+              </w:rPr>
+              <w:t xml:space="preserve"> </w:t>
+            </w:r>
+            <w:r>
+              <w:rPr>
+                <w:rFonts w:ascii="Consolas" w:eastAsia="Times New Roman" w:hAnsi="Consolas" w:cs="Times New Roman"/>
+                <w:color w:val="B4B4B4"/>
+                <w:sz w:val="21"/>
+                <w:szCs w:val="21"/>
+                <w:lang w:eastAsia="hu-HU"/>
+              </w:rPr>
+              <w:t>=</w:t>
+            </w:r>
+            <w:r>
+              <w:rPr>
+                <w:rFonts w:ascii="Consolas" w:eastAsia="Times New Roman" w:hAnsi="Consolas" w:cs="Times New Roman"/>
+                <w:color w:val="D4D4D4"/>
+                <w:sz w:val="21"/>
+                <w:szCs w:val="21"/>
+                <w:lang w:eastAsia="hu-HU"/>
+              </w:rPr>
+              <w:t xml:space="preserve"> </w:t>
+            </w:r>
+            <w:r>
+              <w:rPr>
+                <w:rFonts w:ascii="Consolas" w:eastAsia="Times New Roman" w:hAnsi="Consolas" w:cs="Times New Roman"/>
+                <w:color w:val="D4D4D4"/>
+                <w:sz w:val="21"/>
+                <w:szCs w:val="21"/>
+                <w:lang w:eastAsia="hu-HU"/>
+              </w:rPr>
+              <w:t>i</w:t>
+            </w:r>
+            <w:r>
+              <w:rPr>
+                <w:rFonts w:ascii="Consolas" w:eastAsia="Times New Roman" w:hAnsi="Consolas" w:cs="Times New Roman"/>
+                <w:color w:val="B4B4B4"/>
+                <w:sz w:val="21"/>
+                <w:szCs w:val="21"/>
+                <w:lang w:eastAsia="hu-HU"/>
+              </w:rPr>
+              <w:t>+</w:t>
+            </w:r>
+            <w:r>
+              <w:rPr>
+                <w:rFonts w:ascii="Consolas" w:eastAsia="Times New Roman" w:hAnsi="Consolas" w:cs="Times New Roman"/>
+                <w:color w:val="B5CEA8"/>
+                <w:sz w:val="21"/>
+                <w:szCs w:val="21"/>
+                <w:lang w:eastAsia="hu-HU"/>
+              </w:rPr>
+              <w:t>1</w:t>
+            </w:r>
+            <w:r>
+              <w:rPr>
+                <w:rFonts w:ascii="Consolas" w:eastAsia="Times New Roman" w:hAnsi="Consolas" w:cs="Times New Roman"/>
+                <w:color w:val="D4D4D4"/>
+                <w:sz w:val="21"/>
+                <w:szCs w:val="21"/>
+                <w:lang w:eastAsia="hu-HU"/>
+              </w:rPr>
+              <w:t>;</w:t>
+            </w:r>
+          </w:p>
+          <w:p>
+            <w:pPr>
+              <w:jc w:val="center"/>
+            </w:pPr>
+            <w:r>
+              <w:t>rövidebben:</w:t>
             </w:r>
           </w:p>
           <w:p>
@@ -1326,47 +1430,7 @@
             <w:r>
               <w:rPr>
                 <w:rFonts w:ascii="Consolas" w:eastAsia="Times New Roman" w:hAnsi="Consolas" w:cs="Times New Roman"/>
-                <w:color w:val="9CDCFE"/>
-                <w:sz w:val="21"/>
-                <w:szCs w:val="21"/>
-                <w:lang w:eastAsia="hu-HU"/>
-              </w:rPr>
-              <w:t>d</w:t>
-            </w:r>
-            <w:r>
-              <w:rPr>
-                <w:rFonts w:ascii="Consolas" w:eastAsia="Times New Roman" w:hAnsi="Consolas" w:cs="Times New Roman"/>
-                <w:color w:val="D4D4D4"/>
-                <w:sz w:val="21"/>
-                <w:szCs w:val="21"/>
-                <w:lang w:eastAsia="hu-HU"/>
-              </w:rPr>
-              <w:t xml:space="preserve"> = </w:t>
-            </w:r>
-            <w:r>
-              <w:rPr>
-                <w:rFonts w:ascii="Consolas" w:eastAsia="Times New Roman" w:hAnsi="Consolas" w:cs="Times New Roman"/>
-                <w:color w:val="B5CEA8"/>
-                <w:sz w:val="21"/>
-                <w:szCs w:val="21"/>
-                <w:lang w:eastAsia="hu-HU"/>
-              </w:rPr>
-              <w:t>5</w:t>
-            </w:r>
-            <w:r>
-              <w:rPr>
-                <w:rFonts w:ascii="Consolas" w:eastAsia="Times New Roman" w:hAnsi="Consolas" w:cs="Times New Roman"/>
-                <w:color w:val="D4D4D4"/>
-                <w:sz w:val="21"/>
-                <w:szCs w:val="21"/>
-                <w:lang w:eastAsia="hu-HU"/>
-              </w:rPr>
-              <w:t>/</w:t>
-            </w:r>
-            <w:r>
-              <w:rPr>
-                <w:rFonts w:ascii="Consolas" w:eastAsia="Times New Roman" w:hAnsi="Consolas" w:cs="Times New Roman"/>
-                <w:color w:val="9CDCFE"/>
+                <w:color w:val="B4B4B4"/>
                 <w:sz w:val="21"/>
                 <w:szCs w:val="21"/>
                 <w:lang w:eastAsia="hu-HU"/>
@@ -1376,6 +1440,16 @@
             <w:r>
               <w:rPr>
                 <w:rFonts w:ascii="Consolas" w:eastAsia="Times New Roman" w:hAnsi="Consolas" w:cs="Times New Roman"/>
+                <w:color w:val="B4B4B4"/>
+                <w:sz w:val="21"/>
+                <w:szCs w:val="21"/>
+                <w:lang w:eastAsia="hu-HU"/>
+              </w:rPr>
+              <w:t>++</w:t>
+            </w:r>
+            <w:r>
+              <w:rPr>
+                <w:rFonts w:ascii="Consolas" w:eastAsia="Times New Roman" w:hAnsi="Consolas" w:cs="Times New Roman"/>
                 <w:color w:val="D4D4D4"/>
                 <w:sz w:val="21"/>
                 <w:szCs w:val="21"/>
@@ -1389,7 +1463,7 @@
               <w:jc w:val="center"/>
             </w:pPr>
             <w:r>
-              <w:t>Írassuk is ki!</w:t>
+              <w:t>Hogyan adunk hozzá 2őt?</w:t>
             </w:r>
           </w:p>
           <w:p>
@@ -1408,78 +1482,90 @@
             <w:r>
               <w:rPr>
                 <w:rFonts w:ascii="Consolas" w:eastAsia="Times New Roman" w:hAnsi="Consolas" w:cs="Times New Roman"/>
-                <w:color w:val="9CDCFE"/>
-                <w:sz w:val="21"/>
-                <w:szCs w:val="21"/>
-                <w:lang w:eastAsia="hu-HU"/>
-              </w:rPr>
-              <w:t>Console</w:t>
-            </w:r>
-            <w:r>
-              <w:rPr>
-                <w:rFonts w:ascii="Consolas" w:eastAsia="Times New Roman" w:hAnsi="Consolas" w:cs="Times New Roman"/>
-                <w:color w:val="D4D4D4"/>
-                <w:sz w:val="21"/>
-                <w:szCs w:val="21"/>
-                <w:lang w:eastAsia="hu-HU"/>
-              </w:rPr>
-              <w:t>.</w:t>
-            </w:r>
-            <w:r>
-              <w:rPr>
-                <w:rFonts w:ascii="Consolas" w:eastAsia="Times New Roman" w:hAnsi="Consolas" w:cs="Times New Roman"/>
-                <w:color w:val="DCDCAA"/>
-                <w:sz w:val="21"/>
-                <w:szCs w:val="21"/>
-                <w:lang w:eastAsia="hu-HU"/>
-              </w:rPr>
-              <w:t>WriteLine</w:t>
-            </w:r>
-            <w:r>
-              <w:rPr>
-                <w:rFonts w:ascii="Consolas" w:eastAsia="Times New Roman" w:hAnsi="Consolas" w:cs="Times New Roman"/>
-                <w:color w:val="D4D4D4"/>
-                <w:sz w:val="21"/>
-                <w:szCs w:val="21"/>
-                <w:lang w:eastAsia="hu-HU"/>
-              </w:rPr>
-              <w:t>(</w:t>
-            </w:r>
-            <w:r>
-              <w:rPr>
-                <w:rFonts w:ascii="Consolas" w:eastAsia="Times New Roman" w:hAnsi="Consolas" w:cs="Times New Roman"/>
-                <w:color w:val="9CDCFE"/>
-                <w:sz w:val="21"/>
-                <w:szCs w:val="21"/>
-                <w:lang w:eastAsia="hu-HU"/>
-              </w:rPr>
-              <w:t>d</w:t>
-            </w:r>
-            <w:r>
-              <w:rPr>
-                <w:rFonts w:ascii="Consolas" w:eastAsia="Times New Roman" w:hAnsi="Consolas" w:cs="Times New Roman"/>
-                <w:color w:val="D4D4D4"/>
-                <w:sz w:val="21"/>
-                <w:szCs w:val="21"/>
-                <w:lang w:eastAsia="hu-HU"/>
-              </w:rPr>
-              <w:t>);</w:t>
-            </w:r>
-          </w:p>
-          <w:p>
-            <w:pPr>
-              <w:jc w:val="center"/>
-            </w:pPr>
-            <w:r>
-              <w:t>Mi lehet a baj?</w:t>
-            </w:r>
-          </w:p>
-          <w:p>
-            <w:pPr>
-              <w:jc w:val="center"/>
-            </w:pPr>
-            <w:r>
-              <w:t>Próbáljuk ki:</w:t>
+                <w:color w:val="D4D4D4"/>
+                <w:sz w:val="21"/>
+                <w:szCs w:val="21"/>
+                <w:lang w:eastAsia="hu-HU"/>
+              </w:rPr>
+              <w:t>i</w:t>
+            </w:r>
+            <w:r>
+              <w:rPr>
+                <w:rFonts w:ascii="Consolas" w:eastAsia="Times New Roman" w:hAnsi="Consolas" w:cs="Times New Roman"/>
+                <w:color w:val="D4D4D4"/>
+                <w:sz w:val="21"/>
+                <w:szCs w:val="21"/>
+                <w:lang w:eastAsia="hu-HU"/>
+              </w:rPr>
+              <w:t xml:space="preserve"> </w:t>
+            </w:r>
+            <w:r>
+              <w:rPr>
+                <w:rFonts w:ascii="Consolas" w:eastAsia="Times New Roman" w:hAnsi="Consolas" w:cs="Times New Roman"/>
+                <w:color w:val="B4B4B4"/>
+                <w:sz w:val="21"/>
+                <w:szCs w:val="21"/>
+                <w:lang w:eastAsia="hu-HU"/>
+              </w:rPr>
+              <w:t>=</w:t>
+            </w:r>
+            <w:r>
+              <w:rPr>
+                <w:rFonts w:ascii="Consolas" w:eastAsia="Times New Roman" w:hAnsi="Consolas" w:cs="Times New Roman"/>
+                <w:color w:val="B4B4B4"/>
+                <w:sz w:val="21"/>
+                <w:szCs w:val="21"/>
+                <w:lang w:eastAsia="hu-HU"/>
+              </w:rPr>
+              <w:t xml:space="preserve"> </w:t>
+            </w:r>
+            <w:r>
+              <w:rPr>
+                <w:rFonts w:ascii="Consolas" w:eastAsia="Times New Roman" w:hAnsi="Consolas" w:cs="Times New Roman"/>
+                <w:color w:val="B4B4B4"/>
+                <w:sz w:val="21"/>
+                <w:szCs w:val="21"/>
+                <w:lang w:eastAsia="hu-HU"/>
+              </w:rPr>
+              <w:t>i</w:t>
+            </w:r>
+            <w:r>
+              <w:rPr>
+                <w:rFonts w:ascii="Consolas" w:eastAsia="Times New Roman" w:hAnsi="Consolas" w:cs="Times New Roman"/>
+                <w:color w:val="B4B4B4"/>
+                <w:sz w:val="21"/>
+                <w:szCs w:val="21"/>
+                <w:lang w:eastAsia="hu-HU"/>
+              </w:rPr>
+              <w:t>+</w:t>
+            </w:r>
+            <w:r>
+              <w:rPr>
+                <w:rFonts w:ascii="Consolas" w:eastAsia="Times New Roman" w:hAnsi="Consolas" w:cs="Times New Roman"/>
+                <w:color w:val="B5CEA8"/>
+                <w:sz w:val="21"/>
+                <w:szCs w:val="21"/>
+                <w:lang w:eastAsia="hu-HU"/>
+              </w:rPr>
+              <w:t>2</w:t>
+            </w:r>
+            <w:r>
+              <w:rPr>
+                <w:rFonts w:ascii="Consolas" w:eastAsia="Times New Roman" w:hAnsi="Consolas" w:cs="Times New Roman"/>
+                <w:color w:val="D4D4D4"/>
+                <w:sz w:val="21"/>
+                <w:szCs w:val="21"/>
+                <w:lang w:eastAsia="hu-HU"/>
+              </w:rPr>
+              <w:t>;</w:t>
+            </w:r>
+          </w:p>
+          <w:p>
+            <w:pPr>
+              <w:jc w:val="center"/>
+            </w:pPr>
+            <w:r>
+              <w:t>Rövidebben:</w:t>
             </w:r>
           </w:p>
           <w:p>
@@ -1498,12 +1584,12 @@
             <w:r>
               <w:rPr>
                 <w:rFonts w:ascii="Consolas" w:eastAsia="Times New Roman" w:hAnsi="Consolas" w:cs="Times New Roman"/>
-                <w:color w:val="569CD6"/>
-                <w:sz w:val="21"/>
-                <w:szCs w:val="21"/>
-                <w:lang w:eastAsia="hu-HU"/>
-              </w:rPr>
-              <w:t>double</w:t>
+                <w:color w:val="D4D4D4"/>
+                <w:sz w:val="21"/>
+                <w:szCs w:val="21"/>
+                <w:lang w:eastAsia="hu-HU"/>
+              </w:rPr>
+              <w:t>i</w:t>
             </w:r>
             <w:r>
               <w:rPr>
@@ -1518,62 +1604,156 @@
             <w:r>
               <w:rPr>
                 <w:rFonts w:ascii="Consolas" w:eastAsia="Times New Roman" w:hAnsi="Consolas" w:cs="Times New Roman"/>
+                <w:color w:val="B4B4B4"/>
+                <w:sz w:val="21"/>
+                <w:szCs w:val="21"/>
+                <w:lang w:eastAsia="hu-HU"/>
+              </w:rPr>
+              <w:t>+=</w:t>
+            </w:r>
+            <w:r>
+              <w:rPr>
+                <w:rFonts w:ascii="Consolas" w:eastAsia="Times New Roman" w:hAnsi="Consolas" w:cs="Times New Roman"/>
+                <w:color w:val="B4B4B4"/>
+                <w:sz w:val="21"/>
+                <w:szCs w:val="21"/>
+                <w:lang w:eastAsia="hu-HU"/>
+              </w:rPr>
+              <w:t xml:space="preserve"> </w:t>
+            </w:r>
+            <w:r>
+              <w:rPr>
+                <w:rFonts w:ascii="Consolas" w:eastAsia="Times New Roman" w:hAnsi="Consolas" w:cs="Times New Roman"/>
+                <w:color w:val="B5CEA8"/>
+                <w:sz w:val="21"/>
+                <w:szCs w:val="21"/>
+                <w:lang w:eastAsia="hu-HU"/>
+              </w:rPr>
+              <w:t>2</w:t>
+            </w:r>
+            <w:r>
+              <w:rPr>
+                <w:rFonts w:ascii="Consolas" w:eastAsia="Times New Roman" w:hAnsi="Consolas" w:cs="Times New Roman"/>
+                <w:color w:val="D4D4D4"/>
+                <w:sz w:val="21"/>
+                <w:szCs w:val="21"/>
+                <w:lang w:eastAsia="hu-HU"/>
+              </w:rPr>
+              <w:t>;</w:t>
+            </w:r>
+          </w:p>
+          <w:p>
+            <w:pPr>
+              <w:jc w:val="center"/>
+            </w:pPr>
+            <w:r>
+              <w:t>Osztás:</w:t>
+            </w:r>
+          </w:p>
+          <w:p>
+            <w:pPr>
+              <w:shd w:val="clear" w:color="auto" w:fill="1E1E1E"/>
+              <w:spacing w:line="285" w:lineRule="atLeast"/>
+              <w:jc w:val="center"/>
+              <w:rPr>
+                <w:rFonts w:ascii="Consolas" w:eastAsia="Times New Roman" w:hAnsi="Consolas" w:cs="Times New Roman"/>
+                <w:color w:val="D4D4D4"/>
+                <w:sz w:val="21"/>
+                <w:szCs w:val="21"/>
+                <w:lang w:eastAsia="hu-HU"/>
+              </w:rPr>
+            </w:pPr>
+            <w:r>
+              <w:rPr>
+                <w:rFonts w:ascii="Consolas" w:eastAsia="Times New Roman" w:hAnsi="Consolas" w:cs="Times New Roman"/>
+                <w:color w:val="D4D4D4"/>
+                <w:sz w:val="21"/>
+                <w:szCs w:val="21"/>
+                <w:lang w:eastAsia="hu-HU"/>
+              </w:rPr>
+              <w:t>i = 5/2</w:t>
+            </w:r>
+            <w:r>
+              <w:rPr>
+                <w:rFonts w:ascii="Consolas" w:eastAsia="Times New Roman" w:hAnsi="Consolas" w:cs="Times New Roman"/>
+                <w:color w:val="D4D4D4"/>
+                <w:sz w:val="21"/>
+                <w:szCs w:val="21"/>
+                <w:lang w:eastAsia="hu-HU"/>
+              </w:rPr>
+              <w:t>;</w:t>
+            </w:r>
+          </w:p>
+          <w:p>
+            <w:pPr>
+              <w:jc w:val="center"/>
+            </w:pPr>
+            <w:r>
+              <w:t>Mi lesz az eredmény?</w:t>
+            </w:r>
+          </w:p>
+          <w:p>
+            <w:pPr>
+              <w:jc w:val="center"/>
+            </w:pPr>
+            <w:r>
+              <w:t>Írassuk is ki!</w:t>
+            </w:r>
+          </w:p>
+          <w:p>
+            <w:pPr>
+              <w:shd w:val="clear" w:color="auto" w:fill="1E1E1E"/>
+              <w:spacing w:line="285" w:lineRule="atLeast"/>
+              <w:jc w:val="center"/>
+              <w:rPr>
+                <w:rFonts w:ascii="Consolas" w:eastAsia="Times New Roman" w:hAnsi="Consolas" w:cs="Times New Roman"/>
+                <w:color w:val="D4D4D4"/>
+                <w:sz w:val="21"/>
+                <w:szCs w:val="21"/>
+                <w:lang w:eastAsia="hu-HU"/>
+              </w:rPr>
+            </w:pPr>
+            <w:proofErr w:type="spellStart"/>
+            <w:r>
+              <w:rPr>
+                <w:rFonts w:ascii="Consolas" w:eastAsia="Times New Roman" w:hAnsi="Consolas" w:cs="Times New Roman"/>
                 <w:color w:val="9CDCFE"/>
                 <w:sz w:val="21"/>
                 <w:szCs w:val="21"/>
                 <w:lang w:eastAsia="hu-HU"/>
               </w:rPr>
-              <w:t>doub2</w:t>
-            </w:r>
-            <w:r>
-              <w:rPr>
-                <w:rFonts w:ascii="Consolas" w:eastAsia="Times New Roman" w:hAnsi="Consolas" w:cs="Times New Roman"/>
-                <w:color w:val="D4D4D4"/>
-                <w:sz w:val="21"/>
-                <w:szCs w:val="21"/>
-                <w:lang w:eastAsia="hu-HU"/>
-              </w:rPr>
-              <w:t xml:space="preserve"> = </w:t>
-            </w:r>
-            <w:r>
-              <w:rPr>
-                <w:rFonts w:ascii="Consolas" w:eastAsia="Times New Roman" w:hAnsi="Consolas" w:cs="Times New Roman"/>
-                <w:color w:val="D4D4D4"/>
-                <w:sz w:val="21"/>
-                <w:szCs w:val="21"/>
-                <w:lang w:eastAsia="hu-HU"/>
-              </w:rPr>
-              <w:t>5</w:t>
-            </w:r>
-            <w:r>
-              <w:rPr>
-                <w:rFonts w:ascii="Consolas" w:eastAsia="Times New Roman" w:hAnsi="Consolas" w:cs="Times New Roman"/>
-                <w:color w:val="D4D4D4"/>
-                <w:sz w:val="21"/>
-                <w:szCs w:val="21"/>
-                <w:lang w:eastAsia="hu-HU"/>
-              </w:rPr>
-              <w:t xml:space="preserve"> / (</w:t>
-            </w:r>
-            <w:r>
-              <w:rPr>
-                <w:rFonts w:ascii="Consolas" w:eastAsia="Times New Roman" w:hAnsi="Consolas" w:cs="Times New Roman"/>
-                <w:color w:val="569CD6"/>
-                <w:sz w:val="21"/>
-                <w:szCs w:val="21"/>
-                <w:lang w:eastAsia="hu-HU"/>
-              </w:rPr>
-              <w:t>double</w:t>
-            </w:r>
-            <w:r>
-              <w:rPr>
-                <w:rFonts w:ascii="Consolas" w:eastAsia="Times New Roman" w:hAnsi="Consolas" w:cs="Times New Roman"/>
-                <w:color w:val="D4D4D4"/>
-                <w:sz w:val="21"/>
-                <w:szCs w:val="21"/>
-                <w:lang w:eastAsia="hu-HU"/>
-              </w:rPr>
-              <w:t>)</w:t>
+              <w:t>Console</w:t>
+            </w:r>
+            <w:r>
+              <w:rPr>
+                <w:rFonts w:ascii="Consolas" w:eastAsia="Times New Roman" w:hAnsi="Consolas" w:cs="Times New Roman"/>
+                <w:color w:val="D4D4D4"/>
+                <w:sz w:val="21"/>
+                <w:szCs w:val="21"/>
+                <w:lang w:eastAsia="hu-HU"/>
+              </w:rPr>
+              <w:t>.</w:t>
+            </w:r>
+            <w:r>
+              <w:rPr>
+                <w:rFonts w:ascii="Consolas" w:eastAsia="Times New Roman" w:hAnsi="Consolas" w:cs="Times New Roman"/>
+                <w:color w:val="DCDCAA"/>
+                <w:sz w:val="21"/>
+                <w:szCs w:val="21"/>
+                <w:lang w:eastAsia="hu-HU"/>
+              </w:rPr>
+              <w:t>WriteLine</w:t>
+            </w:r>
+            <w:proofErr w:type="spellEnd"/>
+            <w:r>
+              <w:rPr>
+                <w:rFonts w:ascii="Consolas" w:eastAsia="Times New Roman" w:hAnsi="Consolas" w:cs="Times New Roman"/>
+                <w:color w:val="D4D4D4"/>
+                <w:sz w:val="21"/>
+                <w:szCs w:val="21"/>
+                <w:lang w:eastAsia="hu-HU"/>
+              </w:rPr>
+              <w:t>(</w:t>
             </w:r>
             <w:r>
               <w:rPr>
@@ -1593,7 +1773,15 @@
                 <w:szCs w:val="21"/>
                 <w:lang w:eastAsia="hu-HU"/>
               </w:rPr>
-              <w:t>;</w:t>
+              <w:t>);</w:t>
+            </w:r>
+          </w:p>
+          <w:p>
+            <w:pPr>
+              <w:jc w:val="center"/>
+            </w:pPr>
+            <w:r>
+              <w:t>Az int csak egész számokat tud tárolni.</w:t>
             </w:r>
           </w:p>
         </w:tc>
@@ -1607,13 +1795,16 @@
               <w:jc w:val="both"/>
             </w:pPr>
             <w:r>
-              <w:t>Konverziókkal el lehet érni, hogy két egész szám osztása, ne egész legyen</w:t>
-            </w:r>
-            <w:r>
-              <w:t>, hiába a változónk double, amibe tároljuk</w:t>
-            </w:r>
-            <w:r>
-              <w:t>, hanem a tört értékét is megkapjuk.</w:t>
+              <w:t>Két egész szám osztása egész</w:t>
+            </w:r>
+            <w:r>
+              <w:t xml:space="preserve"> szám</w:t>
+            </w:r>
+            <w:r>
+              <w:t xml:space="preserve"> lesz mindig</w:t>
+            </w:r>
+            <w:r>
+              <w:t>.</w:t>
             </w:r>
           </w:p>
         </w:tc>
@@ -1629,13 +1820,13 @@
             </w:pPr>
             <w:r>
               <w:lastRenderedPageBreak/>
-              <w:t>4</w:t>
+              <w:t>3</w:t>
             </w:r>
             <w:r>
               <w:t>5</w:t>
             </w:r>
             <w:r>
-              <w:t>-5</w:t>
+              <w:t>-4</w:t>
             </w:r>
             <w:r>
               <w:t>5</w:t>
@@ -1650,9 +1841,11 @@
             <w:pPr>
               <w:jc w:val="center"/>
             </w:pPr>
-            <w:r>
-              <w:t>változók összefűzése</w:t>
-            </w:r>
+            <w:proofErr w:type="spellStart"/>
+            <w:r>
+              <w:t>Double</w:t>
+            </w:r>
+            <w:proofErr w:type="spellEnd"/>
           </w:p>
         </w:tc>
         <w:tc>
@@ -1664,33 +1857,44 @@
               <w:jc w:val="center"/>
             </w:pPr>
             <w:r>
-              <w:t xml:space="preserve">Ha több változót akarunk ki íratni, akkor nem kell mindig Write </w:t>
-            </w:r>
-            <w:r>
-              <w:t>vagy</w:t>
-            </w:r>
-            <w:r>
-              <w:t xml:space="preserve"> a WriteLine </w:t>
-            </w:r>
-            <w:r>
-              <w:t>f</w:t>
-            </w:r>
-            <w:r>
-              <w:t>üggvényt meghívni, helyette:</w:t>
+              <w:t>Változó létrehozása:</w:t>
             </w:r>
           </w:p>
           <w:p>
             <w:pPr>
               <w:shd w:val="clear" w:color="auto" w:fill="1E1E1E"/>
               <w:spacing w:line="285" w:lineRule="atLeast"/>
-              <w:rPr>
-                <w:rFonts w:ascii="Consolas" w:eastAsia="Times New Roman" w:hAnsi="Consolas" w:cs="Times New Roman"/>
-                <w:color w:val="D4D4D4"/>
-                <w:sz w:val="21"/>
-                <w:szCs w:val="21"/>
-                <w:lang w:eastAsia="hu-HU"/>
-              </w:rPr>
-            </w:pPr>
+              <w:jc w:val="center"/>
+              <w:rPr>
+                <w:rFonts w:ascii="Consolas" w:eastAsia="Times New Roman" w:hAnsi="Consolas" w:cs="Times New Roman"/>
+                <w:color w:val="D4D4D4"/>
+                <w:sz w:val="21"/>
+                <w:szCs w:val="21"/>
+                <w:lang w:eastAsia="hu-HU"/>
+              </w:rPr>
+            </w:pPr>
+            <w:proofErr w:type="spellStart"/>
+            <w:r>
+              <w:rPr>
+                <w:rFonts w:ascii="Consolas" w:eastAsia="Times New Roman" w:hAnsi="Consolas" w:cs="Times New Roman"/>
+                <w:color w:val="569CD6"/>
+                <w:sz w:val="21"/>
+                <w:szCs w:val="21"/>
+                <w:lang w:eastAsia="hu-HU"/>
+              </w:rPr>
+              <w:t>double</w:t>
+            </w:r>
+            <w:proofErr w:type="spellEnd"/>
+            <w:r>
+              <w:rPr>
+                <w:rFonts w:ascii="Consolas" w:eastAsia="Times New Roman" w:hAnsi="Consolas" w:cs="Times New Roman"/>
+                <w:color w:val="D4D4D4"/>
+                <w:sz w:val="21"/>
+                <w:szCs w:val="21"/>
+                <w:lang w:eastAsia="hu-HU"/>
+              </w:rPr>
+              <w:t xml:space="preserve"> </w:t>
+            </w:r>
             <w:r>
               <w:rPr>
                 <w:rFonts w:ascii="Consolas" w:eastAsia="Times New Roman" w:hAnsi="Consolas" w:cs="Times New Roman"/>
@@ -1699,46 +1903,6 @@
                 <w:szCs w:val="21"/>
                 <w:lang w:eastAsia="hu-HU"/>
               </w:rPr>
-              <w:t>Console</w:t>
-            </w:r>
-            <w:r>
-              <w:rPr>
-                <w:rFonts w:ascii="Consolas" w:eastAsia="Times New Roman" w:hAnsi="Consolas" w:cs="Times New Roman"/>
-                <w:color w:val="D4D4D4"/>
-                <w:sz w:val="21"/>
-                <w:szCs w:val="21"/>
-                <w:lang w:eastAsia="hu-HU"/>
-              </w:rPr>
-              <w:t>.</w:t>
-            </w:r>
-            <w:r>
-              <w:rPr>
-                <w:rFonts w:ascii="Consolas" w:eastAsia="Times New Roman" w:hAnsi="Consolas" w:cs="Times New Roman"/>
-                <w:color w:val="DCDCAA"/>
-                <w:sz w:val="21"/>
-                <w:szCs w:val="21"/>
-                <w:lang w:eastAsia="hu-HU"/>
-              </w:rPr>
-              <w:t>WriteLine</w:t>
-            </w:r>
-            <w:r>
-              <w:rPr>
-                <w:rFonts w:ascii="Consolas" w:eastAsia="Times New Roman" w:hAnsi="Consolas" w:cs="Times New Roman"/>
-                <w:color w:val="D4D4D4"/>
-                <w:sz w:val="21"/>
-                <w:szCs w:val="21"/>
-                <w:lang w:eastAsia="hu-HU"/>
-              </w:rPr>
-              <w:t>(</w:t>
-            </w:r>
-            <w:r>
-              <w:rPr>
-                <w:rFonts w:ascii="Consolas" w:eastAsia="Times New Roman" w:hAnsi="Consolas" w:cs="Times New Roman"/>
-                <w:color w:val="9CDCFE"/>
-                <w:sz w:val="21"/>
-                <w:szCs w:val="21"/>
-                <w:lang w:eastAsia="hu-HU"/>
-              </w:rPr>
               <w:t>d</w:t>
             </w:r>
             <w:r>
@@ -1749,92 +1913,76 @@
                 <w:szCs w:val="21"/>
                 <w:lang w:eastAsia="hu-HU"/>
               </w:rPr>
-              <w:t>.</w:t>
-            </w:r>
-            <w:r>
-              <w:rPr>
-                <w:rFonts w:ascii="Consolas" w:eastAsia="Times New Roman" w:hAnsi="Consolas" w:cs="Times New Roman"/>
-                <w:color w:val="DCDCAA"/>
-                <w:sz w:val="21"/>
-                <w:szCs w:val="21"/>
-                <w:lang w:eastAsia="hu-HU"/>
-              </w:rPr>
-              <w:t>ToString</w:t>
-            </w:r>
-            <w:r>
-              <w:rPr>
-                <w:rFonts w:ascii="Consolas" w:eastAsia="Times New Roman" w:hAnsi="Consolas" w:cs="Times New Roman"/>
-                <w:color w:val="D4D4D4"/>
-                <w:sz w:val="21"/>
-                <w:szCs w:val="21"/>
-                <w:lang w:eastAsia="hu-HU"/>
-              </w:rPr>
-              <w:t xml:space="preserve">() + </w:t>
-            </w:r>
-            <w:r>
-              <w:rPr>
-                <w:rFonts w:ascii="Consolas" w:eastAsia="Times New Roman" w:hAnsi="Consolas" w:cs="Times New Roman"/>
-                <w:color w:val="9CDCFE"/>
-                <w:sz w:val="21"/>
-                <w:szCs w:val="21"/>
-                <w:lang w:eastAsia="hu-HU"/>
-              </w:rPr>
-              <w:t>i</w:t>
-            </w:r>
-            <w:r>
-              <w:rPr>
-                <w:rFonts w:ascii="Consolas" w:eastAsia="Times New Roman" w:hAnsi="Consolas" w:cs="Times New Roman"/>
-                <w:color w:val="D4D4D4"/>
-                <w:sz w:val="21"/>
-                <w:szCs w:val="21"/>
-                <w:lang w:eastAsia="hu-HU"/>
-              </w:rPr>
-              <w:t>.</w:t>
-            </w:r>
-            <w:r>
-              <w:rPr>
-                <w:rFonts w:ascii="Consolas" w:eastAsia="Times New Roman" w:hAnsi="Consolas" w:cs="Times New Roman"/>
-                <w:color w:val="DCDCAA"/>
-                <w:sz w:val="21"/>
-                <w:szCs w:val="21"/>
-                <w:lang w:eastAsia="hu-HU"/>
-              </w:rPr>
-              <w:t>ToString</w:t>
-            </w:r>
-            <w:r>
-              <w:rPr>
-                <w:rFonts w:ascii="Consolas" w:eastAsia="Times New Roman" w:hAnsi="Consolas" w:cs="Times New Roman"/>
-                <w:color w:val="D4D4D4"/>
-                <w:sz w:val="21"/>
-                <w:szCs w:val="21"/>
-                <w:lang w:eastAsia="hu-HU"/>
-              </w:rPr>
-              <w:t>());</w:t>
-            </w:r>
-          </w:p>
-          <w:p>
-            <w:pPr>
-              <w:jc w:val="center"/>
-            </w:pPr>
-            <w:r>
-              <w:t xml:space="preserve">Ha szöveggel együtt íratjuk ki, akkor nem kell </w:t>
-            </w:r>
-            <w:r>
-              <w:t>szöveggé alakítani, megcsinálja magától!</w:t>
+              <w:t xml:space="preserve"> = </w:t>
+            </w:r>
+            <w:r>
+              <w:rPr>
+                <w:rFonts w:ascii="Consolas" w:eastAsia="Times New Roman" w:hAnsi="Consolas" w:cs="Times New Roman"/>
+                <w:color w:val="B5CEA8"/>
+                <w:sz w:val="21"/>
+                <w:szCs w:val="21"/>
+                <w:lang w:eastAsia="hu-HU"/>
+              </w:rPr>
+              <w:t>5</w:t>
+            </w:r>
+            <w:r>
+              <w:rPr>
+                <w:rFonts w:ascii="Consolas" w:eastAsia="Times New Roman" w:hAnsi="Consolas" w:cs="Times New Roman"/>
+                <w:color w:val="D4D4D4"/>
+                <w:sz w:val="21"/>
+                <w:szCs w:val="21"/>
+                <w:lang w:eastAsia="hu-HU"/>
+              </w:rPr>
+              <w:t>/</w:t>
+            </w:r>
+            <w:r>
+              <w:rPr>
+                <w:rFonts w:ascii="Consolas" w:eastAsia="Times New Roman" w:hAnsi="Consolas" w:cs="Times New Roman"/>
+                <w:color w:val="D4D4D4"/>
+                <w:sz w:val="21"/>
+                <w:szCs w:val="21"/>
+                <w:lang w:eastAsia="hu-HU"/>
+              </w:rPr>
+              <w:t>2</w:t>
+            </w:r>
+            <w:r>
+              <w:rPr>
+                <w:rFonts w:ascii="Consolas" w:eastAsia="Times New Roman" w:hAnsi="Consolas" w:cs="Times New Roman"/>
+                <w:color w:val="D4D4D4"/>
+                <w:sz w:val="21"/>
+                <w:szCs w:val="21"/>
+                <w:lang w:eastAsia="hu-HU"/>
+              </w:rPr>
+              <w:t>;</w:t>
+            </w:r>
+          </w:p>
+          <w:p>
+            <w:pPr>
+              <w:jc w:val="center"/>
+            </w:pPr>
+            <w:proofErr w:type="spellStart"/>
+            <w:r>
+              <w:t>Kiiratás</w:t>
+            </w:r>
+            <w:proofErr w:type="spellEnd"/>
+            <w:r>
+              <w:t>:</w:t>
             </w:r>
           </w:p>
           <w:p>
             <w:pPr>
               <w:shd w:val="clear" w:color="auto" w:fill="1E1E1E"/>
               <w:spacing w:line="285" w:lineRule="atLeast"/>
-              <w:rPr>
-                <w:rFonts w:ascii="Consolas" w:eastAsia="Times New Roman" w:hAnsi="Consolas" w:cs="Times New Roman"/>
-                <w:color w:val="D4D4D4"/>
-                <w:sz w:val="21"/>
-                <w:szCs w:val="21"/>
-                <w:lang w:eastAsia="hu-HU"/>
-              </w:rPr>
-            </w:pPr>
+              <w:jc w:val="center"/>
+              <w:rPr>
+                <w:rFonts w:ascii="Consolas" w:eastAsia="Times New Roman" w:hAnsi="Consolas" w:cs="Times New Roman"/>
+                <w:color w:val="D4D4D4"/>
+                <w:sz w:val="21"/>
+                <w:szCs w:val="21"/>
+                <w:lang w:eastAsia="hu-HU"/>
+              </w:rPr>
+            </w:pPr>
+            <w:proofErr w:type="spellStart"/>
             <w:r>
               <w:rPr>
                 <w:rFonts w:ascii="Consolas" w:eastAsia="Times New Roman" w:hAnsi="Consolas" w:cs="Times New Roman"/>
@@ -1865,6 +2013,7 @@
               </w:rPr>
               <w:t>WriteLine</w:t>
             </w:r>
+            <w:proofErr w:type="spellEnd"/>
             <w:r>
               <w:rPr>
                 <w:rFonts w:ascii="Consolas" w:eastAsia="Times New Roman" w:hAnsi="Consolas" w:cs="Times New Roman"/>
@@ -1893,86 +2042,6 @@
                 <w:szCs w:val="21"/>
                 <w:lang w:eastAsia="hu-HU"/>
               </w:rPr>
-              <w:t xml:space="preserve"> + </w:t>
-            </w:r>
-            <w:r>
-              <w:rPr>
-                <w:rFonts w:ascii="Consolas" w:eastAsia="Times New Roman" w:hAnsi="Consolas" w:cs="Times New Roman"/>
-                <w:color w:val="CE9178"/>
-                <w:sz w:val="21"/>
-                <w:szCs w:val="21"/>
-                <w:lang w:eastAsia="hu-HU"/>
-              </w:rPr>
-              <w:t>"/"</w:t>
-            </w:r>
-            <w:r>
-              <w:rPr>
-                <w:rFonts w:ascii="Consolas" w:eastAsia="Times New Roman" w:hAnsi="Consolas" w:cs="Times New Roman"/>
-                <w:color w:val="D4D4D4"/>
-                <w:sz w:val="21"/>
-                <w:szCs w:val="21"/>
-                <w:lang w:eastAsia="hu-HU"/>
-              </w:rPr>
-              <w:t xml:space="preserve"> + </w:t>
-            </w:r>
-            <w:r>
-              <w:rPr>
-                <w:rFonts w:ascii="Consolas" w:eastAsia="Times New Roman" w:hAnsi="Consolas" w:cs="Times New Roman"/>
-                <w:color w:val="9CDCFE"/>
-                <w:sz w:val="21"/>
-                <w:szCs w:val="21"/>
-                <w:lang w:eastAsia="hu-HU"/>
-              </w:rPr>
-              <w:t>i</w:t>
-            </w:r>
-            <w:r>
-              <w:rPr>
-                <w:rFonts w:ascii="Consolas" w:eastAsia="Times New Roman" w:hAnsi="Consolas" w:cs="Times New Roman"/>
-                <w:color w:val="D4D4D4"/>
-                <w:sz w:val="21"/>
-                <w:szCs w:val="21"/>
-                <w:lang w:eastAsia="hu-HU"/>
-              </w:rPr>
-              <w:t xml:space="preserve"> +</w:t>
-            </w:r>
-            <w:r>
-              <w:rPr>
-                <w:rFonts w:ascii="Consolas" w:eastAsia="Times New Roman" w:hAnsi="Consolas" w:cs="Times New Roman"/>
-                <w:color w:val="CE9178"/>
-                <w:sz w:val="21"/>
-                <w:szCs w:val="21"/>
-                <w:lang w:eastAsia="hu-HU"/>
-              </w:rPr>
-              <w:t>"="</w:t>
-            </w:r>
-            <w:r>
-              <w:rPr>
-                <w:rFonts w:ascii="Consolas" w:eastAsia="Times New Roman" w:hAnsi="Consolas" w:cs="Times New Roman"/>
-                <w:color w:val="D4D4D4"/>
-                <w:sz w:val="21"/>
-                <w:szCs w:val="21"/>
-                <w:lang w:eastAsia="hu-HU"/>
-              </w:rPr>
-              <w:t xml:space="preserve"> + </w:t>
-            </w:r>
-            <w:r>
-              <w:rPr>
-                <w:rFonts w:ascii="Consolas" w:eastAsia="Times New Roman" w:hAnsi="Consolas" w:cs="Times New Roman"/>
-                <w:color w:val="9CDCFE"/>
-                <w:sz w:val="21"/>
-                <w:szCs w:val="21"/>
-                <w:lang w:eastAsia="hu-HU"/>
-              </w:rPr>
-              <w:t>doub2</w:t>
-            </w:r>
-            <w:r>
-              <w:rPr>
-                <w:rFonts w:ascii="Consolas" w:eastAsia="Times New Roman" w:hAnsi="Consolas" w:cs="Times New Roman"/>
-                <w:color w:val="D4D4D4"/>
-                <w:sz w:val="21"/>
-                <w:szCs w:val="21"/>
-                <w:lang w:eastAsia="hu-HU"/>
-              </w:rPr>
               <w:t>);</w:t>
             </w:r>
           </w:p>
@@ -1981,41 +2050,22 @@
               <w:jc w:val="center"/>
             </w:pPr>
             <w:r>
-              <w:t>2 string változó létrehozása</w:t>
+              <w:t>Az i változónk értéke: 2, tehát 5/i ugyan az, mint az 5/2</w:t>
             </w:r>
           </w:p>
           <w:p>
             <w:pPr>
               <w:shd w:val="clear" w:color="auto" w:fill="1E1E1E"/>
               <w:spacing w:line="285" w:lineRule="atLeast"/>
-              <w:rPr>
-                <w:rFonts w:ascii="Consolas" w:eastAsia="Times New Roman" w:hAnsi="Consolas" w:cs="Times New Roman"/>
-                <w:color w:val="D4D4D4"/>
-                <w:sz w:val="21"/>
-                <w:szCs w:val="21"/>
-                <w:lang w:eastAsia="hu-HU"/>
-              </w:rPr>
-            </w:pPr>
-            <w:r>
-              <w:rPr>
-                <w:rFonts w:ascii="Consolas" w:eastAsia="Times New Roman" w:hAnsi="Consolas" w:cs="Times New Roman"/>
-                <w:color w:val="569CD6"/>
-                <w:sz w:val="21"/>
-                <w:szCs w:val="21"/>
-                <w:lang w:eastAsia="hu-HU"/>
-              </w:rPr>
-              <w:t>string</w:t>
-            </w:r>
-            <w:r>
-              <w:rPr>
-                <w:rFonts w:ascii="Consolas" w:eastAsia="Times New Roman" w:hAnsi="Consolas" w:cs="Times New Roman"/>
-                <w:color w:val="D4D4D4"/>
-                <w:sz w:val="21"/>
-                <w:szCs w:val="21"/>
-                <w:lang w:eastAsia="hu-HU"/>
-              </w:rPr>
-              <w:t xml:space="preserve"> </w:t>
-            </w:r>
+              <w:jc w:val="center"/>
+              <w:rPr>
+                <w:rFonts w:ascii="Consolas" w:eastAsia="Times New Roman" w:hAnsi="Consolas" w:cs="Times New Roman"/>
+                <w:color w:val="D4D4D4"/>
+                <w:sz w:val="21"/>
+                <w:szCs w:val="21"/>
+                <w:lang w:eastAsia="hu-HU"/>
+              </w:rPr>
+            </w:pPr>
             <w:r>
               <w:rPr>
                 <w:rFonts w:ascii="Consolas" w:eastAsia="Times New Roman" w:hAnsi="Consolas" w:cs="Times New Roman"/>
@@ -2024,7 +2074,7 @@
                 <w:szCs w:val="21"/>
                 <w:lang w:eastAsia="hu-HU"/>
               </w:rPr>
-              <w:t>szoveg</w:t>
+              <w:t>d</w:t>
             </w:r>
             <w:r>
               <w:rPr>
@@ -2039,12 +2089,32 @@
             <w:r>
               <w:rPr>
                 <w:rFonts w:ascii="Consolas" w:eastAsia="Times New Roman" w:hAnsi="Consolas" w:cs="Times New Roman"/>
-                <w:color w:val="CE9178"/>
-                <w:sz w:val="21"/>
-                <w:szCs w:val="21"/>
-                <w:lang w:eastAsia="hu-HU"/>
-              </w:rPr>
-              <w:t>"alma"</w:t>
+                <w:color w:val="B5CEA8"/>
+                <w:sz w:val="21"/>
+                <w:szCs w:val="21"/>
+                <w:lang w:eastAsia="hu-HU"/>
+              </w:rPr>
+              <w:t>5</w:t>
+            </w:r>
+            <w:r>
+              <w:rPr>
+                <w:rFonts w:ascii="Consolas" w:eastAsia="Times New Roman" w:hAnsi="Consolas" w:cs="Times New Roman"/>
+                <w:color w:val="D4D4D4"/>
+                <w:sz w:val="21"/>
+                <w:szCs w:val="21"/>
+                <w:lang w:eastAsia="hu-HU"/>
+              </w:rPr>
+              <w:t>/</w:t>
+            </w:r>
+            <w:r>
+              <w:rPr>
+                <w:rFonts w:ascii="Consolas" w:eastAsia="Times New Roman" w:hAnsi="Consolas" w:cs="Times New Roman"/>
+                <w:color w:val="9CDCFE"/>
+                <w:sz w:val="21"/>
+                <w:szCs w:val="21"/>
+                <w:lang w:eastAsia="hu-HU"/>
+              </w:rPr>
+              <w:t>i</w:t>
             </w:r>
             <w:r>
               <w:rPr>
@@ -2055,40 +2125,30 @@
                 <w:lang w:eastAsia="hu-HU"/>
               </w:rPr>
               <w:t>;</w:t>
+            </w:r>
+          </w:p>
+          <w:p>
+            <w:pPr>
+              <w:jc w:val="center"/>
+            </w:pPr>
+            <w:r>
+              <w:t>Írassuk is ki!</w:t>
             </w:r>
           </w:p>
           <w:p>
             <w:pPr>
               <w:shd w:val="clear" w:color="auto" w:fill="1E1E1E"/>
               <w:spacing w:line="285" w:lineRule="atLeast"/>
-              <w:rPr>
-                <w:rFonts w:ascii="Consolas" w:eastAsia="Times New Roman" w:hAnsi="Consolas" w:cs="Times New Roman"/>
-                <w:color w:val="D4D4D4"/>
-                <w:sz w:val="21"/>
-                <w:szCs w:val="21"/>
-                <w:lang w:eastAsia="hu-HU"/>
-              </w:rPr>
-            </w:pPr>
-            <w:r>
-              <w:rPr>
-                <w:rFonts w:ascii="Consolas" w:eastAsia="Times New Roman" w:hAnsi="Consolas" w:cs="Times New Roman"/>
-                <w:color w:val="569CD6"/>
-                <w:sz w:val="21"/>
-                <w:szCs w:val="21"/>
-                <w:lang w:eastAsia="hu-HU"/>
-              </w:rPr>
-              <w:t>string</w:t>
-            </w:r>
-            <w:r>
-              <w:rPr>
-                <w:rFonts w:ascii="Consolas" w:eastAsia="Times New Roman" w:hAnsi="Consolas" w:cs="Times New Roman"/>
-                <w:color w:val="D4D4D4"/>
-                <w:sz w:val="21"/>
-                <w:szCs w:val="21"/>
-                <w:lang w:eastAsia="hu-HU"/>
-              </w:rPr>
-              <w:t xml:space="preserve"> </w:t>
-            </w:r>
+              <w:jc w:val="center"/>
+              <w:rPr>
+                <w:rFonts w:ascii="Consolas" w:eastAsia="Times New Roman" w:hAnsi="Consolas" w:cs="Times New Roman"/>
+                <w:color w:val="D4D4D4"/>
+                <w:sz w:val="21"/>
+                <w:szCs w:val="21"/>
+                <w:lang w:eastAsia="hu-HU"/>
+              </w:rPr>
+            </w:pPr>
+            <w:proofErr w:type="spellStart"/>
             <w:r>
               <w:rPr>
                 <w:rFonts w:ascii="Consolas" w:eastAsia="Times New Roman" w:hAnsi="Consolas" w:cs="Times New Roman"/>
@@ -2097,51 +2157,81 @@
                 <w:szCs w:val="21"/>
                 <w:lang w:eastAsia="hu-HU"/>
               </w:rPr>
-              <w:t>banan</w:t>
-            </w:r>
-            <w:r>
-              <w:rPr>
-                <w:rFonts w:ascii="Consolas" w:eastAsia="Times New Roman" w:hAnsi="Consolas" w:cs="Times New Roman"/>
-                <w:color w:val="D4D4D4"/>
-                <w:sz w:val="21"/>
-                <w:szCs w:val="21"/>
-                <w:lang w:eastAsia="hu-HU"/>
-              </w:rPr>
-              <w:t xml:space="preserve"> = </w:t>
-            </w:r>
-            <w:r>
-              <w:rPr>
-                <w:rFonts w:ascii="Consolas" w:eastAsia="Times New Roman" w:hAnsi="Consolas" w:cs="Times New Roman"/>
-                <w:color w:val="CE9178"/>
-                <w:sz w:val="21"/>
-                <w:szCs w:val="21"/>
-                <w:lang w:eastAsia="hu-HU"/>
-              </w:rPr>
-              <w:t>"banan"</w:t>
-            </w:r>
-            <w:r>
-              <w:rPr>
-                <w:rFonts w:ascii="Consolas" w:eastAsia="Times New Roman" w:hAnsi="Consolas" w:cs="Times New Roman"/>
-                <w:color w:val="D4D4D4"/>
-                <w:sz w:val="21"/>
-                <w:szCs w:val="21"/>
-                <w:lang w:eastAsia="hu-HU"/>
-              </w:rPr>
-              <w:t>;</w:t>
-            </w:r>
-          </w:p>
-          <w:p>
-            <w:pPr>
-              <w:jc w:val="center"/>
-            </w:pPr>
-            <w:r>
-              <w:t>Szövegeket is a ’+’ jellel fűzzük ösze</w:t>
+              <w:t>Console</w:t>
+            </w:r>
+            <w:r>
+              <w:rPr>
+                <w:rFonts w:ascii="Consolas" w:eastAsia="Times New Roman" w:hAnsi="Consolas" w:cs="Times New Roman"/>
+                <w:color w:val="D4D4D4"/>
+                <w:sz w:val="21"/>
+                <w:szCs w:val="21"/>
+                <w:lang w:eastAsia="hu-HU"/>
+              </w:rPr>
+              <w:t>.</w:t>
+            </w:r>
+            <w:r>
+              <w:rPr>
+                <w:rFonts w:ascii="Consolas" w:eastAsia="Times New Roman" w:hAnsi="Consolas" w:cs="Times New Roman"/>
+                <w:color w:val="DCDCAA"/>
+                <w:sz w:val="21"/>
+                <w:szCs w:val="21"/>
+                <w:lang w:eastAsia="hu-HU"/>
+              </w:rPr>
+              <w:t>WriteLine</w:t>
+            </w:r>
+            <w:proofErr w:type="spellEnd"/>
+            <w:r>
+              <w:rPr>
+                <w:rFonts w:ascii="Consolas" w:eastAsia="Times New Roman" w:hAnsi="Consolas" w:cs="Times New Roman"/>
+                <w:color w:val="D4D4D4"/>
+                <w:sz w:val="21"/>
+                <w:szCs w:val="21"/>
+                <w:lang w:eastAsia="hu-HU"/>
+              </w:rPr>
+              <w:t>(</w:t>
+            </w:r>
+            <w:r>
+              <w:rPr>
+                <w:rFonts w:ascii="Consolas" w:eastAsia="Times New Roman" w:hAnsi="Consolas" w:cs="Times New Roman"/>
+                <w:color w:val="9CDCFE"/>
+                <w:sz w:val="21"/>
+                <w:szCs w:val="21"/>
+                <w:lang w:eastAsia="hu-HU"/>
+              </w:rPr>
+              <w:t>d</w:t>
+            </w:r>
+            <w:r>
+              <w:rPr>
+                <w:rFonts w:ascii="Consolas" w:eastAsia="Times New Roman" w:hAnsi="Consolas" w:cs="Times New Roman"/>
+                <w:color w:val="D4D4D4"/>
+                <w:sz w:val="21"/>
+                <w:szCs w:val="21"/>
+                <w:lang w:eastAsia="hu-HU"/>
+              </w:rPr>
+              <w:t>);</w:t>
+            </w:r>
+          </w:p>
+          <w:p>
+            <w:pPr>
+              <w:jc w:val="center"/>
+            </w:pPr>
+            <w:r>
+              <w:t>Mi lehet a baj?</w:t>
+            </w:r>
+          </w:p>
+          <w:p>
+            <w:pPr>
+              <w:jc w:val="center"/>
+            </w:pPr>
+            <w:r>
+              <w:t>Próbáljuk ki:</w:t>
             </w:r>
           </w:p>
           <w:p>
             <w:pPr>
               <w:shd w:val="clear" w:color="auto" w:fill="1E1E1E"/>
               <w:spacing w:line="285" w:lineRule="atLeast"/>
+              <w:jc w:val="center"/>
               <w:rPr>
                 <w:rFonts w:ascii="Consolas" w:eastAsia="Times New Roman" w:hAnsi="Consolas" w:cs="Times New Roman"/>
                 <w:color w:val="D4D4D4"/>
@@ -2158,37 +2248,59 @@
                 <w:szCs w:val="21"/>
                 <w:lang w:eastAsia="hu-HU"/>
               </w:rPr>
-              <w:t>Console</w:t>
-            </w:r>
-            <w:r>
-              <w:rPr>
-                <w:rFonts w:ascii="Consolas" w:eastAsia="Times New Roman" w:hAnsi="Consolas" w:cs="Times New Roman"/>
-                <w:color w:val="D4D4D4"/>
-                <w:sz w:val="21"/>
-                <w:szCs w:val="21"/>
-                <w:lang w:eastAsia="hu-HU"/>
-              </w:rPr>
-              <w:t>.</w:t>
-            </w:r>
-            <w:r>
-              <w:rPr>
-                <w:rFonts w:ascii="Consolas" w:eastAsia="Times New Roman" w:hAnsi="Consolas" w:cs="Times New Roman"/>
-                <w:color w:val="DCDCAA"/>
-                <w:sz w:val="21"/>
-                <w:szCs w:val="21"/>
-                <w:lang w:eastAsia="hu-HU"/>
-              </w:rPr>
-              <w:t>WriteLine</w:t>
-            </w:r>
-            <w:r>
-              <w:rPr>
-                <w:rFonts w:ascii="Consolas" w:eastAsia="Times New Roman" w:hAnsi="Consolas" w:cs="Times New Roman"/>
-                <w:color w:val="D4D4D4"/>
-                <w:sz w:val="21"/>
-                <w:szCs w:val="21"/>
-                <w:lang w:eastAsia="hu-HU"/>
-              </w:rPr>
-              <w:t>(</w:t>
+              <w:t>d</w:t>
+            </w:r>
+            <w:r>
+              <w:rPr>
+                <w:rFonts w:ascii="Consolas" w:eastAsia="Times New Roman" w:hAnsi="Consolas" w:cs="Times New Roman"/>
+                <w:color w:val="D4D4D4"/>
+                <w:sz w:val="21"/>
+                <w:szCs w:val="21"/>
+                <w:lang w:eastAsia="hu-HU"/>
+              </w:rPr>
+              <w:t xml:space="preserve"> = </w:t>
+            </w:r>
+            <w:r>
+              <w:rPr>
+                <w:rFonts w:ascii="Consolas" w:eastAsia="Times New Roman" w:hAnsi="Consolas" w:cs="Times New Roman"/>
+                <w:color w:val="D4D4D4"/>
+                <w:sz w:val="21"/>
+                <w:szCs w:val="21"/>
+                <w:lang w:eastAsia="hu-HU"/>
+              </w:rPr>
+              <w:t>5</w:t>
+            </w:r>
+            <w:r>
+              <w:rPr>
+                <w:rFonts w:ascii="Consolas" w:eastAsia="Times New Roman" w:hAnsi="Consolas" w:cs="Times New Roman"/>
+                <w:color w:val="D4D4D4"/>
+                <w:sz w:val="21"/>
+                <w:szCs w:val="21"/>
+                <w:lang w:eastAsia="hu-HU"/>
+              </w:rPr>
+              <w:t xml:space="preserve"> / (</w:t>
+            </w:r>
+            <w:proofErr w:type="spellStart"/>
+            <w:r>
+              <w:rPr>
+                <w:rFonts w:ascii="Consolas" w:eastAsia="Times New Roman" w:hAnsi="Consolas" w:cs="Times New Roman"/>
+                <w:color w:val="569CD6"/>
+                <w:sz w:val="21"/>
+                <w:szCs w:val="21"/>
+                <w:lang w:eastAsia="hu-HU"/>
+              </w:rPr>
+              <w:t>double</w:t>
+            </w:r>
+            <w:proofErr w:type="spellEnd"/>
+            <w:r>
+              <w:rPr>
+                <w:rFonts w:ascii="Consolas" w:eastAsia="Times New Roman" w:hAnsi="Consolas" w:cs="Times New Roman"/>
+                <w:color w:val="D4D4D4"/>
+                <w:sz w:val="21"/>
+                <w:szCs w:val="21"/>
+                <w:lang w:eastAsia="hu-HU"/>
+              </w:rPr>
+              <w:t>)</w:t>
             </w:r>
             <w:r>
               <w:rPr>
@@ -2198,91 +2310,33 @@
                 <w:szCs w:val="21"/>
                 <w:lang w:eastAsia="hu-HU"/>
               </w:rPr>
-              <w:t>szoveg</w:t>
-            </w:r>
-            <w:r>
-              <w:rPr>
-                <w:rFonts w:ascii="Consolas" w:eastAsia="Times New Roman" w:hAnsi="Consolas" w:cs="Times New Roman"/>
-                <w:color w:val="D4D4D4"/>
-                <w:sz w:val="21"/>
-                <w:szCs w:val="21"/>
-                <w:lang w:eastAsia="hu-HU"/>
-              </w:rPr>
-              <w:t xml:space="preserve"> + </w:t>
-            </w:r>
-            <w:r>
-              <w:rPr>
-                <w:rFonts w:ascii="Consolas" w:eastAsia="Times New Roman" w:hAnsi="Consolas" w:cs="Times New Roman"/>
-                <w:color w:val="CE9178"/>
-                <w:sz w:val="21"/>
-                <w:szCs w:val="21"/>
-                <w:lang w:eastAsia="hu-HU"/>
-              </w:rPr>
-              <w:t>"</w:t>
-            </w:r>
-            <w:r>
-              <w:rPr>
-                <w:rFonts w:ascii="Consolas" w:eastAsia="Times New Roman" w:hAnsi="Consolas" w:cs="Times New Roman"/>
-                <w:color w:val="CE9178"/>
-                <w:sz w:val="21"/>
-                <w:szCs w:val="21"/>
-                <w:lang w:eastAsia="hu-HU"/>
-              </w:rPr>
-              <w:t xml:space="preserve"> </w:t>
-            </w:r>
-            <w:r>
-              <w:rPr>
-                <w:rFonts w:ascii="Consolas" w:eastAsia="Times New Roman" w:hAnsi="Consolas" w:cs="Times New Roman"/>
-                <w:color w:val="CE9178"/>
-                <w:sz w:val="21"/>
-                <w:szCs w:val="21"/>
-                <w:lang w:eastAsia="hu-HU"/>
-              </w:rPr>
-              <w:t>"</w:t>
-            </w:r>
-            <w:r>
-              <w:rPr>
-                <w:rFonts w:ascii="Consolas" w:eastAsia="Times New Roman" w:hAnsi="Consolas" w:cs="Times New Roman"/>
-                <w:color w:val="D4D4D4"/>
-                <w:sz w:val="21"/>
-                <w:szCs w:val="21"/>
-                <w:lang w:eastAsia="hu-HU"/>
-              </w:rPr>
-              <w:t xml:space="preserve"> + </w:t>
-            </w:r>
-            <w:r>
-              <w:rPr>
-                <w:rFonts w:ascii="Consolas" w:eastAsia="Times New Roman" w:hAnsi="Consolas" w:cs="Times New Roman"/>
-                <w:color w:val="9CDCFE"/>
-                <w:sz w:val="21"/>
-                <w:szCs w:val="21"/>
-                <w:lang w:eastAsia="hu-HU"/>
-              </w:rPr>
-              <w:t>banan</w:t>
-            </w:r>
-            <w:r>
-              <w:rPr>
-                <w:rFonts w:ascii="Consolas" w:eastAsia="Times New Roman" w:hAnsi="Consolas" w:cs="Times New Roman"/>
-                <w:color w:val="D4D4D4"/>
-                <w:sz w:val="21"/>
-                <w:szCs w:val="21"/>
-                <w:lang w:eastAsia="hu-HU"/>
-              </w:rPr>
-              <w:t>);</w:t>
+              <w:t>i</w:t>
+            </w:r>
+            <w:r>
+              <w:rPr>
+                <w:rFonts w:ascii="Consolas" w:eastAsia="Times New Roman" w:hAnsi="Consolas" w:cs="Times New Roman"/>
+                <w:color w:val="D4D4D4"/>
+                <w:sz w:val="21"/>
+                <w:szCs w:val="21"/>
+                <w:lang w:eastAsia="hu-HU"/>
+              </w:rPr>
+              <w:t>;</w:t>
             </w:r>
           </w:p>
           <w:p>
             <w:pPr>
               <w:shd w:val="clear" w:color="auto" w:fill="1E1E1E"/>
               <w:spacing w:line="285" w:lineRule="atLeast"/>
-              <w:rPr>
-                <w:rFonts w:ascii="Consolas" w:eastAsia="Times New Roman" w:hAnsi="Consolas" w:cs="Times New Roman"/>
-                <w:color w:val="D4D4D4"/>
-                <w:sz w:val="21"/>
-                <w:szCs w:val="21"/>
-                <w:lang w:eastAsia="hu-HU"/>
-              </w:rPr>
-            </w:pPr>
+              <w:jc w:val="center"/>
+              <w:rPr>
+                <w:rFonts w:ascii="Consolas" w:eastAsia="Times New Roman" w:hAnsi="Consolas" w:cs="Times New Roman"/>
+                <w:color w:val="D4D4D4"/>
+                <w:sz w:val="21"/>
+                <w:szCs w:val="21"/>
+                <w:lang w:eastAsia="hu-HU"/>
+              </w:rPr>
+            </w:pPr>
+            <w:proofErr w:type="spellStart"/>
             <w:r>
               <w:rPr>
                 <w:rFonts w:ascii="Consolas" w:eastAsia="Times New Roman" w:hAnsi="Consolas" w:cs="Times New Roman"/>
@@ -2313,15 +2367,16 @@
               </w:rPr>
               <w:t>WriteLine</w:t>
             </w:r>
-            <w:r>
-              <w:rPr>
-                <w:rFonts w:ascii="Consolas" w:eastAsia="Times New Roman" w:hAnsi="Consolas" w:cs="Times New Roman"/>
-                <w:color w:val="D4D4D4"/>
-                <w:sz w:val="21"/>
-                <w:szCs w:val="21"/>
-                <w:lang w:eastAsia="hu-HU"/>
-              </w:rPr>
-              <w:t xml:space="preserve">( </w:t>
+            <w:proofErr w:type="spellEnd"/>
+            <w:r>
+              <w:rPr>
+                <w:rFonts w:ascii="Consolas" w:eastAsia="Times New Roman" w:hAnsi="Consolas" w:cs="Times New Roman"/>
+                <w:color w:val="D4D4D4"/>
+                <w:sz w:val="21"/>
+                <w:szCs w:val="21"/>
+                <w:lang w:eastAsia="hu-HU"/>
+              </w:rPr>
+              <w:t>(</w:t>
             </w:r>
             <w:r>
               <w:rPr>
@@ -2331,216 +2386,18 @@
                 <w:szCs w:val="21"/>
                 <w:lang w:eastAsia="hu-HU"/>
               </w:rPr>
-              <w:t>szoveg</w:t>
-            </w:r>
-            <w:r>
-              <w:rPr>
-                <w:rFonts w:ascii="Consolas" w:eastAsia="Times New Roman" w:hAnsi="Consolas" w:cs="Times New Roman"/>
-                <w:color w:val="D4D4D4"/>
-                <w:sz w:val="21"/>
-                <w:szCs w:val="21"/>
-                <w:lang w:eastAsia="hu-HU"/>
-              </w:rPr>
-              <w:t xml:space="preserve"> + </w:t>
-            </w:r>
-            <w:r>
-              <w:rPr>
-                <w:rFonts w:ascii="Consolas" w:eastAsia="Times New Roman" w:hAnsi="Consolas" w:cs="Times New Roman"/>
-                <w:color w:val="CE9178"/>
-                <w:sz w:val="21"/>
-                <w:szCs w:val="21"/>
-                <w:lang w:eastAsia="hu-HU"/>
-              </w:rPr>
-              <w:t>"</w:t>
-            </w:r>
-            <w:r>
-              <w:rPr>
-                <w:rFonts w:ascii="Consolas" w:eastAsia="Times New Roman" w:hAnsi="Consolas" w:cs="Times New Roman"/>
-                <w:color w:val="D7BA7D"/>
-                <w:sz w:val="21"/>
-                <w:szCs w:val="21"/>
-                <w:lang w:eastAsia="hu-HU"/>
-              </w:rPr>
-              <w:t>\t</w:t>
-            </w:r>
-            <w:r>
-              <w:rPr>
-                <w:rFonts w:ascii="Consolas" w:eastAsia="Times New Roman" w:hAnsi="Consolas" w:cs="Times New Roman"/>
-                <w:color w:val="CE9178"/>
-                <w:sz w:val="21"/>
-                <w:szCs w:val="21"/>
-                <w:lang w:eastAsia="hu-HU"/>
-              </w:rPr>
-              <w:t>"</w:t>
-            </w:r>
-            <w:r>
-              <w:rPr>
-                <w:rFonts w:ascii="Consolas" w:eastAsia="Times New Roman" w:hAnsi="Consolas" w:cs="Times New Roman"/>
-                <w:color w:val="D4D4D4"/>
-                <w:sz w:val="21"/>
-                <w:szCs w:val="21"/>
-                <w:lang w:eastAsia="hu-HU"/>
-              </w:rPr>
-              <w:t xml:space="preserve"> + </w:t>
-            </w:r>
-            <w:r>
-              <w:rPr>
-                <w:rFonts w:ascii="Consolas" w:eastAsia="Times New Roman" w:hAnsi="Consolas" w:cs="Times New Roman"/>
-                <w:color w:val="9CDCFE"/>
-                <w:sz w:val="21"/>
-                <w:szCs w:val="21"/>
-                <w:lang w:eastAsia="hu-HU"/>
-              </w:rPr>
-              <w:t>banan</w:t>
-            </w:r>
-            <w:r>
-              <w:rPr>
-                <w:rFonts w:ascii="Consolas" w:eastAsia="Times New Roman" w:hAnsi="Consolas" w:cs="Times New Roman"/>
-                <w:color w:val="D4D4D4"/>
-                <w:sz w:val="21"/>
-                <w:szCs w:val="21"/>
-                <w:lang w:eastAsia="hu-HU"/>
-              </w:rPr>
-              <w:t xml:space="preserve"> );</w:t>
-            </w:r>
-          </w:p>
-          <w:p>
-            <w:pPr>
-              <w:shd w:val="clear" w:color="auto" w:fill="1E1E1E"/>
-              <w:spacing w:line="285" w:lineRule="atLeast"/>
-              <w:rPr>
-                <w:rFonts w:ascii="Consolas" w:eastAsia="Times New Roman" w:hAnsi="Consolas" w:cs="Times New Roman"/>
-                <w:color w:val="D4D4D4"/>
-                <w:sz w:val="21"/>
-                <w:szCs w:val="21"/>
-                <w:lang w:eastAsia="hu-HU"/>
-              </w:rPr>
-            </w:pPr>
-            <w:r>
-              <w:rPr>
-                <w:rFonts w:ascii="Consolas" w:eastAsia="Times New Roman" w:hAnsi="Consolas" w:cs="Times New Roman"/>
-                <w:color w:val="9CDCFE"/>
-                <w:sz w:val="21"/>
-                <w:szCs w:val="21"/>
-                <w:lang w:eastAsia="hu-HU"/>
-              </w:rPr>
-              <w:t>Console</w:t>
-            </w:r>
-            <w:r>
-              <w:rPr>
-                <w:rFonts w:ascii="Consolas" w:eastAsia="Times New Roman" w:hAnsi="Consolas" w:cs="Times New Roman"/>
-                <w:color w:val="D4D4D4"/>
-                <w:sz w:val="21"/>
-                <w:szCs w:val="21"/>
-                <w:lang w:eastAsia="hu-HU"/>
-              </w:rPr>
-              <w:t>.</w:t>
-            </w:r>
-            <w:r>
-              <w:rPr>
-                <w:rFonts w:ascii="Consolas" w:eastAsia="Times New Roman" w:hAnsi="Consolas" w:cs="Times New Roman"/>
-                <w:color w:val="DCDCAA"/>
-                <w:sz w:val="21"/>
-                <w:szCs w:val="21"/>
-                <w:lang w:eastAsia="hu-HU"/>
-              </w:rPr>
-              <w:t>WriteLine</w:t>
-            </w:r>
-            <w:r>
-              <w:rPr>
-                <w:rFonts w:ascii="Consolas" w:eastAsia="Times New Roman" w:hAnsi="Consolas" w:cs="Times New Roman"/>
-                <w:color w:val="D4D4D4"/>
-                <w:sz w:val="21"/>
-                <w:szCs w:val="21"/>
-                <w:lang w:eastAsia="hu-HU"/>
-              </w:rPr>
-              <w:t xml:space="preserve">( </w:t>
-            </w:r>
-            <w:r>
-              <w:rPr>
-                <w:rFonts w:ascii="Consolas" w:eastAsia="Times New Roman" w:hAnsi="Consolas" w:cs="Times New Roman"/>
-                <w:color w:val="9CDCFE"/>
-                <w:sz w:val="21"/>
-                <w:szCs w:val="21"/>
-                <w:lang w:eastAsia="hu-HU"/>
-              </w:rPr>
-              <w:t>szoveg</w:t>
-            </w:r>
-            <w:r>
-              <w:rPr>
-                <w:rFonts w:ascii="Consolas" w:eastAsia="Times New Roman" w:hAnsi="Consolas" w:cs="Times New Roman"/>
-                <w:color w:val="D4D4D4"/>
-                <w:sz w:val="21"/>
-                <w:szCs w:val="21"/>
-                <w:lang w:eastAsia="hu-HU"/>
-              </w:rPr>
-              <w:t xml:space="preserve"> + </w:t>
-            </w:r>
-            <w:r>
-              <w:rPr>
-                <w:rFonts w:ascii="Consolas" w:eastAsia="Times New Roman" w:hAnsi="Consolas" w:cs="Times New Roman"/>
-                <w:color w:val="CE9178"/>
-                <w:sz w:val="21"/>
-                <w:szCs w:val="21"/>
-                <w:lang w:eastAsia="hu-HU"/>
-              </w:rPr>
-              <w:t>"</w:t>
-            </w:r>
-            <w:r>
-              <w:rPr>
-                <w:rFonts w:ascii="Consolas" w:eastAsia="Times New Roman" w:hAnsi="Consolas" w:cs="Times New Roman"/>
-                <w:color w:val="D7BA7D"/>
-                <w:sz w:val="21"/>
-                <w:szCs w:val="21"/>
-                <w:lang w:eastAsia="hu-HU"/>
-              </w:rPr>
-              <w:t>\n</w:t>
-            </w:r>
-            <w:r>
-              <w:rPr>
-                <w:rFonts w:ascii="Consolas" w:eastAsia="Times New Roman" w:hAnsi="Consolas" w:cs="Times New Roman"/>
-                <w:color w:val="CE9178"/>
-                <w:sz w:val="21"/>
-                <w:szCs w:val="21"/>
-                <w:lang w:eastAsia="hu-HU"/>
-              </w:rPr>
-              <w:t>"</w:t>
-            </w:r>
-            <w:r>
-              <w:rPr>
-                <w:rFonts w:ascii="Consolas" w:eastAsia="Times New Roman" w:hAnsi="Consolas" w:cs="Times New Roman"/>
-                <w:color w:val="D4D4D4"/>
-                <w:sz w:val="21"/>
-                <w:szCs w:val="21"/>
-                <w:lang w:eastAsia="hu-HU"/>
-              </w:rPr>
-              <w:t xml:space="preserve"> + </w:t>
-            </w:r>
-            <w:r>
-              <w:rPr>
-                <w:rFonts w:ascii="Consolas" w:eastAsia="Times New Roman" w:hAnsi="Consolas" w:cs="Times New Roman"/>
-                <w:color w:val="9CDCFE"/>
-                <w:sz w:val="21"/>
-                <w:szCs w:val="21"/>
-                <w:lang w:eastAsia="hu-HU"/>
-              </w:rPr>
-              <w:t>banan</w:t>
-            </w:r>
-            <w:r>
-              <w:rPr>
-                <w:rFonts w:ascii="Consolas" w:eastAsia="Times New Roman" w:hAnsi="Consolas" w:cs="Times New Roman"/>
-                <w:color w:val="D4D4D4"/>
-                <w:sz w:val="21"/>
-                <w:szCs w:val="21"/>
-                <w:lang w:eastAsia="hu-HU"/>
-              </w:rPr>
-              <w:t xml:space="preserve"> );</w:t>
-            </w:r>
-          </w:p>
-          <w:p>
-            <w:pPr>
-              <w:jc w:val="center"/>
-            </w:pPr>
+              <w:t>d</w:t>
+            </w:r>
+            <w:r>
+              <w:rPr>
+                <w:rFonts w:ascii="Consolas" w:eastAsia="Times New Roman" w:hAnsi="Consolas" w:cs="Times New Roman"/>
+                <w:color w:val="D4D4D4"/>
+                <w:sz w:val="21"/>
+                <w:szCs w:val="21"/>
+                <w:lang w:eastAsia="hu-HU"/>
+              </w:rPr>
+              <w:t>);</w:t>
+            </w:r>
           </w:p>
         </w:tc>
         <w:tc>
@@ -2549,23 +2406,1102 @@
           </w:tcPr>
           <w:p>
             <w:pPr>
+              <w:ind w:firstLine="170"/>
               <w:jc w:val="both"/>
             </w:pPr>
             <w:r>
-              <w:t>Ha két szám kiiratásánál lehagyjuk a ToString() függvényt, akkor össze fogja adni és úgy írja ki.</w:t>
-            </w:r>
-          </w:p>
+              <w:t>Konverziókkal el lehet érni, hogy két egész szám osztása, ne egész legyen</w:t>
+            </w:r>
+            <w:r>
+              <w:t xml:space="preserve">, hiába a változónk </w:t>
+            </w:r>
+            <w:proofErr w:type="spellStart"/>
+            <w:r>
+              <w:t>double</w:t>
+            </w:r>
+            <w:proofErr w:type="spellEnd"/>
+            <w:r>
+              <w:t>, amibe tároljuk</w:t>
+            </w:r>
+            <w:r>
+              <w:t>, hanem a tört értékét is megkapjuk.</w:t>
+            </w:r>
+          </w:p>
+        </w:tc>
+      </w:tr>
+      <w:tr>
+        <w:tc>
+          <w:tcPr>
+            <w:tcW w:w="851" w:type="dxa"/>
+          </w:tcPr>
+          <w:p>
+            <w:pPr>
+              <w:jc w:val="center"/>
+            </w:pPr>
+            <w:r>
+              <w:t>4</w:t>
+            </w:r>
+            <w:r>
+              <w:t>5</w:t>
+            </w:r>
+            <w:r>
+              <w:t>-5</w:t>
+            </w:r>
+            <w:r>
+              <w:t>5</w:t>
+            </w:r>
+          </w:p>
+        </w:tc>
+        <w:tc>
+          <w:tcPr>
+            <w:tcW w:w="2127" w:type="dxa"/>
+          </w:tcPr>
+          <w:p>
+            <w:pPr>
+              <w:jc w:val="center"/>
+            </w:pPr>
+            <w:r>
+              <w:t>változók összefűzése</w:t>
+            </w:r>
+          </w:p>
+        </w:tc>
+        <w:tc>
+          <w:tcPr>
+            <w:tcW w:w="5953" w:type="dxa"/>
+          </w:tcPr>
+          <w:p>
+            <w:pPr>
+              <w:jc w:val="center"/>
+            </w:pPr>
+            <w:r>
+              <w:t xml:space="preserve">Ha több változót akarunk ki íratni, akkor nem kell mindig </w:t>
+            </w:r>
+            <w:proofErr w:type="spellStart"/>
+            <w:r>
+              <w:t>Write</w:t>
+            </w:r>
+            <w:proofErr w:type="spellEnd"/>
+            <w:r>
+              <w:t xml:space="preserve"> </w:t>
+            </w:r>
+            <w:r>
+              <w:t>vagy</w:t>
+            </w:r>
+            <w:r>
+              <w:t xml:space="preserve"> a </w:t>
+            </w:r>
+            <w:proofErr w:type="spellStart"/>
+            <w:r>
+              <w:t>WriteLine</w:t>
+            </w:r>
+            <w:proofErr w:type="spellEnd"/>
+            <w:r>
+              <w:t xml:space="preserve"> </w:t>
+            </w:r>
+            <w:r>
+              <w:t>f</w:t>
+            </w:r>
+            <w:r>
+              <w:t>üggvényt meghívni, helyette:</w:t>
+            </w:r>
+          </w:p>
+          <w:p>
+            <w:pPr>
+              <w:shd w:val="clear" w:color="auto" w:fill="1E1E1E"/>
+              <w:spacing w:line="285" w:lineRule="atLeast"/>
+              <w:rPr>
+                <w:rFonts w:ascii="Consolas" w:eastAsia="Times New Roman" w:hAnsi="Consolas" w:cs="Times New Roman"/>
+                <w:color w:val="D4D4D4"/>
+                <w:sz w:val="21"/>
+                <w:szCs w:val="21"/>
+                <w:lang w:eastAsia="hu-HU"/>
+              </w:rPr>
+            </w:pPr>
+            <w:proofErr w:type="spellStart"/>
+            <w:r>
+              <w:rPr>
+                <w:rFonts w:ascii="Consolas" w:eastAsia="Times New Roman" w:hAnsi="Consolas" w:cs="Times New Roman"/>
+                <w:color w:val="9CDCFE"/>
+                <w:sz w:val="21"/>
+                <w:szCs w:val="21"/>
+                <w:lang w:eastAsia="hu-HU"/>
+              </w:rPr>
+              <w:t>Console</w:t>
+            </w:r>
+            <w:r>
+              <w:rPr>
+                <w:rFonts w:ascii="Consolas" w:eastAsia="Times New Roman" w:hAnsi="Consolas" w:cs="Times New Roman"/>
+                <w:color w:val="D4D4D4"/>
+                <w:sz w:val="21"/>
+                <w:szCs w:val="21"/>
+                <w:lang w:eastAsia="hu-HU"/>
+              </w:rPr>
+              <w:t>.</w:t>
+            </w:r>
+            <w:r>
+              <w:rPr>
+                <w:rFonts w:ascii="Consolas" w:eastAsia="Times New Roman" w:hAnsi="Consolas" w:cs="Times New Roman"/>
+                <w:color w:val="DCDCAA"/>
+                <w:sz w:val="21"/>
+                <w:szCs w:val="21"/>
+                <w:lang w:eastAsia="hu-HU"/>
+              </w:rPr>
+              <w:t>WriteLine</w:t>
+            </w:r>
+            <w:proofErr w:type="spellEnd"/>
+            <w:r>
+              <w:rPr>
+                <w:rFonts w:ascii="Consolas" w:eastAsia="Times New Roman" w:hAnsi="Consolas" w:cs="Times New Roman"/>
+                <w:color w:val="D4D4D4"/>
+                <w:sz w:val="21"/>
+                <w:szCs w:val="21"/>
+                <w:lang w:eastAsia="hu-HU"/>
+              </w:rPr>
+              <w:t>(</w:t>
+            </w:r>
+            <w:proofErr w:type="spellStart"/>
+            <w:r>
+              <w:rPr>
+                <w:rFonts w:ascii="Consolas" w:eastAsia="Times New Roman" w:hAnsi="Consolas" w:cs="Times New Roman"/>
+                <w:color w:val="9CDCFE"/>
+                <w:sz w:val="21"/>
+                <w:szCs w:val="21"/>
+                <w:lang w:eastAsia="hu-HU"/>
+              </w:rPr>
+              <w:t>d</w:t>
+            </w:r>
+            <w:r>
+              <w:rPr>
+                <w:rFonts w:ascii="Consolas" w:eastAsia="Times New Roman" w:hAnsi="Consolas" w:cs="Times New Roman"/>
+                <w:color w:val="D4D4D4"/>
+                <w:sz w:val="21"/>
+                <w:szCs w:val="21"/>
+                <w:lang w:eastAsia="hu-HU"/>
+              </w:rPr>
+              <w:t>.</w:t>
+            </w:r>
+            <w:r>
+              <w:rPr>
+                <w:rFonts w:ascii="Consolas" w:eastAsia="Times New Roman" w:hAnsi="Consolas" w:cs="Times New Roman"/>
+                <w:color w:val="DCDCAA"/>
+                <w:sz w:val="21"/>
+                <w:szCs w:val="21"/>
+                <w:lang w:eastAsia="hu-HU"/>
+              </w:rPr>
+              <w:t>ToString</w:t>
+            </w:r>
+            <w:proofErr w:type="spellEnd"/>
+            <w:r>
+              <w:rPr>
+                <w:rFonts w:ascii="Consolas" w:eastAsia="Times New Roman" w:hAnsi="Consolas" w:cs="Times New Roman"/>
+                <w:color w:val="D4D4D4"/>
+                <w:sz w:val="21"/>
+                <w:szCs w:val="21"/>
+                <w:lang w:eastAsia="hu-HU"/>
+              </w:rPr>
+              <w:t xml:space="preserve">() + </w:t>
+            </w:r>
+            <w:proofErr w:type="spellStart"/>
+            <w:r>
+              <w:rPr>
+                <w:rFonts w:ascii="Consolas" w:eastAsia="Times New Roman" w:hAnsi="Consolas" w:cs="Times New Roman"/>
+                <w:color w:val="9CDCFE"/>
+                <w:sz w:val="21"/>
+                <w:szCs w:val="21"/>
+                <w:lang w:eastAsia="hu-HU"/>
+              </w:rPr>
+              <w:t>i</w:t>
+            </w:r>
+            <w:r>
+              <w:rPr>
+                <w:rFonts w:ascii="Consolas" w:eastAsia="Times New Roman" w:hAnsi="Consolas" w:cs="Times New Roman"/>
+                <w:color w:val="D4D4D4"/>
+                <w:sz w:val="21"/>
+                <w:szCs w:val="21"/>
+                <w:lang w:eastAsia="hu-HU"/>
+              </w:rPr>
+              <w:t>.</w:t>
+            </w:r>
+            <w:r>
+              <w:rPr>
+                <w:rFonts w:ascii="Consolas" w:eastAsia="Times New Roman" w:hAnsi="Consolas" w:cs="Times New Roman"/>
+                <w:color w:val="DCDCAA"/>
+                <w:sz w:val="21"/>
+                <w:szCs w:val="21"/>
+                <w:lang w:eastAsia="hu-HU"/>
+              </w:rPr>
+              <w:t>ToString</w:t>
+            </w:r>
+            <w:proofErr w:type="spellEnd"/>
+            <w:r>
+              <w:rPr>
+                <w:rFonts w:ascii="Consolas" w:eastAsia="Times New Roman" w:hAnsi="Consolas" w:cs="Times New Roman"/>
+                <w:color w:val="D4D4D4"/>
+                <w:sz w:val="21"/>
+                <w:szCs w:val="21"/>
+                <w:lang w:eastAsia="hu-HU"/>
+              </w:rPr>
+              <w:t>());</w:t>
+            </w:r>
+          </w:p>
+          <w:p>
+            <w:pPr>
+              <w:jc w:val="center"/>
+            </w:pPr>
+            <w:r>
+              <w:t xml:space="preserve">Ha szöveggel együtt íratjuk ki, akkor nem kell </w:t>
+            </w:r>
+            <w:r>
+              <w:t>szöveggé alakítani, megcsinálja magától!</w:t>
+            </w:r>
+          </w:p>
+          <w:p>
+            <w:pPr>
+              <w:shd w:val="clear" w:color="auto" w:fill="1E1E1E"/>
+              <w:spacing w:line="285" w:lineRule="atLeast"/>
+              <w:rPr>
+                <w:rFonts w:ascii="Consolas" w:eastAsia="Times New Roman" w:hAnsi="Consolas" w:cs="Times New Roman"/>
+                <w:color w:val="D4D4D4"/>
+                <w:sz w:val="21"/>
+                <w:szCs w:val="21"/>
+                <w:lang w:eastAsia="hu-HU"/>
+              </w:rPr>
+            </w:pPr>
+            <w:proofErr w:type="spellStart"/>
+            <w:r>
+              <w:rPr>
+                <w:rFonts w:ascii="Consolas" w:eastAsia="Times New Roman" w:hAnsi="Consolas" w:cs="Times New Roman"/>
+                <w:color w:val="9CDCFE"/>
+                <w:sz w:val="21"/>
+                <w:szCs w:val="21"/>
+                <w:lang w:eastAsia="hu-HU"/>
+              </w:rPr>
+              <w:t>Console</w:t>
+            </w:r>
+            <w:r>
+              <w:rPr>
+                <w:rFonts w:ascii="Consolas" w:eastAsia="Times New Roman" w:hAnsi="Consolas" w:cs="Times New Roman"/>
+                <w:color w:val="D4D4D4"/>
+                <w:sz w:val="21"/>
+                <w:szCs w:val="21"/>
+                <w:lang w:eastAsia="hu-HU"/>
+              </w:rPr>
+              <w:t>.</w:t>
+            </w:r>
+            <w:r>
+              <w:rPr>
+                <w:rFonts w:ascii="Consolas" w:eastAsia="Times New Roman" w:hAnsi="Consolas" w:cs="Times New Roman"/>
+                <w:color w:val="DCDCAA"/>
+                <w:sz w:val="21"/>
+                <w:szCs w:val="21"/>
+                <w:lang w:eastAsia="hu-HU"/>
+              </w:rPr>
+              <w:t>WriteLine</w:t>
+            </w:r>
+            <w:proofErr w:type="spellEnd"/>
+            <w:r>
+              <w:rPr>
+                <w:rFonts w:ascii="Consolas" w:eastAsia="Times New Roman" w:hAnsi="Consolas" w:cs="Times New Roman"/>
+                <w:color w:val="D4D4D4"/>
+                <w:sz w:val="21"/>
+                <w:szCs w:val="21"/>
+                <w:lang w:eastAsia="hu-HU"/>
+              </w:rPr>
+              <w:t>(</w:t>
+            </w:r>
+            <w:r>
+              <w:rPr>
+                <w:rFonts w:ascii="Consolas" w:eastAsia="Times New Roman" w:hAnsi="Consolas" w:cs="Times New Roman"/>
+                <w:color w:val="9CDCFE"/>
+                <w:sz w:val="21"/>
+                <w:szCs w:val="21"/>
+                <w:lang w:eastAsia="hu-HU"/>
+              </w:rPr>
+              <w:t>d</w:t>
+            </w:r>
+            <w:r>
+              <w:rPr>
+                <w:rFonts w:ascii="Consolas" w:eastAsia="Times New Roman" w:hAnsi="Consolas" w:cs="Times New Roman"/>
+                <w:color w:val="D4D4D4"/>
+                <w:sz w:val="21"/>
+                <w:szCs w:val="21"/>
+                <w:lang w:eastAsia="hu-HU"/>
+              </w:rPr>
+              <w:t xml:space="preserve"> + </w:t>
+            </w:r>
+            <w:r>
+              <w:rPr>
+                <w:rFonts w:ascii="Consolas" w:eastAsia="Times New Roman" w:hAnsi="Consolas" w:cs="Times New Roman"/>
+                <w:color w:val="CE9178"/>
+                <w:sz w:val="21"/>
+                <w:szCs w:val="21"/>
+                <w:lang w:eastAsia="hu-HU"/>
+              </w:rPr>
+              <w:t>"/"</w:t>
+            </w:r>
+            <w:r>
+              <w:rPr>
+                <w:rFonts w:ascii="Consolas" w:eastAsia="Times New Roman" w:hAnsi="Consolas" w:cs="Times New Roman"/>
+                <w:color w:val="D4D4D4"/>
+                <w:sz w:val="21"/>
+                <w:szCs w:val="21"/>
+                <w:lang w:eastAsia="hu-HU"/>
+              </w:rPr>
+              <w:t xml:space="preserve"> + </w:t>
+            </w:r>
+            <w:r>
+              <w:rPr>
+                <w:rFonts w:ascii="Consolas" w:eastAsia="Times New Roman" w:hAnsi="Consolas" w:cs="Times New Roman"/>
+                <w:color w:val="9CDCFE"/>
+                <w:sz w:val="21"/>
+                <w:szCs w:val="21"/>
+                <w:lang w:eastAsia="hu-HU"/>
+              </w:rPr>
+              <w:t>i</w:t>
+            </w:r>
+            <w:r>
+              <w:rPr>
+                <w:rFonts w:ascii="Consolas" w:eastAsia="Times New Roman" w:hAnsi="Consolas" w:cs="Times New Roman"/>
+                <w:color w:val="D4D4D4"/>
+                <w:sz w:val="21"/>
+                <w:szCs w:val="21"/>
+                <w:lang w:eastAsia="hu-HU"/>
+              </w:rPr>
+              <w:t xml:space="preserve"> +</w:t>
+            </w:r>
+            <w:r>
+              <w:rPr>
+                <w:rFonts w:ascii="Consolas" w:eastAsia="Times New Roman" w:hAnsi="Consolas" w:cs="Times New Roman"/>
+                <w:color w:val="CE9178"/>
+                <w:sz w:val="21"/>
+                <w:szCs w:val="21"/>
+                <w:lang w:eastAsia="hu-HU"/>
+              </w:rPr>
+              <w:t>"="</w:t>
+            </w:r>
+            <w:r>
+              <w:rPr>
+                <w:rFonts w:ascii="Consolas" w:eastAsia="Times New Roman" w:hAnsi="Consolas" w:cs="Times New Roman"/>
+                <w:color w:val="D4D4D4"/>
+                <w:sz w:val="21"/>
+                <w:szCs w:val="21"/>
+                <w:lang w:eastAsia="hu-HU"/>
+              </w:rPr>
+              <w:t xml:space="preserve"> + </w:t>
+            </w:r>
+            <w:r>
+              <w:rPr>
+                <w:rFonts w:ascii="Consolas" w:eastAsia="Times New Roman" w:hAnsi="Consolas" w:cs="Times New Roman"/>
+                <w:color w:val="9CDCFE"/>
+                <w:sz w:val="21"/>
+                <w:szCs w:val="21"/>
+                <w:lang w:eastAsia="hu-HU"/>
+              </w:rPr>
+              <w:t>doub2</w:t>
+            </w:r>
+            <w:r>
+              <w:rPr>
+                <w:rFonts w:ascii="Consolas" w:eastAsia="Times New Roman" w:hAnsi="Consolas" w:cs="Times New Roman"/>
+                <w:color w:val="D4D4D4"/>
+                <w:sz w:val="21"/>
+                <w:szCs w:val="21"/>
+                <w:lang w:eastAsia="hu-HU"/>
+              </w:rPr>
+              <w:t>);</w:t>
+            </w:r>
+          </w:p>
+          <w:p>
+            <w:pPr>
+              <w:jc w:val="center"/>
+            </w:pPr>
+            <w:r>
+              <w:t xml:space="preserve">2 </w:t>
+            </w:r>
+            <w:proofErr w:type="spellStart"/>
+            <w:r>
+              <w:t>string</w:t>
+            </w:r>
+            <w:proofErr w:type="spellEnd"/>
+            <w:r>
+              <w:t xml:space="preserve"> változó létrehozása</w:t>
+            </w:r>
+          </w:p>
+          <w:p>
+            <w:pPr>
+              <w:shd w:val="clear" w:color="auto" w:fill="1E1E1E"/>
+              <w:spacing w:line="285" w:lineRule="atLeast"/>
+              <w:rPr>
+                <w:rFonts w:ascii="Consolas" w:eastAsia="Times New Roman" w:hAnsi="Consolas" w:cs="Times New Roman"/>
+                <w:color w:val="D4D4D4"/>
+                <w:sz w:val="21"/>
+                <w:szCs w:val="21"/>
+                <w:lang w:eastAsia="hu-HU"/>
+              </w:rPr>
+            </w:pPr>
+            <w:proofErr w:type="spellStart"/>
+            <w:r>
+              <w:rPr>
+                <w:rFonts w:ascii="Consolas" w:eastAsia="Times New Roman" w:hAnsi="Consolas" w:cs="Times New Roman"/>
+                <w:color w:val="569CD6"/>
+                <w:sz w:val="21"/>
+                <w:szCs w:val="21"/>
+                <w:lang w:eastAsia="hu-HU"/>
+              </w:rPr>
+              <w:t>string</w:t>
+            </w:r>
+            <w:proofErr w:type="spellEnd"/>
+            <w:r>
+              <w:rPr>
+                <w:rFonts w:ascii="Consolas" w:eastAsia="Times New Roman" w:hAnsi="Consolas" w:cs="Times New Roman"/>
+                <w:color w:val="D4D4D4"/>
+                <w:sz w:val="21"/>
+                <w:szCs w:val="21"/>
+                <w:lang w:eastAsia="hu-HU"/>
+              </w:rPr>
+              <w:t xml:space="preserve"> </w:t>
+            </w:r>
+            <w:proofErr w:type="spellStart"/>
+            <w:r>
+              <w:rPr>
+                <w:rFonts w:ascii="Consolas" w:eastAsia="Times New Roman" w:hAnsi="Consolas" w:cs="Times New Roman"/>
+                <w:color w:val="9CDCFE"/>
+                <w:sz w:val="21"/>
+                <w:szCs w:val="21"/>
+                <w:lang w:eastAsia="hu-HU"/>
+              </w:rPr>
+              <w:t>szoveg</w:t>
+            </w:r>
+            <w:proofErr w:type="spellEnd"/>
+            <w:r>
+              <w:rPr>
+                <w:rFonts w:ascii="Consolas" w:eastAsia="Times New Roman" w:hAnsi="Consolas" w:cs="Times New Roman"/>
+                <w:color w:val="D4D4D4"/>
+                <w:sz w:val="21"/>
+                <w:szCs w:val="21"/>
+                <w:lang w:eastAsia="hu-HU"/>
+              </w:rPr>
+              <w:t xml:space="preserve"> = </w:t>
+            </w:r>
+            <w:r>
+              <w:rPr>
+                <w:rFonts w:ascii="Consolas" w:eastAsia="Times New Roman" w:hAnsi="Consolas" w:cs="Times New Roman"/>
+                <w:color w:val="CE9178"/>
+                <w:sz w:val="21"/>
+                <w:szCs w:val="21"/>
+                <w:lang w:eastAsia="hu-HU"/>
+              </w:rPr>
+              <w:t>"alma"</w:t>
+            </w:r>
+            <w:r>
+              <w:rPr>
+                <w:rFonts w:ascii="Consolas" w:eastAsia="Times New Roman" w:hAnsi="Consolas" w:cs="Times New Roman"/>
+                <w:color w:val="D4D4D4"/>
+                <w:sz w:val="21"/>
+                <w:szCs w:val="21"/>
+                <w:lang w:eastAsia="hu-HU"/>
+              </w:rPr>
+              <w:t>;</w:t>
+            </w:r>
+          </w:p>
+          <w:p>
+            <w:pPr>
+              <w:shd w:val="clear" w:color="auto" w:fill="1E1E1E"/>
+              <w:spacing w:line="285" w:lineRule="atLeast"/>
+              <w:rPr>
+                <w:rFonts w:ascii="Consolas" w:eastAsia="Times New Roman" w:hAnsi="Consolas" w:cs="Times New Roman"/>
+                <w:color w:val="D4D4D4"/>
+                <w:sz w:val="21"/>
+                <w:szCs w:val="21"/>
+                <w:lang w:eastAsia="hu-HU"/>
+              </w:rPr>
+            </w:pPr>
+            <w:proofErr w:type="spellStart"/>
+            <w:r>
+              <w:rPr>
+                <w:rFonts w:ascii="Consolas" w:eastAsia="Times New Roman" w:hAnsi="Consolas" w:cs="Times New Roman"/>
+                <w:color w:val="569CD6"/>
+                <w:sz w:val="21"/>
+                <w:szCs w:val="21"/>
+                <w:lang w:eastAsia="hu-HU"/>
+              </w:rPr>
+              <w:t>string</w:t>
+            </w:r>
+            <w:proofErr w:type="spellEnd"/>
+            <w:r>
+              <w:rPr>
+                <w:rFonts w:ascii="Consolas" w:eastAsia="Times New Roman" w:hAnsi="Consolas" w:cs="Times New Roman"/>
+                <w:color w:val="D4D4D4"/>
+                <w:sz w:val="21"/>
+                <w:szCs w:val="21"/>
+                <w:lang w:eastAsia="hu-HU"/>
+              </w:rPr>
+              <w:t xml:space="preserve"> </w:t>
+            </w:r>
+            <w:proofErr w:type="spellStart"/>
+            <w:r>
+              <w:rPr>
+                <w:rFonts w:ascii="Consolas" w:eastAsia="Times New Roman" w:hAnsi="Consolas" w:cs="Times New Roman"/>
+                <w:color w:val="9CDCFE"/>
+                <w:sz w:val="21"/>
+                <w:szCs w:val="21"/>
+                <w:lang w:eastAsia="hu-HU"/>
+              </w:rPr>
+              <w:t>banan</w:t>
+            </w:r>
+            <w:proofErr w:type="spellEnd"/>
+            <w:r>
+              <w:rPr>
+                <w:rFonts w:ascii="Consolas" w:eastAsia="Times New Roman" w:hAnsi="Consolas" w:cs="Times New Roman"/>
+                <w:color w:val="D4D4D4"/>
+                <w:sz w:val="21"/>
+                <w:szCs w:val="21"/>
+                <w:lang w:eastAsia="hu-HU"/>
+              </w:rPr>
+              <w:t xml:space="preserve"> = </w:t>
+            </w:r>
+            <w:r>
+              <w:rPr>
+                <w:rFonts w:ascii="Consolas" w:eastAsia="Times New Roman" w:hAnsi="Consolas" w:cs="Times New Roman"/>
+                <w:color w:val="CE9178"/>
+                <w:sz w:val="21"/>
+                <w:szCs w:val="21"/>
+                <w:lang w:eastAsia="hu-HU"/>
+              </w:rPr>
+              <w:t>"</w:t>
+            </w:r>
+            <w:proofErr w:type="spellStart"/>
+            <w:r>
+              <w:rPr>
+                <w:rFonts w:ascii="Consolas" w:eastAsia="Times New Roman" w:hAnsi="Consolas" w:cs="Times New Roman"/>
+                <w:color w:val="CE9178"/>
+                <w:sz w:val="21"/>
+                <w:szCs w:val="21"/>
+                <w:lang w:eastAsia="hu-HU"/>
+              </w:rPr>
+              <w:t>banan</w:t>
+            </w:r>
+            <w:proofErr w:type="spellEnd"/>
+            <w:r>
+              <w:rPr>
+                <w:rFonts w:ascii="Consolas" w:eastAsia="Times New Roman" w:hAnsi="Consolas" w:cs="Times New Roman"/>
+                <w:color w:val="CE9178"/>
+                <w:sz w:val="21"/>
+                <w:szCs w:val="21"/>
+                <w:lang w:eastAsia="hu-HU"/>
+              </w:rPr>
+              <w:t>"</w:t>
+            </w:r>
+            <w:r>
+              <w:rPr>
+                <w:rFonts w:ascii="Consolas" w:eastAsia="Times New Roman" w:hAnsi="Consolas" w:cs="Times New Roman"/>
+                <w:color w:val="D4D4D4"/>
+                <w:sz w:val="21"/>
+                <w:szCs w:val="21"/>
+                <w:lang w:eastAsia="hu-HU"/>
+              </w:rPr>
+              <w:t>;</w:t>
+            </w:r>
+          </w:p>
+          <w:p>
+            <w:pPr>
+              <w:jc w:val="center"/>
+            </w:pPr>
+            <w:r>
+              <w:t xml:space="preserve">Szövegeket is </w:t>
+            </w:r>
+            <w:proofErr w:type="gramStart"/>
+            <w:r>
+              <w:t>a ’</w:t>
+            </w:r>
+            <w:proofErr w:type="gramEnd"/>
+            <w:r>
+              <w:t xml:space="preserve">+’ jellel fűzzük </w:t>
+            </w:r>
+            <w:proofErr w:type="spellStart"/>
+            <w:r>
+              <w:t>ösze</w:t>
+            </w:r>
+            <w:proofErr w:type="spellEnd"/>
+          </w:p>
+          <w:p>
+            <w:pPr>
+              <w:shd w:val="clear" w:color="auto" w:fill="1E1E1E"/>
+              <w:spacing w:line="285" w:lineRule="atLeast"/>
+              <w:rPr>
+                <w:rFonts w:ascii="Consolas" w:eastAsia="Times New Roman" w:hAnsi="Consolas" w:cs="Times New Roman"/>
+                <w:color w:val="D4D4D4"/>
+                <w:sz w:val="21"/>
+                <w:szCs w:val="21"/>
+                <w:lang w:eastAsia="hu-HU"/>
+              </w:rPr>
+            </w:pPr>
+            <w:proofErr w:type="spellStart"/>
+            <w:r>
+              <w:rPr>
+                <w:rFonts w:ascii="Consolas" w:eastAsia="Times New Roman" w:hAnsi="Consolas" w:cs="Times New Roman"/>
+                <w:color w:val="9CDCFE"/>
+                <w:sz w:val="21"/>
+                <w:szCs w:val="21"/>
+                <w:lang w:eastAsia="hu-HU"/>
+              </w:rPr>
+              <w:t>Console</w:t>
+            </w:r>
+            <w:r>
+              <w:rPr>
+                <w:rFonts w:ascii="Consolas" w:eastAsia="Times New Roman" w:hAnsi="Consolas" w:cs="Times New Roman"/>
+                <w:color w:val="D4D4D4"/>
+                <w:sz w:val="21"/>
+                <w:szCs w:val="21"/>
+                <w:lang w:eastAsia="hu-HU"/>
+              </w:rPr>
+              <w:t>.</w:t>
+            </w:r>
+            <w:r>
+              <w:rPr>
+                <w:rFonts w:ascii="Consolas" w:eastAsia="Times New Roman" w:hAnsi="Consolas" w:cs="Times New Roman"/>
+                <w:color w:val="DCDCAA"/>
+                <w:sz w:val="21"/>
+                <w:szCs w:val="21"/>
+                <w:lang w:eastAsia="hu-HU"/>
+              </w:rPr>
+              <w:t>WriteLine</w:t>
+            </w:r>
+            <w:proofErr w:type="spellEnd"/>
+            <w:r>
+              <w:rPr>
+                <w:rFonts w:ascii="Consolas" w:eastAsia="Times New Roman" w:hAnsi="Consolas" w:cs="Times New Roman"/>
+                <w:color w:val="D4D4D4"/>
+                <w:sz w:val="21"/>
+                <w:szCs w:val="21"/>
+                <w:lang w:eastAsia="hu-HU"/>
+              </w:rPr>
+              <w:t>(</w:t>
+            </w:r>
+            <w:proofErr w:type="spellStart"/>
+            <w:r>
+              <w:rPr>
+                <w:rFonts w:ascii="Consolas" w:eastAsia="Times New Roman" w:hAnsi="Consolas" w:cs="Times New Roman"/>
+                <w:color w:val="9CDCFE"/>
+                <w:sz w:val="21"/>
+                <w:szCs w:val="21"/>
+                <w:lang w:eastAsia="hu-HU"/>
+              </w:rPr>
+              <w:t>szoveg</w:t>
+            </w:r>
+            <w:proofErr w:type="spellEnd"/>
+            <w:r>
+              <w:rPr>
+                <w:rFonts w:ascii="Consolas" w:eastAsia="Times New Roman" w:hAnsi="Consolas" w:cs="Times New Roman"/>
+                <w:color w:val="D4D4D4"/>
+                <w:sz w:val="21"/>
+                <w:szCs w:val="21"/>
+                <w:lang w:eastAsia="hu-HU"/>
+              </w:rPr>
+              <w:t xml:space="preserve"> + </w:t>
+            </w:r>
+            <w:r>
+              <w:rPr>
+                <w:rFonts w:ascii="Consolas" w:eastAsia="Times New Roman" w:hAnsi="Consolas" w:cs="Times New Roman"/>
+                <w:color w:val="CE9178"/>
+                <w:sz w:val="21"/>
+                <w:szCs w:val="21"/>
+                <w:lang w:eastAsia="hu-HU"/>
+              </w:rPr>
+              <w:t>"</w:t>
+            </w:r>
+            <w:r>
+              <w:rPr>
+                <w:rFonts w:ascii="Consolas" w:eastAsia="Times New Roman" w:hAnsi="Consolas" w:cs="Times New Roman"/>
+                <w:color w:val="CE9178"/>
+                <w:sz w:val="21"/>
+                <w:szCs w:val="21"/>
+                <w:lang w:eastAsia="hu-HU"/>
+              </w:rPr>
+              <w:t xml:space="preserve"> </w:t>
+            </w:r>
+            <w:r>
+              <w:rPr>
+                <w:rFonts w:ascii="Consolas" w:eastAsia="Times New Roman" w:hAnsi="Consolas" w:cs="Times New Roman"/>
+                <w:color w:val="CE9178"/>
+                <w:sz w:val="21"/>
+                <w:szCs w:val="21"/>
+                <w:lang w:eastAsia="hu-HU"/>
+              </w:rPr>
+              <w:t>"</w:t>
+            </w:r>
+            <w:r>
+              <w:rPr>
+                <w:rFonts w:ascii="Consolas" w:eastAsia="Times New Roman" w:hAnsi="Consolas" w:cs="Times New Roman"/>
+                <w:color w:val="D4D4D4"/>
+                <w:sz w:val="21"/>
+                <w:szCs w:val="21"/>
+                <w:lang w:eastAsia="hu-HU"/>
+              </w:rPr>
+              <w:t xml:space="preserve"> + </w:t>
+            </w:r>
+            <w:proofErr w:type="spellStart"/>
+            <w:r>
+              <w:rPr>
+                <w:rFonts w:ascii="Consolas" w:eastAsia="Times New Roman" w:hAnsi="Consolas" w:cs="Times New Roman"/>
+                <w:color w:val="9CDCFE"/>
+                <w:sz w:val="21"/>
+                <w:szCs w:val="21"/>
+                <w:lang w:eastAsia="hu-HU"/>
+              </w:rPr>
+              <w:t>banan</w:t>
+            </w:r>
+            <w:proofErr w:type="spellEnd"/>
+            <w:r>
+              <w:rPr>
+                <w:rFonts w:ascii="Consolas" w:eastAsia="Times New Roman" w:hAnsi="Consolas" w:cs="Times New Roman"/>
+                <w:color w:val="D4D4D4"/>
+                <w:sz w:val="21"/>
+                <w:szCs w:val="21"/>
+                <w:lang w:eastAsia="hu-HU"/>
+              </w:rPr>
+              <w:t>);</w:t>
+            </w:r>
+          </w:p>
+          <w:p>
+            <w:pPr>
+              <w:shd w:val="clear" w:color="auto" w:fill="1E1E1E"/>
+              <w:spacing w:line="285" w:lineRule="atLeast"/>
+              <w:rPr>
+                <w:rFonts w:ascii="Consolas" w:eastAsia="Times New Roman" w:hAnsi="Consolas" w:cs="Times New Roman"/>
+                <w:color w:val="D4D4D4"/>
+                <w:sz w:val="21"/>
+                <w:szCs w:val="21"/>
+                <w:lang w:eastAsia="hu-HU"/>
+              </w:rPr>
+            </w:pPr>
+            <w:proofErr w:type="spellStart"/>
+            <w:r>
+              <w:rPr>
+                <w:rFonts w:ascii="Consolas" w:eastAsia="Times New Roman" w:hAnsi="Consolas" w:cs="Times New Roman"/>
+                <w:color w:val="9CDCFE"/>
+                <w:sz w:val="21"/>
+                <w:szCs w:val="21"/>
+                <w:lang w:eastAsia="hu-HU"/>
+              </w:rPr>
+              <w:t>Console</w:t>
+            </w:r>
+            <w:r>
+              <w:rPr>
+                <w:rFonts w:ascii="Consolas" w:eastAsia="Times New Roman" w:hAnsi="Consolas" w:cs="Times New Roman"/>
+                <w:color w:val="D4D4D4"/>
+                <w:sz w:val="21"/>
+                <w:szCs w:val="21"/>
+                <w:lang w:eastAsia="hu-HU"/>
+              </w:rPr>
+              <w:t>.</w:t>
+            </w:r>
+            <w:r>
+              <w:rPr>
+                <w:rFonts w:ascii="Consolas" w:eastAsia="Times New Roman" w:hAnsi="Consolas" w:cs="Times New Roman"/>
+                <w:color w:val="DCDCAA"/>
+                <w:sz w:val="21"/>
+                <w:szCs w:val="21"/>
+                <w:lang w:eastAsia="hu-HU"/>
+              </w:rPr>
+              <w:t>WriteLine</w:t>
+            </w:r>
+            <w:proofErr w:type="spellEnd"/>
+            <w:proofErr w:type="gramStart"/>
+            <w:r>
+              <w:rPr>
+                <w:rFonts w:ascii="Consolas" w:eastAsia="Times New Roman" w:hAnsi="Consolas" w:cs="Times New Roman"/>
+                <w:color w:val="D4D4D4"/>
+                <w:sz w:val="21"/>
+                <w:szCs w:val="21"/>
+                <w:lang w:eastAsia="hu-HU"/>
+              </w:rPr>
+              <w:t xml:space="preserve">( </w:t>
+            </w:r>
+            <w:proofErr w:type="spellStart"/>
+            <w:r>
+              <w:rPr>
+                <w:rFonts w:ascii="Consolas" w:eastAsia="Times New Roman" w:hAnsi="Consolas" w:cs="Times New Roman"/>
+                <w:color w:val="9CDCFE"/>
+                <w:sz w:val="21"/>
+                <w:szCs w:val="21"/>
+                <w:lang w:eastAsia="hu-HU"/>
+              </w:rPr>
+              <w:t>szoveg</w:t>
+            </w:r>
+            <w:proofErr w:type="spellEnd"/>
+            <w:proofErr w:type="gramEnd"/>
+            <w:r>
+              <w:rPr>
+                <w:rFonts w:ascii="Consolas" w:eastAsia="Times New Roman" w:hAnsi="Consolas" w:cs="Times New Roman"/>
+                <w:color w:val="D4D4D4"/>
+                <w:sz w:val="21"/>
+                <w:szCs w:val="21"/>
+                <w:lang w:eastAsia="hu-HU"/>
+              </w:rPr>
+              <w:t xml:space="preserve"> + </w:t>
+            </w:r>
+            <w:r>
+              <w:rPr>
+                <w:rFonts w:ascii="Consolas" w:eastAsia="Times New Roman" w:hAnsi="Consolas" w:cs="Times New Roman"/>
+                <w:color w:val="CE9178"/>
+                <w:sz w:val="21"/>
+                <w:szCs w:val="21"/>
+                <w:lang w:eastAsia="hu-HU"/>
+              </w:rPr>
+              <w:t>"</w:t>
+            </w:r>
+            <w:r>
+              <w:rPr>
+                <w:rFonts w:ascii="Consolas" w:eastAsia="Times New Roman" w:hAnsi="Consolas" w:cs="Times New Roman"/>
+                <w:color w:val="D7BA7D"/>
+                <w:sz w:val="21"/>
+                <w:szCs w:val="21"/>
+                <w:lang w:eastAsia="hu-HU"/>
+              </w:rPr>
+              <w:t>\t</w:t>
+            </w:r>
+            <w:r>
+              <w:rPr>
+                <w:rFonts w:ascii="Consolas" w:eastAsia="Times New Roman" w:hAnsi="Consolas" w:cs="Times New Roman"/>
+                <w:color w:val="CE9178"/>
+                <w:sz w:val="21"/>
+                <w:szCs w:val="21"/>
+                <w:lang w:eastAsia="hu-HU"/>
+              </w:rPr>
+              <w:t>"</w:t>
+            </w:r>
+            <w:r>
+              <w:rPr>
+                <w:rFonts w:ascii="Consolas" w:eastAsia="Times New Roman" w:hAnsi="Consolas" w:cs="Times New Roman"/>
+                <w:color w:val="D4D4D4"/>
+                <w:sz w:val="21"/>
+                <w:szCs w:val="21"/>
+                <w:lang w:eastAsia="hu-HU"/>
+              </w:rPr>
+              <w:t xml:space="preserve"> + </w:t>
+            </w:r>
+            <w:proofErr w:type="spellStart"/>
+            <w:r>
+              <w:rPr>
+                <w:rFonts w:ascii="Consolas" w:eastAsia="Times New Roman" w:hAnsi="Consolas" w:cs="Times New Roman"/>
+                <w:color w:val="9CDCFE"/>
+                <w:sz w:val="21"/>
+                <w:szCs w:val="21"/>
+                <w:lang w:eastAsia="hu-HU"/>
+              </w:rPr>
+              <w:t>banan</w:t>
+            </w:r>
+            <w:proofErr w:type="spellEnd"/>
+            <w:r>
+              <w:rPr>
+                <w:rFonts w:ascii="Consolas" w:eastAsia="Times New Roman" w:hAnsi="Consolas" w:cs="Times New Roman"/>
+                <w:color w:val="D4D4D4"/>
+                <w:sz w:val="21"/>
+                <w:szCs w:val="21"/>
+                <w:lang w:eastAsia="hu-HU"/>
+              </w:rPr>
+              <w:t xml:space="preserve"> );</w:t>
+            </w:r>
+          </w:p>
+          <w:p>
+            <w:pPr>
+              <w:shd w:val="clear" w:color="auto" w:fill="1E1E1E"/>
+              <w:spacing w:line="285" w:lineRule="atLeast"/>
+              <w:rPr>
+                <w:rFonts w:ascii="Consolas" w:eastAsia="Times New Roman" w:hAnsi="Consolas" w:cs="Times New Roman"/>
+                <w:color w:val="D4D4D4"/>
+                <w:sz w:val="21"/>
+                <w:szCs w:val="21"/>
+                <w:lang w:eastAsia="hu-HU"/>
+              </w:rPr>
+            </w:pPr>
+            <w:proofErr w:type="spellStart"/>
+            <w:r>
+              <w:rPr>
+                <w:rFonts w:ascii="Consolas" w:eastAsia="Times New Roman" w:hAnsi="Consolas" w:cs="Times New Roman"/>
+                <w:color w:val="9CDCFE"/>
+                <w:sz w:val="21"/>
+                <w:szCs w:val="21"/>
+                <w:lang w:eastAsia="hu-HU"/>
+              </w:rPr>
+              <w:t>Console</w:t>
+            </w:r>
+            <w:r>
+              <w:rPr>
+                <w:rFonts w:ascii="Consolas" w:eastAsia="Times New Roman" w:hAnsi="Consolas" w:cs="Times New Roman"/>
+                <w:color w:val="D4D4D4"/>
+                <w:sz w:val="21"/>
+                <w:szCs w:val="21"/>
+                <w:lang w:eastAsia="hu-HU"/>
+              </w:rPr>
+              <w:t>.</w:t>
+            </w:r>
+            <w:r>
+              <w:rPr>
+                <w:rFonts w:ascii="Consolas" w:eastAsia="Times New Roman" w:hAnsi="Consolas" w:cs="Times New Roman"/>
+                <w:color w:val="DCDCAA"/>
+                <w:sz w:val="21"/>
+                <w:szCs w:val="21"/>
+                <w:lang w:eastAsia="hu-HU"/>
+              </w:rPr>
+              <w:t>WriteLine</w:t>
+            </w:r>
+            <w:proofErr w:type="spellEnd"/>
+            <w:proofErr w:type="gramStart"/>
+            <w:r>
+              <w:rPr>
+                <w:rFonts w:ascii="Consolas" w:eastAsia="Times New Roman" w:hAnsi="Consolas" w:cs="Times New Roman"/>
+                <w:color w:val="D4D4D4"/>
+                <w:sz w:val="21"/>
+                <w:szCs w:val="21"/>
+                <w:lang w:eastAsia="hu-HU"/>
+              </w:rPr>
+              <w:t xml:space="preserve">( </w:t>
+            </w:r>
+            <w:proofErr w:type="spellStart"/>
+            <w:r>
+              <w:rPr>
+                <w:rFonts w:ascii="Consolas" w:eastAsia="Times New Roman" w:hAnsi="Consolas" w:cs="Times New Roman"/>
+                <w:color w:val="9CDCFE"/>
+                <w:sz w:val="21"/>
+                <w:szCs w:val="21"/>
+                <w:lang w:eastAsia="hu-HU"/>
+              </w:rPr>
+              <w:t>szoveg</w:t>
+            </w:r>
+            <w:proofErr w:type="spellEnd"/>
+            <w:proofErr w:type="gramEnd"/>
+            <w:r>
+              <w:rPr>
+                <w:rFonts w:ascii="Consolas" w:eastAsia="Times New Roman" w:hAnsi="Consolas" w:cs="Times New Roman"/>
+                <w:color w:val="D4D4D4"/>
+                <w:sz w:val="21"/>
+                <w:szCs w:val="21"/>
+                <w:lang w:eastAsia="hu-HU"/>
+              </w:rPr>
+              <w:t xml:space="preserve"> + </w:t>
+            </w:r>
+            <w:r>
+              <w:rPr>
+                <w:rFonts w:ascii="Consolas" w:eastAsia="Times New Roman" w:hAnsi="Consolas" w:cs="Times New Roman"/>
+                <w:color w:val="CE9178"/>
+                <w:sz w:val="21"/>
+                <w:szCs w:val="21"/>
+                <w:lang w:eastAsia="hu-HU"/>
+              </w:rPr>
+              <w:t>"</w:t>
+            </w:r>
+            <w:r>
+              <w:rPr>
+                <w:rFonts w:ascii="Consolas" w:eastAsia="Times New Roman" w:hAnsi="Consolas" w:cs="Times New Roman"/>
+                <w:color w:val="D7BA7D"/>
+                <w:sz w:val="21"/>
+                <w:szCs w:val="21"/>
+                <w:lang w:eastAsia="hu-HU"/>
+              </w:rPr>
+              <w:t>\n</w:t>
+            </w:r>
+            <w:r>
+              <w:rPr>
+                <w:rFonts w:ascii="Consolas" w:eastAsia="Times New Roman" w:hAnsi="Consolas" w:cs="Times New Roman"/>
+                <w:color w:val="CE9178"/>
+                <w:sz w:val="21"/>
+                <w:szCs w:val="21"/>
+                <w:lang w:eastAsia="hu-HU"/>
+              </w:rPr>
+              <w:t>"</w:t>
+            </w:r>
+            <w:r>
+              <w:rPr>
+                <w:rFonts w:ascii="Consolas" w:eastAsia="Times New Roman" w:hAnsi="Consolas" w:cs="Times New Roman"/>
+                <w:color w:val="D4D4D4"/>
+                <w:sz w:val="21"/>
+                <w:szCs w:val="21"/>
+                <w:lang w:eastAsia="hu-HU"/>
+              </w:rPr>
+              <w:t xml:space="preserve"> + </w:t>
+            </w:r>
+            <w:proofErr w:type="spellStart"/>
+            <w:r>
+              <w:rPr>
+                <w:rFonts w:ascii="Consolas" w:eastAsia="Times New Roman" w:hAnsi="Consolas" w:cs="Times New Roman"/>
+                <w:color w:val="9CDCFE"/>
+                <w:sz w:val="21"/>
+                <w:szCs w:val="21"/>
+                <w:lang w:eastAsia="hu-HU"/>
+              </w:rPr>
+              <w:t>banan</w:t>
+            </w:r>
+            <w:proofErr w:type="spellEnd"/>
+            <w:r>
+              <w:rPr>
+                <w:rFonts w:ascii="Consolas" w:eastAsia="Times New Roman" w:hAnsi="Consolas" w:cs="Times New Roman"/>
+                <w:color w:val="D4D4D4"/>
+                <w:sz w:val="21"/>
+                <w:szCs w:val="21"/>
+                <w:lang w:eastAsia="hu-HU"/>
+              </w:rPr>
+              <w:t xml:space="preserve"> );</w:t>
+            </w:r>
+          </w:p>
+          <w:p>
+            <w:pPr>
+              <w:jc w:val="center"/>
+            </w:pPr>
+          </w:p>
+        </w:tc>
+        <w:tc>
+          <w:tcPr>
+            <w:tcW w:w="2127" w:type="dxa"/>
+          </w:tcPr>
           <w:p>
             <w:pPr>
               <w:jc w:val="both"/>
             </w:pPr>
+            <w:r>
+              <w:t xml:space="preserve">Ha két szám </w:t>
+            </w:r>
+            <w:proofErr w:type="spellStart"/>
+            <w:r>
+              <w:t>kiiratásánál</w:t>
+            </w:r>
+            <w:proofErr w:type="spellEnd"/>
+            <w:r>
+              <w:t xml:space="preserve"> lehagyjuk a </w:t>
+            </w:r>
+            <w:proofErr w:type="spellStart"/>
+            <w:proofErr w:type="gramStart"/>
+            <w:r>
+              <w:t>ToString</w:t>
+            </w:r>
+            <w:proofErr w:type="spellEnd"/>
+            <w:r>
+              <w:t>(</w:t>
+            </w:r>
+            <w:proofErr w:type="gramEnd"/>
+            <w:r>
+              <w:t>) függvényt, akkor össze fogja adni és úgy írja ki.</w:t>
+            </w:r>
           </w:p>
           <w:p>
             <w:pPr>
               <w:jc w:val="both"/>
             </w:pPr>
-            <w:r>
-              <w:t>\t a tabulátor közöttük, így például táblázatosan tudunk kiíratni, a \n a sortörés jele, ha új sorba akarjuk rakni, de nem kell külön WriteLine-ba írni.</w:t>
+          </w:p>
+          <w:p>
+            <w:pPr>
+              <w:jc w:val="both"/>
+            </w:pPr>
+            <w:r>
+              <w:t xml:space="preserve">\t a tabulátor közöttük, így például táblázatosan tudunk kiíratni, a \n a sortörés jele, ha új sorba akarjuk rakni, de nem kell külön </w:t>
+            </w:r>
+            <w:proofErr w:type="spellStart"/>
+            <w:r>
+              <w:t>WriteLine-ba</w:t>
+            </w:r>
+            <w:proofErr w:type="spellEnd"/>
+            <w:r>
+              <w:t xml:space="preserve"> írni.</w:t>
             </w:r>
           </w:p>
         </w:tc>
@@ -2652,7 +3588,15 @@
         <w:jc w:val="center"/>
       </w:pPr>
       <w:r>
-        <w:t>Gyakorló feladat otthonra(lásd „</w:t>
+        <w:t xml:space="preserve">Gyakorló feladat </w:t>
+      </w:r>
+      <w:proofErr w:type="gramStart"/>
+      <w:r>
+        <w:t>otthonra(</w:t>
+      </w:r>
+      <w:proofErr w:type="gramEnd"/>
+      <w:r>
+        <w:t>lásd „</w:t>
       </w:r>
       <w:hyperlink r:id="rId7" w:history="1">
         <w:r>
